--- a/Documentacion/Documentación Api Profesores.docx
+++ b/Documentacion/Documentación Api Profesores.docx
@@ -309,51 +309,42 @@
     </w:p>
     <w:p>
       <w:pPr>
-        <w:rPr>
-          <w:rFonts w:ascii="Consolas" w:eastAsia="Times New Roman" w:hAnsi="Consolas" w:cstheme="minorHAnsi"/>
-          <w:color w:val="000000"/>
-          <w:lang w:val="es-ES" w:eastAsia="es-ES"/>
-        </w:rPr>
-      </w:pPr>
-      <w:r>
-        <w:rPr>
-          <w:rFonts w:ascii="Consolas" w:eastAsia="Times New Roman" w:hAnsi="Consolas" w:cstheme="minorHAnsi"/>
-          <w:color w:val="000000"/>
-          <w:lang w:val="es-ES" w:eastAsia="es-ES"/>
+        <w:spacing w:after="0" w:line="240" w:lineRule="auto"/>
+        <w:rPr>
+          <w:rFonts w:ascii="Consolas" w:hAnsi="Consolas"/>
+        </w:rPr>
+      </w:pPr>
+      <w:r>
+        <w:rPr>
+          <w:rFonts w:ascii="Consolas" w:hAnsi="Consolas"/>
         </w:rPr>
         <w:t>[</w:t>
       </w:r>
     </w:p>
     <w:p>
       <w:pPr>
-        <w:rPr>
-          <w:rFonts w:ascii="Consolas" w:eastAsia="Times New Roman" w:hAnsi="Consolas" w:cstheme="minorHAnsi"/>
-          <w:color w:val="000000"/>
-          <w:lang w:val="es-ES" w:eastAsia="es-ES"/>
-        </w:rPr>
-      </w:pPr>
-      <w:r>
-        <w:rPr>
-          <w:rFonts w:ascii="Consolas" w:eastAsia="Times New Roman" w:hAnsi="Consolas" w:cstheme="minorHAnsi"/>
-          <w:color w:val="000000"/>
-          <w:lang w:val="es-ES" w:eastAsia="es-ES"/>
+        <w:spacing w:after="0" w:line="240" w:lineRule="auto"/>
+        <w:rPr>
+          <w:rFonts w:ascii="Consolas" w:hAnsi="Consolas"/>
+        </w:rPr>
+      </w:pPr>
+      <w:r>
+        <w:rPr>
+          <w:rFonts w:ascii="Consolas" w:hAnsi="Consolas"/>
         </w:rPr>
         <w:t xml:space="preserve">  {</w:t>
       </w:r>
     </w:p>
     <w:p>
       <w:pPr>
-        <w:rPr>
-          <w:rFonts w:ascii="Consolas" w:eastAsia="Times New Roman" w:hAnsi="Consolas" w:cstheme="minorHAnsi"/>
-          <w:color w:val="000000"/>
-          <w:lang w:val="es-ES" w:eastAsia="es-ES"/>
-        </w:rPr>
-      </w:pPr>
-      <w:r>
-        <w:rPr>
-          <w:rFonts w:ascii="Consolas" w:eastAsia="Times New Roman" w:hAnsi="Consolas" w:cstheme="minorHAnsi"/>
-          <w:color w:val="000000"/>
-          <w:lang w:val="es-ES" w:eastAsia="es-ES"/>
+        <w:spacing w:after="0" w:line="240" w:lineRule="auto"/>
+        <w:rPr>
+          <w:rFonts w:ascii="Consolas" w:hAnsi="Consolas"/>
+        </w:rPr>
+      </w:pPr>
+      <w:r>
+        <w:rPr>
+          <w:rFonts w:ascii="Consolas" w:hAnsi="Consolas"/>
         </w:rPr>
         <w:t xml:space="preserve">    </w:t>
       </w:r>
@@ -361,9 +352,7 @@
       <w:proofErr w:type="gramStart"/>
       <w:r>
         <w:rPr>
-          <w:rFonts w:ascii="Consolas" w:eastAsia="Times New Roman" w:hAnsi="Consolas" w:cstheme="minorHAnsi"/>
-          <w:color w:val="000000"/>
-          <w:lang w:val="es-ES" w:eastAsia="es-ES"/>
+          <w:rFonts w:ascii="Consolas" w:hAnsi="Consolas"/>
         </w:rPr>
         <w:t>dni</w:t>
       </w:r>
@@ -371,61 +360,49 @@
       <w:proofErr w:type="gramEnd"/>
       <w:r>
         <w:rPr>
-          <w:rFonts w:ascii="Consolas" w:eastAsia="Times New Roman" w:hAnsi="Consolas" w:cstheme="minorHAnsi"/>
-          <w:color w:val="000000"/>
-          <w:lang w:val="es-ES" w:eastAsia="es-ES"/>
+          <w:rFonts w:ascii="Consolas" w:hAnsi="Consolas"/>
         </w:rPr>
         <w:t>: 55000001,</w:t>
       </w:r>
     </w:p>
     <w:p>
       <w:pPr>
-        <w:rPr>
-          <w:rFonts w:ascii="Consolas" w:eastAsia="Times New Roman" w:hAnsi="Consolas" w:cstheme="minorHAnsi"/>
-          <w:color w:val="000000"/>
-          <w:lang w:val="es-ES" w:eastAsia="es-ES"/>
-        </w:rPr>
-      </w:pPr>
-      <w:r>
-        <w:rPr>
-          <w:rFonts w:ascii="Consolas" w:eastAsia="Times New Roman" w:hAnsi="Consolas" w:cstheme="minorHAnsi"/>
-          <w:color w:val="000000"/>
-          <w:lang w:val="es-ES" w:eastAsia="es-ES"/>
+        <w:spacing w:after="0" w:line="240" w:lineRule="auto"/>
+        <w:rPr>
+          <w:rFonts w:ascii="Consolas" w:hAnsi="Consolas"/>
+        </w:rPr>
+      </w:pPr>
+      <w:r>
+        <w:rPr>
+          <w:rFonts w:ascii="Consolas" w:hAnsi="Consolas"/>
         </w:rPr>
         <w:t xml:space="preserve">    </w:t>
       </w:r>
       <w:proofErr w:type="gramStart"/>
       <w:r>
         <w:rPr>
-          <w:rFonts w:ascii="Consolas" w:eastAsia="Times New Roman" w:hAnsi="Consolas" w:cstheme="minorHAnsi"/>
-          <w:color w:val="000000"/>
-          <w:lang w:val="es-ES" w:eastAsia="es-ES"/>
+          <w:rFonts w:ascii="Consolas" w:hAnsi="Consolas"/>
         </w:rPr>
         <w:t>legajo</w:t>
       </w:r>
       <w:proofErr w:type="gramEnd"/>
       <w:r>
         <w:rPr>
-          <w:rFonts w:ascii="Consolas" w:eastAsia="Times New Roman" w:hAnsi="Consolas" w:cstheme="minorHAnsi"/>
-          <w:color w:val="000000"/>
-          <w:lang w:val="es-ES" w:eastAsia="es-ES"/>
+          <w:rFonts w:ascii="Consolas" w:hAnsi="Consolas"/>
         </w:rPr>
         <w:t>: 1000,</w:t>
       </w:r>
     </w:p>
     <w:p>
       <w:pPr>
-        <w:rPr>
-          <w:rFonts w:ascii="Consolas" w:eastAsia="Times New Roman" w:hAnsi="Consolas" w:cstheme="minorHAnsi"/>
-          <w:color w:val="000000"/>
-          <w:lang w:val="es-ES" w:eastAsia="es-ES"/>
-        </w:rPr>
-      </w:pPr>
-      <w:r>
-        <w:rPr>
-          <w:rFonts w:ascii="Consolas" w:eastAsia="Times New Roman" w:hAnsi="Consolas" w:cstheme="minorHAnsi"/>
-          <w:color w:val="000000"/>
-          <w:lang w:val="es-ES" w:eastAsia="es-ES"/>
+        <w:spacing w:after="0" w:line="240" w:lineRule="auto"/>
+        <w:rPr>
+          <w:rFonts w:ascii="Consolas" w:hAnsi="Consolas"/>
+        </w:rPr>
+      </w:pPr>
+      <w:r>
+        <w:rPr>
+          <w:rFonts w:ascii="Consolas" w:hAnsi="Consolas"/>
         </w:rPr>
         <w:t xml:space="preserve">    </w:t>
       </w:r>
@@ -433,9 +410,7 @@
       <w:proofErr w:type="gramStart"/>
       <w:r>
         <w:rPr>
-          <w:rFonts w:ascii="Consolas" w:eastAsia="Times New Roman" w:hAnsi="Consolas" w:cstheme="minorHAnsi"/>
-          <w:color w:val="000000"/>
-          <w:lang w:val="es-ES" w:eastAsia="es-ES"/>
+          <w:rFonts w:ascii="Consolas" w:hAnsi="Consolas"/>
         </w:rPr>
         <w:t>tipoempleado</w:t>
       </w:r>
@@ -443,26 +418,21 @@
       <w:proofErr w:type="gramEnd"/>
       <w:r>
         <w:rPr>
-          <w:rFonts w:ascii="Consolas" w:eastAsia="Times New Roman" w:hAnsi="Consolas" w:cstheme="minorHAnsi"/>
-          <w:color w:val="000000"/>
-          <w:lang w:val="es-ES" w:eastAsia="es-ES"/>
+          <w:rFonts w:ascii="Consolas" w:hAnsi="Consolas"/>
         </w:rPr>
         <w:t>: 'Profesor',</w:t>
       </w:r>
     </w:p>
     <w:p>
       <w:pPr>
-        <w:rPr>
-          <w:rFonts w:ascii="Consolas" w:eastAsia="Times New Roman" w:hAnsi="Consolas" w:cstheme="minorHAnsi"/>
-          <w:color w:val="000000"/>
-          <w:lang w:val="es-ES" w:eastAsia="es-ES"/>
-        </w:rPr>
-      </w:pPr>
-      <w:r>
-        <w:rPr>
-          <w:rFonts w:ascii="Consolas" w:eastAsia="Times New Roman" w:hAnsi="Consolas" w:cstheme="minorHAnsi"/>
-          <w:color w:val="000000"/>
-          <w:lang w:val="es-ES" w:eastAsia="es-ES"/>
+        <w:spacing w:after="0" w:line="240" w:lineRule="auto"/>
+        <w:rPr>
+          <w:rFonts w:ascii="Consolas" w:hAnsi="Consolas"/>
+        </w:rPr>
+      </w:pPr>
+      <w:r>
+        <w:rPr>
+          <w:rFonts w:ascii="Consolas" w:hAnsi="Consolas"/>
         </w:rPr>
         <w:t xml:space="preserve">    </w:t>
       </w:r>
@@ -470,9 +440,7 @@
       <w:proofErr w:type="gramStart"/>
       <w:r>
         <w:rPr>
-          <w:rFonts w:ascii="Consolas" w:eastAsia="Times New Roman" w:hAnsi="Consolas" w:cstheme="minorHAnsi"/>
-          <w:color w:val="000000"/>
-          <w:lang w:val="es-ES" w:eastAsia="es-ES"/>
+          <w:rFonts w:ascii="Consolas" w:hAnsi="Consolas"/>
         </w:rPr>
         <w:t>direccion</w:t>
       </w:r>
@@ -480,26 +448,21 @@
       <w:proofErr w:type="gramEnd"/>
       <w:r>
         <w:rPr>
-          <w:rFonts w:ascii="Consolas" w:eastAsia="Times New Roman" w:hAnsi="Consolas" w:cstheme="minorHAnsi"/>
-          <w:color w:val="000000"/>
-          <w:lang w:val="es-ES" w:eastAsia="es-ES"/>
+          <w:rFonts w:ascii="Consolas" w:hAnsi="Consolas"/>
         </w:rPr>
         <w:t>: 'calle 99 567',</w:t>
       </w:r>
     </w:p>
     <w:p>
       <w:pPr>
-        <w:rPr>
-          <w:rFonts w:ascii="Consolas" w:eastAsia="Times New Roman" w:hAnsi="Consolas" w:cstheme="minorHAnsi"/>
-          <w:color w:val="000000"/>
-          <w:lang w:val="es-ES" w:eastAsia="es-ES"/>
-        </w:rPr>
-      </w:pPr>
-      <w:r>
-        <w:rPr>
-          <w:rFonts w:ascii="Consolas" w:eastAsia="Times New Roman" w:hAnsi="Consolas" w:cstheme="minorHAnsi"/>
-          <w:color w:val="000000"/>
-          <w:lang w:val="es-ES" w:eastAsia="es-ES"/>
+        <w:spacing w:after="0" w:line="240" w:lineRule="auto"/>
+        <w:rPr>
+          <w:rFonts w:ascii="Consolas" w:hAnsi="Consolas"/>
+        </w:rPr>
+      </w:pPr>
+      <w:r>
+        <w:rPr>
+          <w:rFonts w:ascii="Consolas" w:hAnsi="Consolas"/>
         </w:rPr>
         <w:t xml:space="preserve">    </w:t>
       </w:r>
@@ -507,9 +470,7 @@
       <w:proofErr w:type="gramStart"/>
       <w:r>
         <w:rPr>
-          <w:rFonts w:ascii="Consolas" w:eastAsia="Times New Roman" w:hAnsi="Consolas" w:cstheme="minorHAnsi"/>
-          <w:color w:val="000000"/>
-          <w:lang w:val="es-ES" w:eastAsia="es-ES"/>
+          <w:rFonts w:ascii="Consolas" w:hAnsi="Consolas"/>
         </w:rPr>
         <w:t>telefono</w:t>
       </w:r>
@@ -517,201 +478,161 @@
       <w:proofErr w:type="gramEnd"/>
       <w:r>
         <w:rPr>
-          <w:rFonts w:ascii="Consolas" w:eastAsia="Times New Roman" w:hAnsi="Consolas" w:cstheme="minorHAnsi"/>
-          <w:color w:val="000000"/>
-          <w:lang w:val="es-ES" w:eastAsia="es-ES"/>
+          <w:rFonts w:ascii="Consolas" w:hAnsi="Consolas"/>
         </w:rPr>
         <w:t>: '123456',</w:t>
       </w:r>
     </w:p>
     <w:p>
       <w:pPr>
-        <w:rPr>
-          <w:rFonts w:ascii="Consolas" w:eastAsia="Times New Roman" w:hAnsi="Consolas" w:cstheme="minorHAnsi"/>
-          <w:color w:val="000000"/>
-          <w:lang w:val="es-ES" w:eastAsia="es-ES"/>
-        </w:rPr>
-      </w:pPr>
-      <w:r>
-        <w:rPr>
-          <w:rFonts w:ascii="Consolas" w:eastAsia="Times New Roman" w:hAnsi="Consolas" w:cstheme="minorHAnsi"/>
-          <w:color w:val="000000"/>
-          <w:lang w:val="es-ES" w:eastAsia="es-ES"/>
+        <w:spacing w:after="0" w:line="240" w:lineRule="auto"/>
+        <w:rPr>
+          <w:rFonts w:ascii="Consolas" w:hAnsi="Consolas"/>
+        </w:rPr>
+      </w:pPr>
+      <w:r>
+        <w:rPr>
+          <w:rFonts w:ascii="Consolas" w:hAnsi="Consolas"/>
         </w:rPr>
         <w:t xml:space="preserve">    </w:t>
       </w:r>
       <w:proofErr w:type="gramStart"/>
       <w:r>
         <w:rPr>
-          <w:rFonts w:ascii="Consolas" w:eastAsia="Times New Roman" w:hAnsi="Consolas" w:cstheme="minorHAnsi"/>
-          <w:color w:val="000000"/>
-          <w:lang w:val="es-ES" w:eastAsia="es-ES"/>
+          <w:rFonts w:ascii="Consolas" w:hAnsi="Consolas"/>
         </w:rPr>
         <w:t>email</w:t>
       </w:r>
       <w:proofErr w:type="gramEnd"/>
       <w:r>
         <w:rPr>
-          <w:rFonts w:ascii="Consolas" w:eastAsia="Times New Roman" w:hAnsi="Consolas" w:cstheme="minorHAnsi"/>
-          <w:color w:val="000000"/>
-          <w:lang w:val="es-ES" w:eastAsia="es-ES"/>
+          <w:rFonts w:ascii="Consolas" w:hAnsi="Consolas"/>
         </w:rPr>
         <w:t>: '</w:t>
       </w:r>
       <w:proofErr w:type="spellStart"/>
       <w:r>
         <w:rPr>
-          <w:rFonts w:ascii="Consolas" w:eastAsia="Times New Roman" w:hAnsi="Consolas" w:cstheme="minorHAnsi"/>
-          <w:color w:val="000000"/>
-          <w:lang w:val="es-ES" w:eastAsia="es-ES"/>
+          <w:rFonts w:ascii="Consolas" w:hAnsi="Consolas"/>
         </w:rPr>
         <w:t>r@yanez</w:t>
       </w:r>
       <w:proofErr w:type="spellEnd"/>
       <w:r>
         <w:rPr>
-          <w:rFonts w:ascii="Consolas" w:eastAsia="Times New Roman" w:hAnsi="Consolas" w:cstheme="minorHAnsi"/>
-          <w:color w:val="000000"/>
-          <w:lang w:val="es-ES" w:eastAsia="es-ES"/>
+          <w:rFonts w:ascii="Consolas" w:hAnsi="Consolas"/>
         </w:rPr>
         <w:t>',</w:t>
       </w:r>
     </w:p>
     <w:p>
       <w:pPr>
-        <w:rPr>
-          <w:rFonts w:ascii="Consolas" w:eastAsia="Times New Roman" w:hAnsi="Consolas" w:cstheme="minorHAnsi"/>
-          <w:color w:val="000000"/>
-          <w:lang w:val="es-ES" w:eastAsia="es-ES"/>
-        </w:rPr>
-      </w:pPr>
-      <w:r>
-        <w:rPr>
-          <w:rFonts w:ascii="Consolas" w:eastAsia="Times New Roman" w:hAnsi="Consolas" w:cstheme="minorHAnsi"/>
-          <w:color w:val="000000"/>
-          <w:lang w:val="es-ES" w:eastAsia="es-ES"/>
+        <w:spacing w:after="0" w:line="240" w:lineRule="auto"/>
+        <w:rPr>
+          <w:rFonts w:ascii="Consolas" w:hAnsi="Consolas"/>
+        </w:rPr>
+      </w:pPr>
+      <w:r>
+        <w:rPr>
+          <w:rFonts w:ascii="Consolas" w:hAnsi="Consolas"/>
         </w:rPr>
         <w:t xml:space="preserve">    </w:t>
       </w:r>
       <w:proofErr w:type="gramStart"/>
       <w:r>
         <w:rPr>
-          <w:rFonts w:ascii="Consolas" w:eastAsia="Times New Roman" w:hAnsi="Consolas" w:cstheme="minorHAnsi"/>
-          <w:color w:val="000000"/>
-          <w:lang w:val="es-ES" w:eastAsia="es-ES"/>
+          <w:rFonts w:ascii="Consolas" w:hAnsi="Consolas"/>
         </w:rPr>
         <w:t>nombre</w:t>
       </w:r>
       <w:proofErr w:type="gramEnd"/>
       <w:r>
         <w:rPr>
-          <w:rFonts w:ascii="Consolas" w:eastAsia="Times New Roman" w:hAnsi="Consolas" w:cstheme="minorHAnsi"/>
-          <w:color w:val="000000"/>
-          <w:lang w:val="es-ES" w:eastAsia="es-ES"/>
+          <w:rFonts w:ascii="Consolas" w:hAnsi="Consolas"/>
         </w:rPr>
         <w:t>: 'Roberto',</w:t>
       </w:r>
     </w:p>
     <w:p>
       <w:pPr>
-        <w:rPr>
-          <w:rFonts w:ascii="Consolas" w:eastAsia="Times New Roman" w:hAnsi="Consolas" w:cstheme="minorHAnsi"/>
-          <w:color w:val="000000"/>
-          <w:lang w:val="es-ES" w:eastAsia="es-ES"/>
-        </w:rPr>
-      </w:pPr>
-      <w:r>
-        <w:rPr>
-          <w:rFonts w:ascii="Consolas" w:eastAsia="Times New Roman" w:hAnsi="Consolas" w:cstheme="minorHAnsi"/>
-          <w:color w:val="000000"/>
-          <w:lang w:val="es-ES" w:eastAsia="es-ES"/>
+        <w:spacing w:after="0" w:line="240" w:lineRule="auto"/>
+        <w:rPr>
+          <w:rFonts w:ascii="Consolas" w:hAnsi="Consolas"/>
+        </w:rPr>
+      </w:pPr>
+      <w:r>
+        <w:rPr>
+          <w:rFonts w:ascii="Consolas" w:hAnsi="Consolas"/>
         </w:rPr>
         <w:t xml:space="preserve">    </w:t>
       </w:r>
       <w:proofErr w:type="gramStart"/>
       <w:r>
         <w:rPr>
-          <w:rFonts w:ascii="Consolas" w:eastAsia="Times New Roman" w:hAnsi="Consolas" w:cstheme="minorHAnsi"/>
-          <w:color w:val="000000"/>
-          <w:lang w:val="es-ES" w:eastAsia="es-ES"/>
+          <w:rFonts w:ascii="Consolas" w:hAnsi="Consolas"/>
         </w:rPr>
         <w:t>apellido</w:t>
       </w:r>
       <w:proofErr w:type="gramEnd"/>
       <w:r>
         <w:rPr>
-          <w:rFonts w:ascii="Consolas" w:eastAsia="Times New Roman" w:hAnsi="Consolas" w:cstheme="minorHAnsi"/>
-          <w:color w:val="000000"/>
-          <w:lang w:val="es-ES" w:eastAsia="es-ES"/>
+          <w:rFonts w:ascii="Consolas" w:hAnsi="Consolas"/>
         </w:rPr>
         <w:t>: '</w:t>
       </w:r>
       <w:proofErr w:type="spellStart"/>
       <w:r>
         <w:rPr>
-          <w:rFonts w:ascii="Consolas" w:eastAsia="Times New Roman" w:hAnsi="Consolas" w:cstheme="minorHAnsi"/>
-          <w:color w:val="000000"/>
-          <w:lang w:val="es-ES" w:eastAsia="es-ES"/>
+          <w:rFonts w:ascii="Consolas" w:hAnsi="Consolas"/>
         </w:rPr>
         <w:t>Yanez</w:t>
       </w:r>
       <w:proofErr w:type="spellEnd"/>
       <w:r>
         <w:rPr>
-          <w:rFonts w:ascii="Consolas" w:eastAsia="Times New Roman" w:hAnsi="Consolas" w:cstheme="minorHAnsi"/>
-          <w:color w:val="000000"/>
-          <w:lang w:val="es-ES" w:eastAsia="es-ES"/>
+          <w:rFonts w:ascii="Consolas" w:hAnsi="Consolas"/>
         </w:rPr>
         <w:t>'</w:t>
       </w:r>
     </w:p>
     <w:p>
       <w:pPr>
-        <w:rPr>
-          <w:rFonts w:ascii="Consolas" w:eastAsia="Times New Roman" w:hAnsi="Consolas" w:cstheme="minorHAnsi"/>
-          <w:color w:val="000000"/>
-          <w:lang w:val="es-ES" w:eastAsia="es-ES"/>
-        </w:rPr>
-      </w:pPr>
-      <w:r>
-        <w:rPr>
-          <w:rFonts w:ascii="Consolas" w:eastAsia="Times New Roman" w:hAnsi="Consolas" w:cstheme="minorHAnsi"/>
-          <w:color w:val="000000"/>
-          <w:lang w:val="es-ES" w:eastAsia="es-ES"/>
+        <w:spacing w:after="0" w:line="240" w:lineRule="auto"/>
+        <w:rPr>
+          <w:rFonts w:ascii="Consolas" w:hAnsi="Consolas"/>
+        </w:rPr>
+      </w:pPr>
+      <w:r>
+        <w:rPr>
+          <w:rFonts w:ascii="Consolas" w:hAnsi="Consolas"/>
         </w:rPr>
         <w:t xml:space="preserve">  },</w:t>
       </w:r>
     </w:p>
     <w:p>
       <w:pPr>
-        <w:rPr>
-          <w:rFonts w:ascii="Consolas" w:eastAsia="Times New Roman" w:hAnsi="Consolas" w:cstheme="minorHAnsi"/>
-          <w:color w:val="000000"/>
-          <w:lang w:val="es-ES" w:eastAsia="es-ES"/>
-        </w:rPr>
-      </w:pPr>
-      <w:r>
-        <w:rPr>
-          <w:rFonts w:ascii="Consolas" w:eastAsia="Times New Roman" w:hAnsi="Consolas" w:cstheme="minorHAnsi"/>
-          <w:color w:val="000000"/>
-          <w:lang w:val="es-ES" w:eastAsia="es-ES"/>
+        <w:spacing w:after="0" w:line="240" w:lineRule="auto"/>
+        <w:rPr>
+          <w:rFonts w:ascii="Consolas" w:hAnsi="Consolas"/>
+        </w:rPr>
+      </w:pPr>
+      <w:r>
+        <w:rPr>
+          <w:rFonts w:ascii="Consolas" w:hAnsi="Consolas"/>
         </w:rPr>
         <w:t xml:space="preserve">  {</w:t>
       </w:r>
     </w:p>
     <w:p>
       <w:pPr>
-        <w:rPr>
-          <w:rFonts w:ascii="Consolas" w:eastAsia="Times New Roman" w:hAnsi="Consolas" w:cstheme="minorHAnsi"/>
-          <w:color w:val="000000"/>
-          <w:lang w:val="es-ES" w:eastAsia="es-ES"/>
-        </w:rPr>
-      </w:pPr>
-      <w:r>
-        <w:rPr>
-          <w:rFonts w:ascii="Consolas" w:eastAsia="Times New Roman" w:hAnsi="Consolas" w:cstheme="minorHAnsi"/>
-          <w:color w:val="000000"/>
-          <w:lang w:val="es-ES" w:eastAsia="es-ES"/>
+        <w:spacing w:after="0" w:line="240" w:lineRule="auto"/>
+        <w:rPr>
+          <w:rFonts w:ascii="Consolas" w:hAnsi="Consolas"/>
+        </w:rPr>
+      </w:pPr>
+      <w:r>
+        <w:rPr>
+          <w:rFonts w:ascii="Consolas" w:hAnsi="Consolas"/>
         </w:rPr>
         <w:t xml:space="preserve">    </w:t>
       </w:r>
@@ -719,9 +640,7 @@
       <w:proofErr w:type="gramStart"/>
       <w:r>
         <w:rPr>
-          <w:rFonts w:ascii="Consolas" w:eastAsia="Times New Roman" w:hAnsi="Consolas" w:cstheme="minorHAnsi"/>
-          <w:color w:val="000000"/>
-          <w:lang w:val="es-ES" w:eastAsia="es-ES"/>
+          <w:rFonts w:ascii="Consolas" w:hAnsi="Consolas"/>
         </w:rPr>
         <w:t>dni</w:t>
       </w:r>
@@ -729,72 +648,57 @@
       <w:proofErr w:type="gramEnd"/>
       <w:r>
         <w:rPr>
-          <w:rFonts w:ascii="Consolas" w:eastAsia="Times New Roman" w:hAnsi="Consolas" w:cstheme="minorHAnsi"/>
-          <w:color w:val="000000"/>
-          <w:lang w:val="es-ES" w:eastAsia="es-ES"/>
+          <w:rFonts w:ascii="Consolas" w:hAnsi="Consolas"/>
         </w:rPr>
         <w:t>: 55000004,</w:t>
       </w:r>
     </w:p>
     <w:p>
       <w:pPr>
-        <w:rPr>
-          <w:rFonts w:ascii="Consolas" w:eastAsia="Times New Roman" w:hAnsi="Consolas" w:cstheme="minorHAnsi"/>
-          <w:color w:val="000000"/>
-          <w:lang w:val="es-ES" w:eastAsia="es-ES"/>
-        </w:rPr>
-      </w:pPr>
-      <w:r>
-        <w:rPr>
-          <w:rFonts w:ascii="Consolas" w:eastAsia="Times New Roman" w:hAnsi="Consolas" w:cstheme="minorHAnsi"/>
-          <w:color w:val="000000"/>
-          <w:lang w:val="es-ES" w:eastAsia="es-ES"/>
+        <w:spacing w:after="0" w:line="240" w:lineRule="auto"/>
+        <w:rPr>
+          <w:rFonts w:ascii="Consolas" w:hAnsi="Consolas"/>
+        </w:rPr>
+      </w:pPr>
+      <w:r>
+        <w:rPr>
+          <w:rFonts w:ascii="Consolas" w:hAnsi="Consolas"/>
         </w:rPr>
         <w:t xml:space="preserve">    </w:t>
       </w:r>
       <w:proofErr w:type="gramStart"/>
       <w:r>
         <w:rPr>
-          <w:rFonts w:ascii="Consolas" w:eastAsia="Times New Roman" w:hAnsi="Consolas" w:cstheme="minorHAnsi"/>
-          <w:color w:val="000000"/>
-          <w:lang w:val="es-ES" w:eastAsia="es-ES"/>
+          <w:rFonts w:ascii="Consolas" w:hAnsi="Consolas"/>
         </w:rPr>
         <w:t>legajo</w:t>
       </w:r>
       <w:proofErr w:type="gramEnd"/>
       <w:r>
         <w:rPr>
-          <w:rFonts w:ascii="Consolas" w:eastAsia="Times New Roman" w:hAnsi="Consolas" w:cstheme="minorHAnsi"/>
-          <w:color w:val="000000"/>
-          <w:lang w:val="es-ES" w:eastAsia="es-ES"/>
+          <w:rFonts w:ascii="Consolas" w:hAnsi="Consolas"/>
         </w:rPr>
         <w:t>: 1500,</w:t>
       </w:r>
     </w:p>
     <w:p>
       <w:pPr>
-        <w:rPr>
-          <w:rFonts w:ascii="Consolas" w:eastAsia="Times New Roman" w:hAnsi="Consolas" w:cstheme="minorHAnsi"/>
-          <w:color w:val="000000"/>
-          <w:lang w:val="es-ES" w:eastAsia="es-ES"/>
-        </w:rPr>
-      </w:pPr>
-      <w:r>
-        <w:rPr>
-          <w:rFonts w:ascii="Consolas" w:eastAsia="Times New Roman" w:hAnsi="Consolas" w:cstheme="minorHAnsi"/>
-          <w:color w:val="000000"/>
-          <w:lang w:val="es-ES" w:eastAsia="es-ES"/>
-        </w:rPr>
-        <w:lastRenderedPageBreak/>
+        <w:spacing w:after="0" w:line="240" w:lineRule="auto"/>
+        <w:rPr>
+          <w:rFonts w:ascii="Consolas" w:hAnsi="Consolas"/>
+        </w:rPr>
+      </w:pPr>
+      <w:r>
+        <w:rPr>
+          <w:rFonts w:ascii="Consolas" w:hAnsi="Consolas"/>
+        </w:rPr>
         <w:t xml:space="preserve">    </w:t>
       </w:r>
       <w:proofErr w:type="spellStart"/>
       <w:proofErr w:type="gramStart"/>
       <w:r>
         <w:rPr>
-          <w:rFonts w:ascii="Consolas" w:eastAsia="Times New Roman" w:hAnsi="Consolas" w:cstheme="minorHAnsi"/>
-          <w:color w:val="000000"/>
-          <w:lang w:val="es-ES" w:eastAsia="es-ES"/>
+          <w:rFonts w:ascii="Consolas" w:hAnsi="Consolas"/>
         </w:rPr>
         <w:t>tipoempleado</w:t>
       </w:r>
@@ -802,26 +706,21 @@
       <w:proofErr w:type="gramEnd"/>
       <w:r>
         <w:rPr>
-          <w:rFonts w:ascii="Consolas" w:eastAsia="Times New Roman" w:hAnsi="Consolas" w:cstheme="minorHAnsi"/>
-          <w:color w:val="000000"/>
-          <w:lang w:val="es-ES" w:eastAsia="es-ES"/>
+          <w:rFonts w:ascii="Consolas" w:hAnsi="Consolas"/>
         </w:rPr>
         <w:t>: 'Profesor',</w:t>
       </w:r>
     </w:p>
     <w:p>
       <w:pPr>
-        <w:rPr>
-          <w:rFonts w:ascii="Consolas" w:eastAsia="Times New Roman" w:hAnsi="Consolas" w:cstheme="minorHAnsi"/>
-          <w:color w:val="000000"/>
-          <w:lang w:val="es-ES" w:eastAsia="es-ES"/>
-        </w:rPr>
-      </w:pPr>
-      <w:r>
-        <w:rPr>
-          <w:rFonts w:ascii="Consolas" w:eastAsia="Times New Roman" w:hAnsi="Consolas" w:cstheme="minorHAnsi"/>
-          <w:color w:val="000000"/>
-          <w:lang w:val="es-ES" w:eastAsia="es-ES"/>
+        <w:spacing w:after="0" w:line="240" w:lineRule="auto"/>
+        <w:rPr>
+          <w:rFonts w:ascii="Consolas" w:hAnsi="Consolas"/>
+        </w:rPr>
+      </w:pPr>
+      <w:r>
+        <w:rPr>
+          <w:rFonts w:ascii="Consolas" w:hAnsi="Consolas"/>
         </w:rPr>
         <w:t xml:space="preserve">    </w:t>
       </w:r>
@@ -829,9 +728,7 @@
       <w:proofErr w:type="gramStart"/>
       <w:r>
         <w:rPr>
-          <w:rFonts w:ascii="Consolas" w:eastAsia="Times New Roman" w:hAnsi="Consolas" w:cstheme="minorHAnsi"/>
-          <w:color w:val="000000"/>
-          <w:lang w:val="es-ES" w:eastAsia="es-ES"/>
+          <w:rFonts w:ascii="Consolas" w:hAnsi="Consolas"/>
         </w:rPr>
         <w:t>direccion</w:t>
       </w:r>
@@ -839,26 +736,21 @@
       <w:proofErr w:type="gramEnd"/>
       <w:r>
         <w:rPr>
-          <w:rFonts w:ascii="Consolas" w:eastAsia="Times New Roman" w:hAnsi="Consolas" w:cstheme="minorHAnsi"/>
-          <w:color w:val="000000"/>
-          <w:lang w:val="es-ES" w:eastAsia="es-ES"/>
+          <w:rFonts w:ascii="Consolas" w:hAnsi="Consolas"/>
         </w:rPr>
         <w:t>: 'Camargo 342',</w:t>
       </w:r>
     </w:p>
     <w:p>
       <w:pPr>
-        <w:rPr>
-          <w:rFonts w:ascii="Consolas" w:eastAsia="Times New Roman" w:hAnsi="Consolas" w:cstheme="minorHAnsi"/>
-          <w:color w:val="000000"/>
-          <w:lang w:val="es-ES" w:eastAsia="es-ES"/>
-        </w:rPr>
-      </w:pPr>
-      <w:r>
-        <w:rPr>
-          <w:rFonts w:ascii="Consolas" w:eastAsia="Times New Roman" w:hAnsi="Consolas" w:cstheme="minorHAnsi"/>
-          <w:color w:val="000000"/>
-          <w:lang w:val="es-ES" w:eastAsia="es-ES"/>
+        <w:spacing w:after="0" w:line="240" w:lineRule="auto"/>
+        <w:rPr>
+          <w:rFonts w:ascii="Consolas" w:hAnsi="Consolas"/>
+        </w:rPr>
+      </w:pPr>
+      <w:r>
+        <w:rPr>
+          <w:rFonts w:ascii="Consolas" w:hAnsi="Consolas"/>
         </w:rPr>
         <w:t xml:space="preserve">    </w:t>
       </w:r>
@@ -866,9 +758,7 @@
       <w:proofErr w:type="gramStart"/>
       <w:r>
         <w:rPr>
-          <w:rFonts w:ascii="Consolas" w:eastAsia="Times New Roman" w:hAnsi="Consolas" w:cstheme="minorHAnsi"/>
-          <w:color w:val="000000"/>
-          <w:lang w:val="es-ES" w:eastAsia="es-ES"/>
+          <w:rFonts w:ascii="Consolas" w:hAnsi="Consolas"/>
         </w:rPr>
         <w:t>telefono</w:t>
       </w:r>
@@ -876,166 +766,147 @@
       <w:proofErr w:type="gramEnd"/>
       <w:r>
         <w:rPr>
-          <w:rFonts w:ascii="Consolas" w:eastAsia="Times New Roman" w:hAnsi="Consolas" w:cstheme="minorHAnsi"/>
-          <w:color w:val="000000"/>
-          <w:lang w:val="es-ES" w:eastAsia="es-ES"/>
+          <w:rFonts w:ascii="Consolas" w:hAnsi="Consolas"/>
         </w:rPr>
         <w:t>: '65354353',</w:t>
       </w:r>
     </w:p>
     <w:p>
       <w:pPr>
-        <w:rPr>
-          <w:rFonts w:ascii="Consolas" w:eastAsia="Times New Roman" w:hAnsi="Consolas" w:cstheme="minorHAnsi"/>
-          <w:color w:val="000000"/>
-          <w:lang w:val="es-ES" w:eastAsia="es-ES"/>
-        </w:rPr>
-      </w:pPr>
-      <w:r>
-        <w:rPr>
-          <w:rFonts w:ascii="Consolas" w:eastAsia="Times New Roman" w:hAnsi="Consolas" w:cstheme="minorHAnsi"/>
-          <w:color w:val="000000"/>
-          <w:lang w:val="es-ES" w:eastAsia="es-ES"/>
+        <w:spacing w:after="0" w:line="240" w:lineRule="auto"/>
+        <w:rPr>
+          <w:rFonts w:ascii="Consolas" w:hAnsi="Consolas"/>
+        </w:rPr>
+      </w:pPr>
+      <w:r>
+        <w:rPr>
+          <w:rFonts w:ascii="Consolas" w:hAnsi="Consolas"/>
         </w:rPr>
         <w:t xml:space="preserve">    </w:t>
       </w:r>
       <w:proofErr w:type="gramStart"/>
       <w:r>
         <w:rPr>
-          <w:rFonts w:ascii="Consolas" w:eastAsia="Times New Roman" w:hAnsi="Consolas" w:cstheme="minorHAnsi"/>
-          <w:color w:val="000000"/>
-          <w:lang w:val="es-ES" w:eastAsia="es-ES"/>
+          <w:rFonts w:ascii="Consolas" w:hAnsi="Consolas"/>
         </w:rPr>
         <w:t>email</w:t>
       </w:r>
       <w:proofErr w:type="gramEnd"/>
       <w:r>
         <w:rPr>
-          <w:rFonts w:ascii="Consolas" w:eastAsia="Times New Roman" w:hAnsi="Consolas" w:cstheme="minorHAnsi"/>
-          <w:color w:val="000000"/>
-          <w:lang w:val="es-ES" w:eastAsia="es-ES"/>
+          <w:rFonts w:ascii="Consolas" w:hAnsi="Consolas"/>
         </w:rPr>
         <w:t>: '</w:t>
       </w:r>
       <w:proofErr w:type="spellStart"/>
       <w:r>
         <w:rPr>
-          <w:rFonts w:ascii="Consolas" w:eastAsia="Times New Roman" w:hAnsi="Consolas" w:cstheme="minorHAnsi"/>
-          <w:color w:val="000000"/>
-          <w:lang w:val="es-ES" w:eastAsia="es-ES"/>
+          <w:rFonts w:ascii="Consolas" w:hAnsi="Consolas"/>
         </w:rPr>
         <w:t>m@perez</w:t>
       </w:r>
       <w:proofErr w:type="spellEnd"/>
       <w:r>
         <w:rPr>
-          <w:rFonts w:ascii="Consolas" w:eastAsia="Times New Roman" w:hAnsi="Consolas" w:cstheme="minorHAnsi"/>
-          <w:color w:val="000000"/>
-          <w:lang w:val="es-ES" w:eastAsia="es-ES"/>
+          <w:rFonts w:ascii="Consolas" w:hAnsi="Consolas"/>
         </w:rPr>
         <w:t>',</w:t>
       </w:r>
     </w:p>
     <w:p>
       <w:pPr>
-        <w:rPr>
-          <w:rFonts w:ascii="Consolas" w:eastAsia="Times New Roman" w:hAnsi="Consolas" w:cstheme="minorHAnsi"/>
-          <w:color w:val="000000"/>
-          <w:lang w:val="es-ES" w:eastAsia="es-ES"/>
-        </w:rPr>
-      </w:pPr>
-      <w:r>
-        <w:rPr>
-          <w:rFonts w:ascii="Consolas" w:eastAsia="Times New Roman" w:hAnsi="Consolas" w:cstheme="minorHAnsi"/>
-          <w:color w:val="000000"/>
-          <w:lang w:val="es-ES" w:eastAsia="es-ES"/>
+        <w:spacing w:after="0" w:line="240" w:lineRule="auto"/>
+        <w:rPr>
+          <w:rFonts w:ascii="Consolas" w:hAnsi="Consolas"/>
+        </w:rPr>
+      </w:pPr>
+      <w:r>
+        <w:rPr>
+          <w:rFonts w:ascii="Consolas" w:hAnsi="Consolas"/>
         </w:rPr>
         <w:t xml:space="preserve">    </w:t>
       </w:r>
       <w:proofErr w:type="gramStart"/>
       <w:r>
         <w:rPr>
-          <w:rFonts w:ascii="Consolas" w:eastAsia="Times New Roman" w:hAnsi="Consolas" w:cstheme="minorHAnsi"/>
-          <w:color w:val="000000"/>
-          <w:lang w:val="es-ES" w:eastAsia="es-ES"/>
+          <w:rFonts w:ascii="Consolas" w:hAnsi="Consolas"/>
         </w:rPr>
         <w:t>nombre</w:t>
       </w:r>
       <w:proofErr w:type="gramEnd"/>
       <w:r>
         <w:rPr>
-          <w:rFonts w:ascii="Consolas" w:eastAsia="Times New Roman" w:hAnsi="Consolas" w:cstheme="minorHAnsi"/>
-          <w:color w:val="000000"/>
-          <w:lang w:val="es-ES" w:eastAsia="es-ES"/>
+          <w:rFonts w:ascii="Consolas" w:hAnsi="Consolas"/>
         </w:rPr>
         <w:t>: 'Marcela',</w:t>
       </w:r>
     </w:p>
     <w:p>
       <w:pPr>
-        <w:rPr>
-          <w:rFonts w:ascii="Consolas" w:eastAsia="Times New Roman" w:hAnsi="Consolas" w:cstheme="minorHAnsi"/>
-          <w:color w:val="000000"/>
-          <w:lang w:val="es-ES" w:eastAsia="es-ES"/>
-        </w:rPr>
-      </w:pPr>
-      <w:r>
-        <w:rPr>
-          <w:rFonts w:ascii="Consolas" w:eastAsia="Times New Roman" w:hAnsi="Consolas" w:cstheme="minorHAnsi"/>
-          <w:color w:val="000000"/>
-          <w:lang w:val="es-ES" w:eastAsia="es-ES"/>
+        <w:spacing w:after="0" w:line="240" w:lineRule="auto"/>
+        <w:rPr>
+          <w:rFonts w:ascii="Consolas" w:hAnsi="Consolas"/>
+        </w:rPr>
+      </w:pPr>
+      <w:r>
+        <w:rPr>
+          <w:rFonts w:ascii="Consolas" w:hAnsi="Consolas"/>
         </w:rPr>
         <w:t xml:space="preserve">    </w:t>
       </w:r>
       <w:proofErr w:type="gramStart"/>
       <w:r>
         <w:rPr>
-          <w:rFonts w:ascii="Consolas" w:eastAsia="Times New Roman" w:hAnsi="Consolas" w:cstheme="minorHAnsi"/>
-          <w:color w:val="000000"/>
-          <w:lang w:val="es-ES" w:eastAsia="es-ES"/>
+          <w:rFonts w:ascii="Consolas" w:hAnsi="Consolas"/>
         </w:rPr>
         <w:t>apellido</w:t>
       </w:r>
       <w:proofErr w:type="gramEnd"/>
       <w:r>
         <w:rPr>
-          <w:rFonts w:ascii="Consolas" w:eastAsia="Times New Roman" w:hAnsi="Consolas" w:cstheme="minorHAnsi"/>
-          <w:color w:val="000000"/>
-          <w:lang w:val="es-ES" w:eastAsia="es-ES"/>
-        </w:rPr>
-        <w:t>: 'Perez'</w:t>
-      </w:r>
-    </w:p>
-    <w:p>
-      <w:pPr>
-        <w:rPr>
-          <w:rFonts w:ascii="Consolas" w:eastAsia="Times New Roman" w:hAnsi="Consolas" w:cstheme="minorHAnsi"/>
-          <w:color w:val="000000"/>
-          <w:lang w:val="es-ES" w:eastAsia="es-ES"/>
-        </w:rPr>
-      </w:pPr>
-      <w:r>
-        <w:rPr>
-          <w:rFonts w:ascii="Consolas" w:eastAsia="Times New Roman" w:hAnsi="Consolas" w:cstheme="minorHAnsi"/>
-          <w:color w:val="000000"/>
-          <w:lang w:val="es-ES" w:eastAsia="es-ES"/>
+          <w:rFonts w:ascii="Consolas" w:hAnsi="Consolas"/>
+        </w:rPr>
+        <w:t>: '</w:t>
+      </w:r>
+      <w:proofErr w:type="spellStart"/>
+      <w:r>
+        <w:rPr>
+          <w:rFonts w:ascii="Consolas" w:hAnsi="Consolas"/>
+        </w:rPr>
+        <w:t>Perez</w:t>
+      </w:r>
+      <w:proofErr w:type="spellEnd"/>
+      <w:r>
+        <w:rPr>
+          <w:rFonts w:ascii="Consolas" w:hAnsi="Consolas"/>
+        </w:rPr>
+        <w:t>'</w:t>
+      </w:r>
+    </w:p>
+    <w:p>
+      <w:pPr>
+        <w:spacing w:after="0" w:line="240" w:lineRule="auto"/>
+        <w:rPr>
+          <w:rFonts w:ascii="Consolas" w:hAnsi="Consolas"/>
+        </w:rPr>
+      </w:pPr>
+      <w:r>
+        <w:rPr>
+          <w:rFonts w:ascii="Consolas" w:hAnsi="Consolas"/>
         </w:rPr>
         <w:t xml:space="preserve">  }</w:t>
       </w:r>
     </w:p>
     <w:p>
       <w:pPr>
-        <w:rPr>
-          <w:rFonts w:ascii="Consolas" w:eastAsia="Times New Roman" w:hAnsi="Consolas" w:cstheme="minorHAnsi"/>
-          <w:color w:val="000000"/>
-          <w:lang w:val="es-ES" w:eastAsia="es-ES"/>
-        </w:rPr>
-      </w:pPr>
-      <w:r>
-        <w:rPr>
-          <w:rFonts w:ascii="Consolas" w:eastAsia="Times New Roman" w:hAnsi="Consolas" w:cstheme="minorHAnsi"/>
-          <w:color w:val="000000"/>
-          <w:lang w:val="es-ES" w:eastAsia="es-ES"/>
+        <w:spacing w:after="0" w:line="240" w:lineRule="auto"/>
+        <w:rPr>
+          <w:rFonts w:ascii="Consolas" w:hAnsi="Consolas"/>
+        </w:rPr>
+      </w:pPr>
+      <w:r>
+        <w:rPr>
+          <w:rFonts w:ascii="Consolas" w:hAnsi="Consolas"/>
         </w:rPr>
         <w:t>]</w:t>
       </w:r>
@@ -1064,6 +935,7 @@
           <w:b/>
           <w:lang w:eastAsia="es-AR"/>
         </w:rPr>
+        <w:lastRenderedPageBreak/>
         <w:t>GET (Búsqueda por DNI)</w:t>
       </w:r>
     </w:p>
@@ -1185,500 +1057,413 @@
     </w:p>
     <w:p>
       <w:pPr>
+        <w:spacing w:after="0" w:line="240" w:lineRule="auto"/>
+        <w:rPr>
+          <w:rFonts w:ascii="Consolas" w:hAnsi="Consolas"/>
+        </w:rPr>
+      </w:pPr>
+      <w:r>
+        <w:rPr>
+          <w:rFonts w:ascii="Consolas" w:hAnsi="Consolas"/>
+        </w:rPr>
+        <w:t>[</w:t>
+      </w:r>
+    </w:p>
+    <w:p>
+      <w:pPr>
+        <w:spacing w:after="0" w:line="240" w:lineRule="auto"/>
+        <w:rPr>
+          <w:rFonts w:ascii="Consolas" w:hAnsi="Consolas"/>
+        </w:rPr>
+      </w:pPr>
+      <w:r>
+        <w:rPr>
+          <w:rFonts w:ascii="Consolas" w:hAnsi="Consolas"/>
+        </w:rPr>
+        <w:t xml:space="preserve">  {</w:t>
+      </w:r>
+    </w:p>
+    <w:p>
+      <w:pPr>
+        <w:spacing w:after="0" w:line="240" w:lineRule="auto"/>
+        <w:rPr>
+          <w:rFonts w:ascii="Consolas" w:hAnsi="Consolas"/>
+        </w:rPr>
+      </w:pPr>
+      <w:r>
+        <w:rPr>
+          <w:rFonts w:ascii="Consolas" w:hAnsi="Consolas"/>
+        </w:rPr>
+        <w:t xml:space="preserve">    </w:t>
+      </w:r>
+      <w:proofErr w:type="spellStart"/>
+      <w:proofErr w:type="gramStart"/>
+      <w:r>
+        <w:rPr>
+          <w:rFonts w:ascii="Consolas" w:hAnsi="Consolas"/>
+        </w:rPr>
+        <w:t>dni</w:t>
+      </w:r>
+      <w:proofErr w:type="spellEnd"/>
+      <w:proofErr w:type="gramEnd"/>
+      <w:r>
+        <w:rPr>
+          <w:rFonts w:ascii="Consolas" w:hAnsi="Consolas"/>
+        </w:rPr>
+        <w:t>: 9700001,</w:t>
+      </w:r>
+    </w:p>
+    <w:p>
+      <w:pPr>
+        <w:spacing w:after="0" w:line="240" w:lineRule="auto"/>
+        <w:rPr>
+          <w:rFonts w:ascii="Consolas" w:hAnsi="Consolas"/>
+        </w:rPr>
+      </w:pPr>
+      <w:r>
+        <w:rPr>
+          <w:rFonts w:ascii="Consolas" w:hAnsi="Consolas"/>
+        </w:rPr>
+        <w:t xml:space="preserve">    </w:t>
+      </w:r>
+      <w:proofErr w:type="spellStart"/>
+      <w:proofErr w:type="gramStart"/>
+      <w:r>
+        <w:rPr>
+          <w:rFonts w:ascii="Consolas" w:hAnsi="Consolas"/>
+        </w:rPr>
+        <w:t>direccion</w:t>
+      </w:r>
+      <w:proofErr w:type="spellEnd"/>
+      <w:proofErr w:type="gramEnd"/>
+      <w:r>
+        <w:rPr>
+          <w:rFonts w:ascii="Consolas" w:hAnsi="Consolas"/>
+        </w:rPr>
+        <w:t>: 'UNACALLE',</w:t>
+      </w:r>
+    </w:p>
+    <w:p>
+      <w:pPr>
+        <w:spacing w:after="0" w:line="240" w:lineRule="auto"/>
+        <w:rPr>
+          <w:rFonts w:ascii="Consolas" w:hAnsi="Consolas"/>
+        </w:rPr>
+      </w:pPr>
+      <w:r>
+        <w:rPr>
+          <w:rFonts w:ascii="Consolas" w:hAnsi="Consolas"/>
+        </w:rPr>
+        <w:t xml:space="preserve">    </w:t>
+      </w:r>
+      <w:proofErr w:type="spellStart"/>
+      <w:proofErr w:type="gramStart"/>
+      <w:r>
+        <w:rPr>
+          <w:rFonts w:ascii="Consolas" w:hAnsi="Consolas"/>
+        </w:rPr>
+        <w:t>telefono</w:t>
+      </w:r>
+      <w:proofErr w:type="spellEnd"/>
+      <w:proofErr w:type="gramEnd"/>
+      <w:r>
+        <w:rPr>
+          <w:rFonts w:ascii="Consolas" w:hAnsi="Consolas"/>
+        </w:rPr>
+        <w:t>: '666666',</w:t>
+      </w:r>
+    </w:p>
+    <w:p>
+      <w:pPr>
+        <w:spacing w:after="0" w:line="240" w:lineRule="auto"/>
+        <w:rPr>
+          <w:rFonts w:ascii="Consolas" w:hAnsi="Consolas"/>
+        </w:rPr>
+      </w:pPr>
+      <w:r>
+        <w:rPr>
+          <w:rFonts w:ascii="Consolas" w:hAnsi="Consolas"/>
+        </w:rPr>
+        <w:t xml:space="preserve">    </w:t>
+      </w:r>
+      <w:proofErr w:type="gramStart"/>
+      <w:r>
+        <w:rPr>
+          <w:rFonts w:ascii="Consolas" w:hAnsi="Consolas"/>
+        </w:rPr>
+        <w:t>email</w:t>
+      </w:r>
+      <w:proofErr w:type="gramEnd"/>
+      <w:r>
+        <w:rPr>
+          <w:rFonts w:ascii="Consolas" w:hAnsi="Consolas"/>
+        </w:rPr>
+        <w:t>: 'UN@MAIL',</w:t>
+      </w:r>
+    </w:p>
+    <w:p>
+      <w:pPr>
+        <w:spacing w:after="0" w:line="240" w:lineRule="auto"/>
+        <w:rPr>
+          <w:rFonts w:ascii="Consolas" w:hAnsi="Consolas"/>
+        </w:rPr>
+      </w:pPr>
+      <w:r>
+        <w:rPr>
+          <w:rFonts w:ascii="Consolas" w:hAnsi="Consolas"/>
+        </w:rPr>
+        <w:t xml:space="preserve">    </w:t>
+      </w:r>
+      <w:proofErr w:type="gramStart"/>
+      <w:r>
+        <w:rPr>
+          <w:rFonts w:ascii="Consolas" w:hAnsi="Consolas"/>
+        </w:rPr>
+        <w:t>nombre</w:t>
+      </w:r>
+      <w:proofErr w:type="gramEnd"/>
+      <w:r>
+        <w:rPr>
+          <w:rFonts w:ascii="Consolas" w:hAnsi="Consolas"/>
+        </w:rPr>
+        <w:t>: 'UNNOMBRE',</w:t>
+      </w:r>
+    </w:p>
+    <w:p>
+      <w:pPr>
+        <w:spacing w:after="0" w:line="240" w:lineRule="auto"/>
+        <w:rPr>
+          <w:rFonts w:ascii="Consolas" w:hAnsi="Consolas"/>
+        </w:rPr>
+      </w:pPr>
+      <w:r>
+        <w:rPr>
+          <w:rFonts w:ascii="Consolas" w:hAnsi="Consolas"/>
+        </w:rPr>
+        <w:t xml:space="preserve">    </w:t>
+      </w:r>
+      <w:proofErr w:type="gramStart"/>
+      <w:r>
+        <w:rPr>
+          <w:rFonts w:ascii="Consolas" w:hAnsi="Consolas"/>
+        </w:rPr>
+        <w:t>apellido</w:t>
+      </w:r>
+      <w:proofErr w:type="gramEnd"/>
+      <w:r>
+        <w:rPr>
+          <w:rFonts w:ascii="Consolas" w:hAnsi="Consolas"/>
+        </w:rPr>
+        <w:t>: 'UNAPELLIDO',</w:t>
+      </w:r>
+    </w:p>
+    <w:p>
+      <w:pPr>
+        <w:spacing w:after="0" w:line="240" w:lineRule="auto"/>
+        <w:rPr>
+          <w:rFonts w:ascii="Consolas" w:hAnsi="Consolas"/>
+        </w:rPr>
+      </w:pPr>
+      <w:r>
+        <w:rPr>
+          <w:rFonts w:ascii="Consolas" w:hAnsi="Consolas"/>
+        </w:rPr>
+        <w:t xml:space="preserve">    </w:t>
+      </w:r>
+      <w:proofErr w:type="gramStart"/>
+      <w:r>
+        <w:rPr>
+          <w:rFonts w:ascii="Consolas" w:hAnsi="Consolas"/>
+        </w:rPr>
+        <w:t>legajo</w:t>
+      </w:r>
+      <w:proofErr w:type="gramEnd"/>
+      <w:r>
+        <w:rPr>
+          <w:rFonts w:ascii="Consolas" w:hAnsi="Consolas"/>
+        </w:rPr>
+        <w:t>: 878787,</w:t>
+      </w:r>
+    </w:p>
+    <w:p>
+      <w:pPr>
+        <w:spacing w:after="0" w:line="240" w:lineRule="auto"/>
+        <w:rPr>
+          <w:rFonts w:ascii="Consolas" w:hAnsi="Consolas"/>
+        </w:rPr>
+      </w:pPr>
+      <w:r>
+        <w:rPr>
+          <w:rFonts w:ascii="Consolas" w:hAnsi="Consolas"/>
+        </w:rPr>
+        <w:t xml:space="preserve">    </w:t>
+      </w:r>
+      <w:proofErr w:type="spellStart"/>
+      <w:proofErr w:type="gramStart"/>
+      <w:r>
+        <w:rPr>
+          <w:rFonts w:ascii="Consolas" w:hAnsi="Consolas"/>
+        </w:rPr>
+        <w:t>tipoempleado</w:t>
+      </w:r>
+      <w:proofErr w:type="spellEnd"/>
+      <w:proofErr w:type="gramEnd"/>
+      <w:r>
+        <w:rPr>
+          <w:rFonts w:ascii="Consolas" w:hAnsi="Consolas"/>
+        </w:rPr>
+        <w:t>: 'Profesor'</w:t>
+      </w:r>
+    </w:p>
+    <w:p>
+      <w:pPr>
+        <w:spacing w:after="0" w:line="240" w:lineRule="auto"/>
+        <w:rPr>
+          <w:rFonts w:ascii="Consolas" w:hAnsi="Consolas"/>
+        </w:rPr>
+      </w:pPr>
+      <w:r>
+        <w:rPr>
+          <w:rFonts w:ascii="Consolas" w:hAnsi="Consolas"/>
+        </w:rPr>
+        <w:t xml:space="preserve">  }</w:t>
+      </w:r>
+    </w:p>
+    <w:p>
+      <w:pPr>
+        <w:spacing w:after="0" w:line="240" w:lineRule="auto"/>
+        <w:rPr>
+          <w:rFonts w:ascii="Consolas" w:hAnsi="Consolas"/>
+        </w:rPr>
+      </w:pPr>
+      <w:r>
+        <w:rPr>
+          <w:rFonts w:ascii="Consolas" w:hAnsi="Consolas"/>
+        </w:rPr>
+        <w:t>]</w:t>
+      </w:r>
+    </w:p>
+    <w:p>
+      <w:pPr>
+        <w:rPr>
+          <w:rFonts w:cstheme="minorHAnsi"/>
+          <w:lang w:val="es-ES"/>
+        </w:rPr>
+      </w:pPr>
+    </w:p>
+    <w:p>
+      <w:pPr>
+        <w:rPr>
+          <w:b/>
+          <w:lang w:val="es-ES"/>
+        </w:rPr>
+      </w:pPr>
+      <w:r>
+        <w:rPr>
+          <w:b/>
+          <w:lang w:val="es-ES"/>
+        </w:rPr>
+        <w:t>Formato de Respuesta</w:t>
+      </w:r>
+      <w:r>
+        <w:rPr>
+          <w:b/>
+          <w:lang w:val="es-ES"/>
+        </w:rPr>
+        <w:t xml:space="preserve"> en caso de</w:t>
+      </w:r>
+      <w:r>
+        <w:rPr>
+          <w:b/>
+          <w:lang w:val="es-ES"/>
+        </w:rPr>
+        <w:t xml:space="preserve"> Error:</w:t>
+      </w:r>
+    </w:p>
+    <w:p>
+      <w:pPr>
+        <w:spacing w:after="0" w:line="240" w:lineRule="auto"/>
+        <w:rPr>
+          <w:rFonts w:ascii="Consolas" w:hAnsi="Consolas"/>
+        </w:rPr>
+      </w:pPr>
+      <w:r>
+        <w:rPr>
+          <w:rFonts w:ascii="Consolas" w:hAnsi="Consolas"/>
+        </w:rPr>
+        <w:t xml:space="preserve">{ </w:t>
+      </w:r>
+    </w:p>
+    <w:p>
+      <w:pPr>
+        <w:spacing w:after="0" w:line="240" w:lineRule="auto"/>
+        <w:ind w:firstLine="708"/>
+        <w:rPr>
+          <w:rFonts w:ascii="Consolas" w:hAnsi="Consolas"/>
+        </w:rPr>
+      </w:pPr>
+      <w:proofErr w:type="gramStart"/>
+      <w:r>
+        <w:rPr>
+          <w:rFonts w:ascii="Consolas" w:hAnsi="Consolas"/>
+        </w:rPr>
+        <w:t>error</w:t>
+      </w:r>
+      <w:proofErr w:type="gramEnd"/>
+      <w:r>
+        <w:rPr>
+          <w:rFonts w:ascii="Consolas" w:hAnsi="Consolas"/>
+        </w:rPr>
+        <w:t>: 400,</w:t>
+      </w:r>
+    </w:p>
+    <w:p>
+      <w:pPr>
+        <w:spacing w:after="0" w:line="240" w:lineRule="auto"/>
+        <w:ind w:firstLine="708"/>
+        <w:rPr>
+          <w:rFonts w:ascii="Consolas" w:hAnsi="Consolas"/>
+        </w:rPr>
+      </w:pPr>
+      <w:proofErr w:type="spellStart"/>
+      <w:proofErr w:type="gramStart"/>
+      <w:r>
+        <w:rPr>
+          <w:rFonts w:ascii="Consolas" w:hAnsi="Consolas"/>
+        </w:rPr>
+        <w:t>msg</w:t>
+      </w:r>
+      <w:proofErr w:type="spellEnd"/>
+      <w:proofErr w:type="gramEnd"/>
+      <w:r>
+        <w:rPr>
+          <w:rFonts w:ascii="Consolas" w:hAnsi="Consolas"/>
+        </w:rPr>
+        <w:t>: 'DNI no encontrado'</w:t>
+      </w:r>
+    </w:p>
+    <w:p>
+      <w:pPr>
+        <w:spacing w:after="0" w:line="240" w:lineRule="auto"/>
+        <w:rPr>
+          <w:rFonts w:ascii="Consolas" w:hAnsi="Consolas"/>
+        </w:rPr>
+      </w:pPr>
+      <w:r>
+        <w:rPr>
+          <w:rFonts w:ascii="Consolas" w:hAnsi="Consolas"/>
+        </w:rPr>
+        <w:t>}</w:t>
+      </w:r>
+    </w:p>
+    <w:p>
+      <w:pPr>
         <w:rPr>
           <w:rFonts w:ascii="Consolas" w:eastAsia="Times New Roman" w:hAnsi="Consolas" w:cstheme="minorHAnsi"/>
           <w:color w:val="000000"/>
-          <w:lang w:val="es-ES" w:eastAsia="es-ES"/>
-        </w:rPr>
-      </w:pPr>
-      <w:r>
-        <w:rPr>
-          <w:rFonts w:ascii="Consolas" w:eastAsia="Times New Roman" w:hAnsi="Consolas" w:cstheme="minorHAnsi"/>
-          <w:color w:val="000000"/>
-          <w:lang w:val="es-ES" w:eastAsia="es-ES"/>
-        </w:rPr>
-        <w:t>[</w:t>
-      </w:r>
-    </w:p>
-    <w:p>
-      <w:pPr>
-        <w:rPr>
-          <w:rFonts w:ascii="Consolas" w:eastAsia="Times New Roman" w:hAnsi="Consolas" w:cstheme="minorHAnsi"/>
-          <w:color w:val="000000"/>
-          <w:lang w:val="es-ES" w:eastAsia="es-ES"/>
-        </w:rPr>
-      </w:pPr>
-      <w:r>
-        <w:rPr>
-          <w:rFonts w:ascii="Consolas" w:eastAsia="Times New Roman" w:hAnsi="Consolas" w:cstheme="minorHAnsi"/>
-          <w:color w:val="000000"/>
-          <w:lang w:val="es-ES" w:eastAsia="es-ES"/>
-        </w:rPr>
-        <w:t xml:space="preserve">  {</w:t>
-      </w:r>
-    </w:p>
-    <w:p>
-      <w:pPr>
-        <w:rPr>
-          <w:rFonts w:ascii="Consolas" w:eastAsia="Times New Roman" w:hAnsi="Consolas" w:cstheme="minorHAnsi"/>
-          <w:color w:val="000000"/>
-          <w:lang w:val="es-ES" w:eastAsia="es-ES"/>
-        </w:rPr>
-      </w:pPr>
-      <w:r>
-        <w:rPr>
-          <w:rFonts w:ascii="Consolas" w:eastAsia="Times New Roman" w:hAnsi="Consolas" w:cstheme="minorHAnsi"/>
-          <w:color w:val="000000"/>
-          <w:lang w:val="es-ES" w:eastAsia="es-ES"/>
-        </w:rPr>
-        <w:t xml:space="preserve">    </w:t>
-      </w:r>
-      <w:proofErr w:type="spellStart"/>
-      <w:proofErr w:type="gramStart"/>
-      <w:r>
-        <w:rPr>
-          <w:rFonts w:ascii="Consolas" w:eastAsia="Times New Roman" w:hAnsi="Consolas" w:cstheme="minorHAnsi"/>
-          <w:color w:val="000000"/>
-          <w:lang w:val="es-ES" w:eastAsia="es-ES"/>
-        </w:rPr>
-        <w:t>dni</w:t>
-      </w:r>
-      <w:proofErr w:type="spellEnd"/>
-      <w:proofErr w:type="gramEnd"/>
-      <w:r>
-        <w:rPr>
-          <w:rFonts w:ascii="Consolas" w:eastAsia="Times New Roman" w:hAnsi="Consolas" w:cstheme="minorHAnsi"/>
-          <w:color w:val="000000"/>
-          <w:lang w:val="es-ES" w:eastAsia="es-ES"/>
-        </w:rPr>
-        <w:t>: 9700001,</w:t>
-      </w:r>
-    </w:p>
-    <w:p>
-      <w:pPr>
-        <w:rPr>
-          <w:rFonts w:ascii="Consolas" w:eastAsia="Times New Roman" w:hAnsi="Consolas" w:cstheme="minorHAnsi"/>
-          <w:color w:val="000000"/>
-          <w:lang w:val="es-ES" w:eastAsia="es-ES"/>
-        </w:rPr>
-      </w:pPr>
-      <w:r>
-        <w:rPr>
-          <w:rFonts w:ascii="Consolas" w:eastAsia="Times New Roman" w:hAnsi="Consolas" w:cstheme="minorHAnsi"/>
-          <w:color w:val="000000"/>
-          <w:lang w:val="es-ES" w:eastAsia="es-ES"/>
-        </w:rPr>
-        <w:t xml:space="preserve">    </w:t>
-      </w:r>
-      <w:proofErr w:type="spellStart"/>
-      <w:proofErr w:type="gramStart"/>
-      <w:r>
-        <w:rPr>
-          <w:rFonts w:ascii="Consolas" w:eastAsia="Times New Roman" w:hAnsi="Consolas" w:cstheme="minorHAnsi"/>
-          <w:color w:val="000000"/>
-          <w:lang w:val="es-ES" w:eastAsia="es-ES"/>
-        </w:rPr>
-        <w:t>direccion</w:t>
-      </w:r>
-      <w:proofErr w:type="spellEnd"/>
-      <w:proofErr w:type="gramEnd"/>
-      <w:r>
-        <w:rPr>
-          <w:rFonts w:ascii="Consolas" w:eastAsia="Times New Roman" w:hAnsi="Consolas" w:cstheme="minorHAnsi"/>
-          <w:color w:val="000000"/>
-          <w:lang w:val="es-ES" w:eastAsia="es-ES"/>
-        </w:rPr>
-        <w:t>: 'UNACALLE',</w:t>
-      </w:r>
-    </w:p>
-    <w:p>
-      <w:pPr>
-        <w:rPr>
-          <w:rFonts w:ascii="Consolas" w:eastAsia="Times New Roman" w:hAnsi="Consolas" w:cstheme="minorHAnsi"/>
-          <w:color w:val="000000"/>
-          <w:lang w:val="es-ES" w:eastAsia="es-ES"/>
-        </w:rPr>
-      </w:pPr>
-      <w:r>
-        <w:rPr>
-          <w:rFonts w:ascii="Consolas" w:eastAsia="Times New Roman" w:hAnsi="Consolas" w:cstheme="minorHAnsi"/>
-          <w:color w:val="000000"/>
-          <w:lang w:val="es-ES" w:eastAsia="es-ES"/>
-        </w:rPr>
-        <w:t xml:space="preserve">    </w:t>
-      </w:r>
-      <w:proofErr w:type="spellStart"/>
-      <w:proofErr w:type="gramStart"/>
-      <w:r>
-        <w:rPr>
-          <w:rFonts w:ascii="Consolas" w:eastAsia="Times New Roman" w:hAnsi="Consolas" w:cstheme="minorHAnsi"/>
-          <w:color w:val="000000"/>
-          <w:lang w:val="es-ES" w:eastAsia="es-ES"/>
-        </w:rPr>
-        <w:t>telefono</w:t>
-      </w:r>
-      <w:proofErr w:type="spellEnd"/>
-      <w:proofErr w:type="gramEnd"/>
-      <w:r>
-        <w:rPr>
-          <w:rFonts w:ascii="Consolas" w:eastAsia="Times New Roman" w:hAnsi="Consolas" w:cstheme="minorHAnsi"/>
-          <w:color w:val="000000"/>
-          <w:lang w:val="es-ES" w:eastAsia="es-ES"/>
-        </w:rPr>
-        <w:t>: '666666',</w:t>
-      </w:r>
-    </w:p>
-    <w:p>
-      <w:pPr>
-        <w:rPr>
-          <w:rFonts w:ascii="Consolas" w:eastAsia="Times New Roman" w:hAnsi="Consolas" w:cstheme="minorHAnsi"/>
-          <w:color w:val="000000"/>
-          <w:lang w:val="es-ES" w:eastAsia="es-ES"/>
-        </w:rPr>
-      </w:pPr>
-      <w:r>
-        <w:rPr>
-          <w:rFonts w:ascii="Consolas" w:eastAsia="Times New Roman" w:hAnsi="Consolas" w:cstheme="minorHAnsi"/>
-          <w:color w:val="000000"/>
-          <w:lang w:val="es-ES" w:eastAsia="es-ES"/>
-        </w:rPr>
-        <w:t xml:space="preserve">    </w:t>
-      </w:r>
-      <w:proofErr w:type="gramStart"/>
-      <w:r>
-        <w:rPr>
-          <w:rFonts w:ascii="Consolas" w:eastAsia="Times New Roman" w:hAnsi="Consolas" w:cstheme="minorHAnsi"/>
-          <w:color w:val="000000"/>
-          <w:lang w:val="es-ES" w:eastAsia="es-ES"/>
-        </w:rPr>
-        <w:t>email</w:t>
-      </w:r>
-      <w:proofErr w:type="gramEnd"/>
-      <w:r>
-        <w:rPr>
-          <w:rFonts w:ascii="Consolas" w:eastAsia="Times New Roman" w:hAnsi="Consolas" w:cstheme="minorHAnsi"/>
-          <w:color w:val="000000"/>
-          <w:lang w:val="es-ES" w:eastAsia="es-ES"/>
-        </w:rPr>
-        <w:t>: 'UN@MAIL',</w:t>
-      </w:r>
-    </w:p>
-    <w:p>
-      <w:pPr>
-        <w:rPr>
-          <w:rFonts w:ascii="Consolas" w:eastAsia="Times New Roman" w:hAnsi="Consolas" w:cstheme="minorHAnsi"/>
-          <w:color w:val="000000"/>
-          <w:lang w:val="es-ES" w:eastAsia="es-ES"/>
-        </w:rPr>
-      </w:pPr>
-      <w:r>
-        <w:rPr>
-          <w:rFonts w:ascii="Consolas" w:eastAsia="Times New Roman" w:hAnsi="Consolas" w:cstheme="minorHAnsi"/>
-          <w:color w:val="000000"/>
-          <w:lang w:val="es-ES" w:eastAsia="es-ES"/>
-        </w:rPr>
-        <w:t xml:space="preserve">    </w:t>
-      </w:r>
-      <w:proofErr w:type="gramStart"/>
-      <w:r>
-        <w:rPr>
-          <w:rFonts w:ascii="Consolas" w:eastAsia="Times New Roman" w:hAnsi="Consolas" w:cstheme="minorHAnsi"/>
-          <w:color w:val="000000"/>
-          <w:lang w:val="es-ES" w:eastAsia="es-ES"/>
-        </w:rPr>
-        <w:t>nombre</w:t>
-      </w:r>
-      <w:proofErr w:type="gramEnd"/>
-      <w:r>
-        <w:rPr>
-          <w:rFonts w:ascii="Consolas" w:eastAsia="Times New Roman" w:hAnsi="Consolas" w:cstheme="minorHAnsi"/>
-          <w:color w:val="000000"/>
-          <w:lang w:val="es-ES" w:eastAsia="es-ES"/>
-        </w:rPr>
-        <w:t>: 'UNNOMBRE',</w:t>
-      </w:r>
-    </w:p>
-    <w:p>
-      <w:pPr>
-        <w:rPr>
-          <w:rFonts w:ascii="Consolas" w:eastAsia="Times New Roman" w:hAnsi="Consolas" w:cstheme="minorHAnsi"/>
-          <w:color w:val="000000"/>
-          <w:lang w:val="es-ES" w:eastAsia="es-ES"/>
-        </w:rPr>
-      </w:pPr>
-      <w:r>
-        <w:rPr>
-          <w:rFonts w:ascii="Consolas" w:eastAsia="Times New Roman" w:hAnsi="Consolas" w:cstheme="minorHAnsi"/>
-          <w:color w:val="000000"/>
-          <w:lang w:val="es-ES" w:eastAsia="es-ES"/>
-        </w:rPr>
-        <w:t xml:space="preserve">    </w:t>
-      </w:r>
-      <w:proofErr w:type="gramStart"/>
-      <w:r>
-        <w:rPr>
-          <w:rFonts w:ascii="Consolas" w:eastAsia="Times New Roman" w:hAnsi="Consolas" w:cstheme="minorHAnsi"/>
-          <w:color w:val="000000"/>
-          <w:lang w:val="es-ES" w:eastAsia="es-ES"/>
-        </w:rPr>
-        <w:t>apellido</w:t>
-      </w:r>
-      <w:proofErr w:type="gramEnd"/>
-      <w:r>
-        <w:rPr>
-          <w:rFonts w:ascii="Consolas" w:eastAsia="Times New Roman" w:hAnsi="Consolas" w:cstheme="minorHAnsi"/>
-          <w:color w:val="000000"/>
-          <w:lang w:val="es-ES" w:eastAsia="es-ES"/>
-        </w:rPr>
-        <w:t>: 'UNAPELLIDO',</w:t>
-      </w:r>
-    </w:p>
-    <w:p>
-      <w:pPr>
-        <w:rPr>
-          <w:rFonts w:ascii="Consolas" w:eastAsia="Times New Roman" w:hAnsi="Consolas" w:cstheme="minorHAnsi"/>
-          <w:color w:val="000000"/>
-          <w:lang w:val="es-ES" w:eastAsia="es-ES"/>
-        </w:rPr>
-      </w:pPr>
-      <w:r>
-        <w:rPr>
-          <w:rFonts w:ascii="Consolas" w:eastAsia="Times New Roman" w:hAnsi="Consolas" w:cstheme="minorHAnsi"/>
-          <w:color w:val="000000"/>
-          <w:lang w:val="es-ES" w:eastAsia="es-ES"/>
-        </w:rPr>
-        <w:t xml:space="preserve">    </w:t>
-      </w:r>
-      <w:proofErr w:type="gramStart"/>
-      <w:r>
-        <w:rPr>
-          <w:rFonts w:ascii="Consolas" w:eastAsia="Times New Roman" w:hAnsi="Consolas" w:cstheme="minorHAnsi"/>
-          <w:color w:val="000000"/>
-          <w:lang w:val="es-ES" w:eastAsia="es-ES"/>
-        </w:rPr>
-        <w:t>legajo</w:t>
-      </w:r>
-      <w:proofErr w:type="gramEnd"/>
-      <w:r>
-        <w:rPr>
-          <w:rFonts w:ascii="Consolas" w:eastAsia="Times New Roman" w:hAnsi="Consolas" w:cstheme="minorHAnsi"/>
-          <w:color w:val="000000"/>
-          <w:lang w:val="es-ES" w:eastAsia="es-ES"/>
-        </w:rPr>
-        <w:t>: 878787,</w:t>
-      </w:r>
-    </w:p>
-    <w:p>
-      <w:pPr>
-        <w:rPr>
-          <w:rFonts w:ascii="Consolas" w:eastAsia="Times New Roman" w:hAnsi="Consolas" w:cstheme="minorHAnsi"/>
-          <w:color w:val="000000"/>
-          <w:lang w:val="es-ES" w:eastAsia="es-ES"/>
-        </w:rPr>
-      </w:pPr>
-      <w:r>
-        <w:rPr>
-          <w:rFonts w:ascii="Consolas" w:eastAsia="Times New Roman" w:hAnsi="Consolas" w:cstheme="minorHAnsi"/>
-          <w:color w:val="000000"/>
-          <w:lang w:val="es-ES" w:eastAsia="es-ES"/>
-        </w:rPr>
-        <w:t xml:space="preserve">    </w:t>
-      </w:r>
-      <w:proofErr w:type="spellStart"/>
-      <w:proofErr w:type="gramStart"/>
-      <w:r>
-        <w:rPr>
-          <w:rFonts w:ascii="Consolas" w:eastAsia="Times New Roman" w:hAnsi="Consolas" w:cstheme="minorHAnsi"/>
-          <w:color w:val="000000"/>
-          <w:lang w:val="es-ES" w:eastAsia="es-ES"/>
-        </w:rPr>
-        <w:t>tipoempleado</w:t>
-      </w:r>
-      <w:proofErr w:type="spellEnd"/>
-      <w:proofErr w:type="gramEnd"/>
-      <w:r>
-        <w:rPr>
-          <w:rFonts w:ascii="Consolas" w:eastAsia="Times New Roman" w:hAnsi="Consolas" w:cstheme="minorHAnsi"/>
-          <w:color w:val="000000"/>
-          <w:lang w:val="es-ES" w:eastAsia="es-ES"/>
-        </w:rPr>
-        <w:t>: 'Profesor'</w:t>
-      </w:r>
-    </w:p>
-    <w:p>
-      <w:pPr>
-        <w:rPr>
-          <w:rFonts w:ascii="Consolas" w:eastAsia="Times New Roman" w:hAnsi="Consolas" w:cstheme="minorHAnsi"/>
-          <w:color w:val="000000"/>
-          <w:lang w:val="es-ES" w:eastAsia="es-ES"/>
-        </w:rPr>
-      </w:pPr>
-      <w:r>
-        <w:rPr>
-          <w:rFonts w:ascii="Consolas" w:eastAsia="Times New Roman" w:hAnsi="Consolas" w:cstheme="minorHAnsi"/>
-          <w:color w:val="000000"/>
-          <w:lang w:val="es-ES" w:eastAsia="es-ES"/>
-        </w:rPr>
-        <w:t xml:space="preserve">  }</w:t>
-      </w:r>
-    </w:p>
-    <w:p>
-      <w:pPr>
-        <w:rPr>
-          <w:rFonts w:ascii="Consolas" w:eastAsia="Times New Roman" w:hAnsi="Consolas" w:cstheme="minorHAnsi"/>
-          <w:color w:val="000000"/>
-          <w:lang w:val="es-ES" w:eastAsia="es-ES"/>
-        </w:rPr>
-      </w:pPr>
-      <w:r>
-        <w:rPr>
-          <w:rFonts w:ascii="Consolas" w:eastAsia="Times New Roman" w:hAnsi="Consolas" w:cstheme="minorHAnsi"/>
-          <w:color w:val="000000"/>
-          <w:lang w:val="es-ES" w:eastAsia="es-ES"/>
-        </w:rPr>
-        <w:t>]</w:t>
-      </w:r>
-    </w:p>
-    <w:p>
-      <w:pPr>
-        <w:rPr>
-          <w:rFonts w:cstheme="minorHAnsi"/>
-          <w:lang w:val="es-ES"/>
-        </w:rPr>
-      </w:pPr>
-    </w:p>
-    <w:p>
-      <w:pPr>
-        <w:rPr>
-          <w:b/>
-          <w:lang w:val="es-ES"/>
-        </w:rPr>
-      </w:pPr>
-      <w:r>
-        <w:rPr>
-          <w:b/>
-          <w:lang w:val="es-ES"/>
-        </w:rPr>
-        <w:t>Formato de Respuesta</w:t>
-      </w:r>
-      <w:r>
-        <w:rPr>
-          <w:b/>
-          <w:lang w:val="es-ES"/>
-        </w:rPr>
-        <w:t xml:space="preserve"> en caso de</w:t>
-      </w:r>
-      <w:r>
-        <w:rPr>
-          <w:b/>
-          <w:lang w:val="es-ES"/>
-        </w:rPr>
-        <w:t xml:space="preserve"> Error:</w:t>
-      </w:r>
-    </w:p>
-    <w:p>
-      <w:pPr>
-        <w:rPr>
-          <w:rFonts w:ascii="Consolas" w:eastAsia="Times New Roman" w:hAnsi="Consolas" w:cstheme="minorHAnsi"/>
-          <w:color w:val="000000"/>
-          <w:lang w:eastAsia="es-AR"/>
-        </w:rPr>
-      </w:pPr>
-      <w:r>
-        <w:rPr>
-          <w:rFonts w:ascii="Consolas" w:eastAsia="Times New Roman" w:hAnsi="Consolas" w:cstheme="minorHAnsi"/>
-          <w:color w:val="000000"/>
-          <w:lang w:eastAsia="es-AR"/>
-        </w:rPr>
-        <w:t xml:space="preserve">{ </w:t>
-      </w:r>
-    </w:p>
-    <w:p>
-      <w:pPr>
-        <w:ind w:firstLine="708"/>
-        <w:rPr>
-          <w:rFonts w:ascii="Consolas" w:eastAsia="Times New Roman" w:hAnsi="Consolas" w:cstheme="minorHAnsi"/>
-          <w:color w:val="000000"/>
-          <w:lang w:eastAsia="es-AR"/>
-        </w:rPr>
-      </w:pPr>
-      <w:proofErr w:type="gramStart"/>
-      <w:r>
-        <w:rPr>
-          <w:rFonts w:ascii="Consolas" w:eastAsia="Times New Roman" w:hAnsi="Consolas" w:cstheme="minorHAnsi"/>
-          <w:color w:val="000000"/>
-          <w:lang w:eastAsia="es-AR"/>
-        </w:rPr>
-        <w:t>error</w:t>
-      </w:r>
-      <w:proofErr w:type="gramEnd"/>
-      <w:r>
-        <w:rPr>
-          <w:rFonts w:ascii="Consolas" w:eastAsia="Times New Roman" w:hAnsi="Consolas" w:cstheme="minorHAnsi"/>
-          <w:color w:val="000000"/>
-          <w:lang w:eastAsia="es-AR"/>
-        </w:rPr>
-        <w:t>: 400,</w:t>
-      </w:r>
-    </w:p>
-    <w:p>
-      <w:pPr>
-        <w:ind w:firstLine="708"/>
-        <w:rPr>
-          <w:rFonts w:ascii="Consolas" w:eastAsia="Times New Roman" w:hAnsi="Consolas" w:cstheme="minorHAnsi"/>
-          <w:color w:val="000000"/>
-          <w:lang w:eastAsia="es-AR"/>
-        </w:rPr>
-      </w:pPr>
-      <w:proofErr w:type="spellStart"/>
-      <w:proofErr w:type="gramStart"/>
-      <w:r>
-        <w:rPr>
-          <w:rFonts w:ascii="Consolas" w:eastAsia="Times New Roman" w:hAnsi="Consolas" w:cstheme="minorHAnsi"/>
-          <w:color w:val="000000"/>
-          <w:lang w:eastAsia="es-AR"/>
-        </w:rPr>
-        <w:lastRenderedPageBreak/>
-        <w:t>msg</w:t>
-      </w:r>
-      <w:proofErr w:type="spellEnd"/>
-      <w:proofErr w:type="gramEnd"/>
-      <w:r>
-        <w:rPr>
-          <w:rFonts w:ascii="Consolas" w:eastAsia="Times New Roman" w:hAnsi="Consolas" w:cstheme="minorHAnsi"/>
-          <w:color w:val="000000"/>
-          <w:lang w:eastAsia="es-AR"/>
-        </w:rPr>
-        <w:t>: 'DNI no encontrado'</w:t>
-      </w:r>
-    </w:p>
-    <w:p>
-      <w:pPr>
-        <w:rPr>
-          <w:rFonts w:ascii="Consolas" w:eastAsia="Times New Roman" w:hAnsi="Consolas" w:cstheme="minorHAnsi"/>
-          <w:color w:val="000000"/>
-          <w:lang w:eastAsia="es-AR"/>
-        </w:rPr>
-      </w:pPr>
-      <w:r>
-        <w:rPr>
-          <w:rFonts w:ascii="Consolas" w:eastAsia="Times New Roman" w:hAnsi="Consolas" w:cstheme="minorHAnsi"/>
-          <w:color w:val="000000"/>
-          <w:lang w:eastAsia="es-AR"/>
-        </w:rPr>
-        <w:t>}</w:t>
-      </w:r>
-    </w:p>
-    <w:p>
-      <w:pPr>
-        <w:rPr>
-          <w:rFonts w:ascii="Consolas" w:eastAsia="Times New Roman" w:hAnsi="Consolas" w:cstheme="minorHAnsi"/>
-          <w:color w:val="000000"/>
-          <w:lang w:eastAsia="es-AR"/>
-        </w:rPr>
-      </w:pPr>
-      <w:bookmarkStart w:id="0" w:name="_GoBack"/>
-      <w:bookmarkEnd w:id="0"/>
+          <w:lang w:eastAsia="es-AR"/>
+        </w:rPr>
+      </w:pPr>
     </w:p>
     <w:p>
       <w:pPr>
@@ -1808,34 +1593,28 @@
     </w:p>
     <w:p>
       <w:pPr>
-        <w:rPr>
-          <w:rFonts w:ascii="Consolas" w:eastAsia="Times New Roman" w:hAnsi="Consolas" w:cstheme="minorHAnsi"/>
-          <w:color w:val="000000"/>
-          <w:lang w:eastAsia="es-AR"/>
-        </w:rPr>
-      </w:pPr>
-      <w:r>
-        <w:rPr>
-          <w:rFonts w:ascii="Consolas" w:eastAsia="Times New Roman" w:hAnsi="Consolas" w:cstheme="minorHAnsi"/>
-          <w:color w:val="000000"/>
-          <w:lang w:eastAsia="es-AR"/>
+        <w:spacing w:after="0" w:line="240" w:lineRule="auto"/>
+        <w:rPr>
+          <w:rFonts w:ascii="Consolas" w:hAnsi="Consolas"/>
+        </w:rPr>
+      </w:pPr>
+      <w:r>
+        <w:rPr>
+          <w:rFonts w:ascii="Consolas" w:hAnsi="Consolas"/>
         </w:rPr>
         <w:t xml:space="preserve">{   </w:t>
       </w:r>
     </w:p>
     <w:p>
       <w:pPr>
-        <w:rPr>
-          <w:rFonts w:ascii="Consolas" w:eastAsia="Times New Roman" w:hAnsi="Consolas" w:cstheme="minorHAnsi"/>
-          <w:color w:val="000000"/>
-          <w:lang w:eastAsia="es-AR"/>
-        </w:rPr>
-      </w:pPr>
-      <w:r>
-        <w:rPr>
-          <w:rFonts w:ascii="Consolas" w:eastAsia="Times New Roman" w:hAnsi="Consolas" w:cstheme="minorHAnsi"/>
-          <w:color w:val="000000"/>
-          <w:lang w:eastAsia="es-AR"/>
+        <w:spacing w:after="0" w:line="240" w:lineRule="auto"/>
+        <w:rPr>
+          <w:rFonts w:ascii="Consolas" w:hAnsi="Consolas"/>
+        </w:rPr>
+      </w:pPr>
+      <w:r>
+        <w:rPr>
+          <w:rFonts w:ascii="Consolas" w:hAnsi="Consolas"/>
         </w:rPr>
         <w:t xml:space="preserve">        </w:t>
       </w:r>
@@ -1843,9 +1622,7 @@
       <w:proofErr w:type="gramStart"/>
       <w:r>
         <w:rPr>
-          <w:rFonts w:ascii="Consolas" w:eastAsia="Times New Roman" w:hAnsi="Consolas" w:cstheme="minorHAnsi"/>
-          <w:color w:val="000000"/>
-          <w:lang w:eastAsia="es-AR"/>
+          <w:rFonts w:ascii="Consolas" w:hAnsi="Consolas"/>
         </w:rPr>
         <w:t>dni</w:t>
       </w:r>
@@ -1853,26 +1630,21 @@
       <w:proofErr w:type="gramEnd"/>
       <w:r>
         <w:rPr>
-          <w:rFonts w:ascii="Consolas" w:eastAsia="Times New Roman" w:hAnsi="Consolas" w:cstheme="minorHAnsi"/>
-          <w:color w:val="000000"/>
-          <w:lang w:eastAsia="es-AR"/>
+          <w:rFonts w:ascii="Consolas" w:hAnsi="Consolas"/>
         </w:rPr>
         <w:t xml:space="preserve">: 9700001,    </w:t>
       </w:r>
     </w:p>
     <w:p>
       <w:pPr>
-        <w:rPr>
-          <w:rFonts w:ascii="Consolas" w:eastAsia="Times New Roman" w:hAnsi="Consolas" w:cstheme="minorHAnsi"/>
-          <w:color w:val="000000"/>
-          <w:lang w:eastAsia="es-AR"/>
-        </w:rPr>
-      </w:pPr>
-      <w:r>
-        <w:rPr>
-          <w:rFonts w:ascii="Consolas" w:eastAsia="Times New Roman" w:hAnsi="Consolas" w:cstheme="minorHAnsi"/>
-          <w:color w:val="000000"/>
-          <w:lang w:eastAsia="es-AR"/>
+        <w:spacing w:after="0" w:line="240" w:lineRule="auto"/>
+        <w:rPr>
+          <w:rFonts w:ascii="Consolas" w:hAnsi="Consolas"/>
+        </w:rPr>
+      </w:pPr>
+      <w:r>
+        <w:rPr>
+          <w:rFonts w:ascii="Consolas" w:hAnsi="Consolas"/>
         </w:rPr>
         <w:t xml:space="preserve">        </w:t>
       </w:r>
@@ -1880,9 +1652,7 @@
       <w:proofErr w:type="gramStart"/>
       <w:r>
         <w:rPr>
-          <w:rFonts w:ascii="Consolas" w:eastAsia="Times New Roman" w:hAnsi="Consolas" w:cstheme="minorHAnsi"/>
-          <w:color w:val="000000"/>
-          <w:lang w:eastAsia="es-AR"/>
+          <w:rFonts w:ascii="Consolas" w:hAnsi="Consolas"/>
         </w:rPr>
         <w:t>direccion</w:t>
       </w:r>
@@ -1890,26 +1660,21 @@
       <w:proofErr w:type="gramEnd"/>
       <w:r>
         <w:rPr>
-          <w:rFonts w:ascii="Consolas" w:eastAsia="Times New Roman" w:hAnsi="Consolas" w:cstheme="minorHAnsi"/>
-          <w:color w:val="000000"/>
-          <w:lang w:eastAsia="es-AR"/>
+          <w:rFonts w:ascii="Consolas" w:hAnsi="Consolas"/>
         </w:rPr>
         <w:t xml:space="preserve">: 'UNACALLE', </w:t>
       </w:r>
     </w:p>
     <w:p>
       <w:pPr>
-        <w:rPr>
-          <w:rFonts w:ascii="Consolas" w:eastAsia="Times New Roman" w:hAnsi="Consolas" w:cstheme="minorHAnsi"/>
-          <w:color w:val="000000"/>
-          <w:lang w:eastAsia="es-AR"/>
-        </w:rPr>
-      </w:pPr>
-      <w:r>
-        <w:rPr>
-          <w:rFonts w:ascii="Consolas" w:eastAsia="Times New Roman" w:hAnsi="Consolas" w:cstheme="minorHAnsi"/>
-          <w:color w:val="000000"/>
-          <w:lang w:eastAsia="es-AR"/>
+        <w:spacing w:after="0" w:line="240" w:lineRule="auto"/>
+        <w:rPr>
+          <w:rFonts w:ascii="Consolas" w:hAnsi="Consolas"/>
+        </w:rPr>
+      </w:pPr>
+      <w:r>
+        <w:rPr>
+          <w:rFonts w:ascii="Consolas" w:hAnsi="Consolas"/>
         </w:rPr>
         <w:t xml:space="preserve">        </w:t>
       </w:r>
@@ -1917,9 +1682,7 @@
       <w:proofErr w:type="gramStart"/>
       <w:r>
         <w:rPr>
-          <w:rFonts w:ascii="Consolas" w:eastAsia="Times New Roman" w:hAnsi="Consolas" w:cstheme="minorHAnsi"/>
-          <w:color w:val="000000"/>
-          <w:lang w:eastAsia="es-AR"/>
+          <w:rFonts w:ascii="Consolas" w:hAnsi="Consolas"/>
         </w:rPr>
         <w:t>telefono</w:t>
       </w:r>
@@ -1927,166 +1690,133 @@
       <w:proofErr w:type="gramEnd"/>
       <w:r>
         <w:rPr>
-          <w:rFonts w:ascii="Consolas" w:eastAsia="Times New Roman" w:hAnsi="Consolas" w:cstheme="minorHAnsi"/>
-          <w:color w:val="000000"/>
-          <w:lang w:eastAsia="es-AR"/>
+          <w:rFonts w:ascii="Consolas" w:hAnsi="Consolas"/>
         </w:rPr>
         <w:t>: '666666',</w:t>
       </w:r>
     </w:p>
     <w:p>
       <w:pPr>
-        <w:rPr>
-          <w:rFonts w:ascii="Consolas" w:eastAsia="Times New Roman" w:hAnsi="Consolas" w:cstheme="minorHAnsi"/>
-          <w:color w:val="000000"/>
-          <w:lang w:eastAsia="es-AR"/>
-        </w:rPr>
-      </w:pPr>
-      <w:r>
-        <w:rPr>
-          <w:rFonts w:ascii="Consolas" w:eastAsia="Times New Roman" w:hAnsi="Consolas" w:cstheme="minorHAnsi"/>
-          <w:color w:val="000000"/>
-          <w:lang w:eastAsia="es-AR"/>
+        <w:spacing w:after="0" w:line="240" w:lineRule="auto"/>
+        <w:rPr>
+          <w:rFonts w:ascii="Consolas" w:hAnsi="Consolas"/>
+        </w:rPr>
+      </w:pPr>
+      <w:r>
+        <w:rPr>
+          <w:rFonts w:ascii="Consolas" w:hAnsi="Consolas"/>
         </w:rPr>
         <w:t xml:space="preserve">        </w:t>
       </w:r>
       <w:proofErr w:type="gramStart"/>
       <w:r>
         <w:rPr>
-          <w:rFonts w:ascii="Consolas" w:eastAsia="Times New Roman" w:hAnsi="Consolas" w:cstheme="minorHAnsi"/>
-          <w:color w:val="000000"/>
-          <w:lang w:eastAsia="es-AR"/>
+          <w:rFonts w:ascii="Consolas" w:hAnsi="Consolas"/>
         </w:rPr>
         <w:t>email</w:t>
       </w:r>
       <w:proofErr w:type="gramEnd"/>
       <w:r>
         <w:rPr>
-          <w:rFonts w:ascii="Consolas" w:eastAsia="Times New Roman" w:hAnsi="Consolas" w:cstheme="minorHAnsi"/>
-          <w:color w:val="000000"/>
-          <w:lang w:eastAsia="es-AR"/>
+          <w:rFonts w:ascii="Consolas" w:hAnsi="Consolas"/>
         </w:rPr>
         <w:t>: 'UN@MAIL',</w:t>
       </w:r>
     </w:p>
     <w:p>
       <w:pPr>
-        <w:rPr>
-          <w:rFonts w:ascii="Consolas" w:eastAsia="Times New Roman" w:hAnsi="Consolas" w:cstheme="minorHAnsi"/>
-          <w:color w:val="000000"/>
-          <w:lang w:eastAsia="es-AR"/>
-        </w:rPr>
-      </w:pPr>
-      <w:r>
-        <w:rPr>
-          <w:rFonts w:ascii="Consolas" w:eastAsia="Times New Roman" w:hAnsi="Consolas" w:cstheme="minorHAnsi"/>
-          <w:color w:val="000000"/>
-          <w:lang w:eastAsia="es-AR"/>
+        <w:spacing w:after="0" w:line="240" w:lineRule="auto"/>
+        <w:rPr>
+          <w:rFonts w:ascii="Consolas" w:hAnsi="Consolas"/>
+        </w:rPr>
+      </w:pPr>
+      <w:r>
+        <w:rPr>
+          <w:rFonts w:ascii="Consolas" w:hAnsi="Consolas"/>
         </w:rPr>
         <w:t xml:space="preserve">        </w:t>
       </w:r>
       <w:proofErr w:type="gramStart"/>
       <w:r>
         <w:rPr>
-          <w:rFonts w:ascii="Consolas" w:eastAsia="Times New Roman" w:hAnsi="Consolas" w:cstheme="minorHAnsi"/>
-          <w:color w:val="000000"/>
-          <w:lang w:eastAsia="es-AR"/>
+          <w:rFonts w:ascii="Consolas" w:hAnsi="Consolas"/>
         </w:rPr>
         <w:t>nombre</w:t>
       </w:r>
       <w:proofErr w:type="gramEnd"/>
       <w:r>
         <w:rPr>
-          <w:rFonts w:ascii="Consolas" w:eastAsia="Times New Roman" w:hAnsi="Consolas" w:cstheme="minorHAnsi"/>
-          <w:color w:val="000000"/>
-          <w:lang w:eastAsia="es-AR"/>
+          <w:rFonts w:ascii="Consolas" w:hAnsi="Consolas"/>
         </w:rPr>
         <w:t>: 'UNNOMBRE',</w:t>
       </w:r>
     </w:p>
     <w:p>
       <w:pPr>
-        <w:rPr>
-          <w:rFonts w:ascii="Consolas" w:eastAsia="Times New Roman" w:hAnsi="Consolas" w:cstheme="minorHAnsi"/>
-          <w:color w:val="000000"/>
-          <w:lang w:eastAsia="es-AR"/>
-        </w:rPr>
-      </w:pPr>
-      <w:r>
-        <w:rPr>
-          <w:rFonts w:ascii="Consolas" w:eastAsia="Times New Roman" w:hAnsi="Consolas" w:cstheme="minorHAnsi"/>
-          <w:color w:val="000000"/>
-          <w:lang w:eastAsia="es-AR"/>
+        <w:spacing w:after="0" w:line="240" w:lineRule="auto"/>
+        <w:rPr>
+          <w:rFonts w:ascii="Consolas" w:hAnsi="Consolas"/>
+        </w:rPr>
+      </w:pPr>
+      <w:r>
+        <w:rPr>
+          <w:rFonts w:ascii="Consolas" w:hAnsi="Consolas"/>
         </w:rPr>
         <w:t xml:space="preserve">        </w:t>
       </w:r>
       <w:proofErr w:type="gramStart"/>
       <w:r>
         <w:rPr>
-          <w:rFonts w:ascii="Consolas" w:eastAsia="Times New Roman" w:hAnsi="Consolas" w:cstheme="minorHAnsi"/>
-          <w:color w:val="000000"/>
-          <w:lang w:eastAsia="es-AR"/>
+          <w:rFonts w:ascii="Consolas" w:hAnsi="Consolas"/>
         </w:rPr>
         <w:t>apellido</w:t>
       </w:r>
       <w:proofErr w:type="gramEnd"/>
       <w:r>
         <w:rPr>
-          <w:rFonts w:ascii="Consolas" w:eastAsia="Times New Roman" w:hAnsi="Consolas" w:cstheme="minorHAnsi"/>
-          <w:color w:val="000000"/>
-          <w:lang w:eastAsia="es-AR"/>
+          <w:rFonts w:ascii="Consolas" w:hAnsi="Consolas"/>
         </w:rPr>
         <w:t>: 'UNAPELLIDO',</w:t>
       </w:r>
     </w:p>
     <w:p>
       <w:pPr>
-        <w:rPr>
-          <w:rFonts w:ascii="Consolas" w:eastAsia="Times New Roman" w:hAnsi="Consolas" w:cstheme="minorHAnsi"/>
-          <w:color w:val="000000"/>
-          <w:lang w:eastAsia="es-AR"/>
-        </w:rPr>
-      </w:pPr>
-      <w:r>
-        <w:rPr>
-          <w:rFonts w:ascii="Consolas" w:eastAsia="Times New Roman" w:hAnsi="Consolas" w:cstheme="minorHAnsi"/>
-          <w:color w:val="000000"/>
-          <w:lang w:eastAsia="es-AR"/>
+        <w:spacing w:after="0" w:line="240" w:lineRule="auto"/>
+        <w:rPr>
+          <w:rFonts w:ascii="Consolas" w:hAnsi="Consolas"/>
+        </w:rPr>
+      </w:pPr>
+      <w:r>
+        <w:rPr>
+          <w:rFonts w:ascii="Consolas" w:hAnsi="Consolas"/>
         </w:rPr>
         <w:t xml:space="preserve">        </w:t>
       </w:r>
       <w:proofErr w:type="gramStart"/>
       <w:r>
         <w:rPr>
-          <w:rFonts w:ascii="Consolas" w:eastAsia="Times New Roman" w:hAnsi="Consolas" w:cstheme="minorHAnsi"/>
-          <w:color w:val="000000"/>
-          <w:lang w:eastAsia="es-AR"/>
+          <w:rFonts w:ascii="Consolas" w:hAnsi="Consolas"/>
         </w:rPr>
         <w:t>legajo</w:t>
       </w:r>
       <w:proofErr w:type="gramEnd"/>
       <w:r>
         <w:rPr>
-          <w:rFonts w:ascii="Consolas" w:eastAsia="Times New Roman" w:hAnsi="Consolas" w:cstheme="minorHAnsi"/>
-          <w:color w:val="000000"/>
-          <w:lang w:eastAsia="es-AR"/>
+          <w:rFonts w:ascii="Consolas" w:hAnsi="Consolas"/>
         </w:rPr>
         <w:t>: 878787,</w:t>
       </w:r>
     </w:p>
     <w:p>
       <w:pPr>
-        <w:rPr>
-          <w:rFonts w:ascii="Consolas" w:eastAsia="Times New Roman" w:hAnsi="Consolas" w:cstheme="minorHAnsi"/>
-          <w:color w:val="000000"/>
-          <w:lang w:eastAsia="es-AR"/>
-        </w:rPr>
-      </w:pPr>
-      <w:r>
-        <w:rPr>
-          <w:rFonts w:ascii="Consolas" w:eastAsia="Times New Roman" w:hAnsi="Consolas" w:cstheme="minorHAnsi"/>
-          <w:color w:val="000000"/>
-          <w:lang w:eastAsia="es-AR"/>
+        <w:spacing w:after="0" w:line="240" w:lineRule="auto"/>
+        <w:rPr>
+          <w:rFonts w:ascii="Consolas" w:hAnsi="Consolas"/>
+        </w:rPr>
+      </w:pPr>
+      <w:r>
+        <w:rPr>
+          <w:rFonts w:ascii="Consolas" w:hAnsi="Consolas"/>
         </w:rPr>
         <w:t xml:space="preserve">    }</w:t>
       </w:r>
@@ -2142,34 +1872,28 @@
     </w:p>
     <w:p>
       <w:pPr>
-        <w:rPr>
-          <w:rFonts w:ascii="Consolas" w:eastAsia="Times New Roman" w:hAnsi="Consolas" w:cstheme="minorHAnsi"/>
-          <w:color w:val="000000"/>
-          <w:lang w:eastAsia="es-AR"/>
-        </w:rPr>
-      </w:pPr>
-      <w:r>
-        <w:rPr>
-          <w:rFonts w:ascii="Consolas" w:eastAsia="Times New Roman" w:hAnsi="Consolas" w:cstheme="minorHAnsi"/>
-          <w:color w:val="000000"/>
-          <w:lang w:eastAsia="es-AR"/>
+        <w:spacing w:after="0" w:line="240" w:lineRule="auto"/>
+        <w:rPr>
+          <w:rFonts w:ascii="Consolas" w:hAnsi="Consolas"/>
+        </w:rPr>
+      </w:pPr>
+      <w:r>
+        <w:rPr>
+          <w:rFonts w:ascii="Consolas" w:hAnsi="Consolas"/>
         </w:rPr>
         <w:t xml:space="preserve">{   </w:t>
       </w:r>
     </w:p>
     <w:p>
       <w:pPr>
-        <w:rPr>
-          <w:rFonts w:ascii="Consolas" w:eastAsia="Times New Roman" w:hAnsi="Consolas" w:cstheme="minorHAnsi"/>
-          <w:color w:val="000000"/>
-          <w:lang w:eastAsia="es-AR"/>
-        </w:rPr>
-      </w:pPr>
-      <w:r>
-        <w:rPr>
-          <w:rFonts w:ascii="Consolas" w:eastAsia="Times New Roman" w:hAnsi="Consolas" w:cstheme="minorHAnsi"/>
-          <w:color w:val="000000"/>
-          <w:lang w:eastAsia="es-AR"/>
+        <w:spacing w:after="0" w:line="240" w:lineRule="auto"/>
+        <w:rPr>
+          <w:rFonts w:ascii="Consolas" w:hAnsi="Consolas"/>
+        </w:rPr>
+      </w:pPr>
+      <w:r>
+        <w:rPr>
+          <w:rFonts w:ascii="Consolas" w:hAnsi="Consolas"/>
         </w:rPr>
         <w:t xml:space="preserve">        </w:t>
       </w:r>
@@ -2177,9 +1901,7 @@
       <w:proofErr w:type="gramStart"/>
       <w:r>
         <w:rPr>
-          <w:rFonts w:ascii="Consolas" w:eastAsia="Times New Roman" w:hAnsi="Consolas" w:cstheme="minorHAnsi"/>
-          <w:color w:val="000000"/>
-          <w:lang w:eastAsia="es-AR"/>
+          <w:rFonts w:ascii="Consolas" w:hAnsi="Consolas"/>
         </w:rPr>
         <w:t>dni</w:t>
       </w:r>
@@ -2187,26 +1909,21 @@
       <w:proofErr w:type="gramEnd"/>
       <w:r>
         <w:rPr>
-          <w:rFonts w:ascii="Consolas" w:eastAsia="Times New Roman" w:hAnsi="Consolas" w:cstheme="minorHAnsi"/>
-          <w:color w:val="000000"/>
-          <w:lang w:eastAsia="es-AR"/>
+          <w:rFonts w:ascii="Consolas" w:hAnsi="Consolas"/>
         </w:rPr>
         <w:t xml:space="preserve">: 9700001,    </w:t>
       </w:r>
     </w:p>
     <w:p>
       <w:pPr>
-        <w:rPr>
-          <w:rFonts w:ascii="Consolas" w:eastAsia="Times New Roman" w:hAnsi="Consolas" w:cstheme="minorHAnsi"/>
-          <w:color w:val="000000"/>
-          <w:lang w:eastAsia="es-AR"/>
-        </w:rPr>
-      </w:pPr>
-      <w:r>
-        <w:rPr>
-          <w:rFonts w:ascii="Consolas" w:eastAsia="Times New Roman" w:hAnsi="Consolas" w:cstheme="minorHAnsi"/>
-          <w:color w:val="000000"/>
-          <w:lang w:eastAsia="es-AR"/>
+        <w:spacing w:after="0" w:line="240" w:lineRule="auto"/>
+        <w:rPr>
+          <w:rFonts w:ascii="Consolas" w:hAnsi="Consolas"/>
+        </w:rPr>
+      </w:pPr>
+      <w:r>
+        <w:rPr>
+          <w:rFonts w:ascii="Consolas" w:hAnsi="Consolas"/>
         </w:rPr>
         <w:t xml:space="preserve">        </w:t>
       </w:r>
@@ -2214,9 +1931,7 @@
       <w:proofErr w:type="gramStart"/>
       <w:r>
         <w:rPr>
-          <w:rFonts w:ascii="Consolas" w:eastAsia="Times New Roman" w:hAnsi="Consolas" w:cstheme="minorHAnsi"/>
-          <w:color w:val="000000"/>
-          <w:lang w:eastAsia="es-AR"/>
+          <w:rFonts w:ascii="Consolas" w:hAnsi="Consolas"/>
         </w:rPr>
         <w:t>direccion</w:t>
       </w:r>
@@ -2224,26 +1939,21 @@
       <w:proofErr w:type="gramEnd"/>
       <w:r>
         <w:rPr>
-          <w:rFonts w:ascii="Consolas" w:eastAsia="Times New Roman" w:hAnsi="Consolas" w:cstheme="minorHAnsi"/>
-          <w:color w:val="000000"/>
-          <w:lang w:eastAsia="es-AR"/>
+          <w:rFonts w:ascii="Consolas" w:hAnsi="Consolas"/>
         </w:rPr>
         <w:t xml:space="preserve">: 'UNACALLE', </w:t>
       </w:r>
     </w:p>
     <w:p>
       <w:pPr>
-        <w:rPr>
-          <w:rFonts w:ascii="Consolas" w:eastAsia="Times New Roman" w:hAnsi="Consolas" w:cstheme="minorHAnsi"/>
-          <w:color w:val="000000"/>
-          <w:lang w:eastAsia="es-AR"/>
-        </w:rPr>
-      </w:pPr>
-      <w:r>
-        <w:rPr>
-          <w:rFonts w:ascii="Consolas" w:eastAsia="Times New Roman" w:hAnsi="Consolas" w:cstheme="minorHAnsi"/>
-          <w:color w:val="000000"/>
-          <w:lang w:eastAsia="es-AR"/>
+        <w:spacing w:after="0" w:line="240" w:lineRule="auto"/>
+        <w:rPr>
+          <w:rFonts w:ascii="Consolas" w:hAnsi="Consolas"/>
+        </w:rPr>
+      </w:pPr>
+      <w:r>
+        <w:rPr>
+          <w:rFonts w:ascii="Consolas" w:hAnsi="Consolas"/>
         </w:rPr>
         <w:t xml:space="preserve">        </w:t>
       </w:r>
@@ -2251,9 +1961,7 @@
       <w:proofErr w:type="gramStart"/>
       <w:r>
         <w:rPr>
-          <w:rFonts w:ascii="Consolas" w:eastAsia="Times New Roman" w:hAnsi="Consolas" w:cstheme="minorHAnsi"/>
-          <w:color w:val="000000"/>
-          <w:lang w:eastAsia="es-AR"/>
+          <w:rFonts w:ascii="Consolas" w:hAnsi="Consolas"/>
         </w:rPr>
         <w:t>telefono</w:t>
       </w:r>
@@ -2261,166 +1969,133 @@
       <w:proofErr w:type="gramEnd"/>
       <w:r>
         <w:rPr>
-          <w:rFonts w:ascii="Consolas" w:eastAsia="Times New Roman" w:hAnsi="Consolas" w:cstheme="minorHAnsi"/>
-          <w:color w:val="000000"/>
-          <w:lang w:eastAsia="es-AR"/>
+          <w:rFonts w:ascii="Consolas" w:hAnsi="Consolas"/>
         </w:rPr>
         <w:t>: '666666',</w:t>
       </w:r>
     </w:p>
     <w:p>
       <w:pPr>
-        <w:rPr>
-          <w:rFonts w:ascii="Consolas" w:eastAsia="Times New Roman" w:hAnsi="Consolas" w:cstheme="minorHAnsi"/>
-          <w:color w:val="000000"/>
-          <w:lang w:eastAsia="es-AR"/>
-        </w:rPr>
-      </w:pPr>
-      <w:r>
-        <w:rPr>
-          <w:rFonts w:ascii="Consolas" w:eastAsia="Times New Roman" w:hAnsi="Consolas" w:cstheme="minorHAnsi"/>
-          <w:color w:val="000000"/>
-          <w:lang w:eastAsia="es-AR"/>
+        <w:spacing w:after="0" w:line="240" w:lineRule="auto"/>
+        <w:rPr>
+          <w:rFonts w:ascii="Consolas" w:hAnsi="Consolas"/>
+        </w:rPr>
+      </w:pPr>
+      <w:r>
+        <w:rPr>
+          <w:rFonts w:ascii="Consolas" w:hAnsi="Consolas"/>
         </w:rPr>
         <w:t xml:space="preserve">        </w:t>
       </w:r>
       <w:proofErr w:type="gramStart"/>
       <w:r>
         <w:rPr>
-          <w:rFonts w:ascii="Consolas" w:eastAsia="Times New Roman" w:hAnsi="Consolas" w:cstheme="minorHAnsi"/>
-          <w:color w:val="000000"/>
-          <w:lang w:eastAsia="es-AR"/>
+          <w:rFonts w:ascii="Consolas" w:hAnsi="Consolas"/>
         </w:rPr>
         <w:t>email</w:t>
       </w:r>
       <w:proofErr w:type="gramEnd"/>
       <w:r>
         <w:rPr>
-          <w:rFonts w:ascii="Consolas" w:eastAsia="Times New Roman" w:hAnsi="Consolas" w:cstheme="minorHAnsi"/>
-          <w:color w:val="000000"/>
-          <w:lang w:eastAsia="es-AR"/>
+          <w:rFonts w:ascii="Consolas" w:hAnsi="Consolas"/>
         </w:rPr>
         <w:t>: 'UN@MAIL',</w:t>
       </w:r>
     </w:p>
     <w:p>
       <w:pPr>
-        <w:rPr>
-          <w:rFonts w:ascii="Consolas" w:eastAsia="Times New Roman" w:hAnsi="Consolas" w:cstheme="minorHAnsi"/>
-          <w:color w:val="000000"/>
-          <w:lang w:eastAsia="es-AR"/>
-        </w:rPr>
-      </w:pPr>
-      <w:r>
-        <w:rPr>
-          <w:rFonts w:ascii="Consolas" w:eastAsia="Times New Roman" w:hAnsi="Consolas" w:cstheme="minorHAnsi"/>
-          <w:color w:val="000000"/>
-          <w:lang w:eastAsia="es-AR"/>
+        <w:spacing w:after="0" w:line="240" w:lineRule="auto"/>
+        <w:rPr>
+          <w:rFonts w:ascii="Consolas" w:hAnsi="Consolas"/>
+        </w:rPr>
+      </w:pPr>
+      <w:r>
+        <w:rPr>
+          <w:rFonts w:ascii="Consolas" w:hAnsi="Consolas"/>
         </w:rPr>
         <w:t xml:space="preserve">        </w:t>
       </w:r>
       <w:proofErr w:type="gramStart"/>
       <w:r>
         <w:rPr>
-          <w:rFonts w:ascii="Consolas" w:eastAsia="Times New Roman" w:hAnsi="Consolas" w:cstheme="minorHAnsi"/>
-          <w:color w:val="000000"/>
-          <w:lang w:eastAsia="es-AR"/>
+          <w:rFonts w:ascii="Consolas" w:hAnsi="Consolas"/>
         </w:rPr>
         <w:t>nombre</w:t>
       </w:r>
       <w:proofErr w:type="gramEnd"/>
       <w:r>
         <w:rPr>
-          <w:rFonts w:ascii="Consolas" w:eastAsia="Times New Roman" w:hAnsi="Consolas" w:cstheme="minorHAnsi"/>
-          <w:color w:val="000000"/>
-          <w:lang w:eastAsia="es-AR"/>
+          <w:rFonts w:ascii="Consolas" w:hAnsi="Consolas"/>
         </w:rPr>
         <w:t>: 'UNNOMBRE',</w:t>
       </w:r>
     </w:p>
     <w:p>
       <w:pPr>
-        <w:rPr>
-          <w:rFonts w:ascii="Consolas" w:eastAsia="Times New Roman" w:hAnsi="Consolas" w:cstheme="minorHAnsi"/>
-          <w:color w:val="000000"/>
-          <w:lang w:eastAsia="es-AR"/>
-        </w:rPr>
-      </w:pPr>
-      <w:r>
-        <w:rPr>
-          <w:rFonts w:ascii="Consolas" w:eastAsia="Times New Roman" w:hAnsi="Consolas" w:cstheme="minorHAnsi"/>
-          <w:color w:val="000000"/>
-          <w:lang w:eastAsia="es-AR"/>
+        <w:spacing w:after="0" w:line="240" w:lineRule="auto"/>
+        <w:rPr>
+          <w:rFonts w:ascii="Consolas" w:hAnsi="Consolas"/>
+        </w:rPr>
+      </w:pPr>
+      <w:r>
+        <w:rPr>
+          <w:rFonts w:ascii="Consolas" w:hAnsi="Consolas"/>
         </w:rPr>
         <w:t xml:space="preserve">        </w:t>
       </w:r>
       <w:proofErr w:type="gramStart"/>
       <w:r>
         <w:rPr>
-          <w:rFonts w:ascii="Consolas" w:eastAsia="Times New Roman" w:hAnsi="Consolas" w:cstheme="minorHAnsi"/>
-          <w:color w:val="000000"/>
-          <w:lang w:eastAsia="es-AR"/>
+          <w:rFonts w:ascii="Consolas" w:hAnsi="Consolas"/>
         </w:rPr>
         <w:t>apellido</w:t>
       </w:r>
       <w:proofErr w:type="gramEnd"/>
       <w:r>
         <w:rPr>
-          <w:rFonts w:ascii="Consolas" w:eastAsia="Times New Roman" w:hAnsi="Consolas" w:cstheme="minorHAnsi"/>
-          <w:color w:val="000000"/>
-          <w:lang w:eastAsia="es-AR"/>
+          <w:rFonts w:ascii="Consolas" w:hAnsi="Consolas"/>
         </w:rPr>
         <w:t>: 'UNAPELLIDO',</w:t>
       </w:r>
     </w:p>
     <w:p>
       <w:pPr>
-        <w:rPr>
-          <w:rFonts w:ascii="Consolas" w:eastAsia="Times New Roman" w:hAnsi="Consolas" w:cstheme="minorHAnsi"/>
-          <w:color w:val="000000"/>
-          <w:lang w:eastAsia="es-AR"/>
-        </w:rPr>
-      </w:pPr>
-      <w:r>
-        <w:rPr>
-          <w:rFonts w:ascii="Consolas" w:eastAsia="Times New Roman" w:hAnsi="Consolas" w:cstheme="minorHAnsi"/>
-          <w:color w:val="000000"/>
-          <w:lang w:eastAsia="es-AR"/>
+        <w:spacing w:after="0" w:line="240" w:lineRule="auto"/>
+        <w:rPr>
+          <w:rFonts w:ascii="Consolas" w:hAnsi="Consolas"/>
+        </w:rPr>
+      </w:pPr>
+      <w:r>
+        <w:rPr>
+          <w:rFonts w:ascii="Consolas" w:hAnsi="Consolas"/>
         </w:rPr>
         <w:t xml:space="preserve">        </w:t>
       </w:r>
       <w:proofErr w:type="gramStart"/>
       <w:r>
         <w:rPr>
-          <w:rFonts w:ascii="Consolas" w:eastAsia="Times New Roman" w:hAnsi="Consolas" w:cstheme="minorHAnsi"/>
-          <w:color w:val="000000"/>
-          <w:lang w:eastAsia="es-AR"/>
+          <w:rFonts w:ascii="Consolas" w:hAnsi="Consolas"/>
         </w:rPr>
         <w:t>legajo</w:t>
       </w:r>
       <w:proofErr w:type="gramEnd"/>
       <w:r>
         <w:rPr>
-          <w:rFonts w:ascii="Consolas" w:eastAsia="Times New Roman" w:hAnsi="Consolas" w:cstheme="minorHAnsi"/>
-          <w:color w:val="000000"/>
-          <w:lang w:eastAsia="es-AR"/>
+          <w:rFonts w:ascii="Consolas" w:hAnsi="Consolas"/>
         </w:rPr>
         <w:t>: 878787,</w:t>
       </w:r>
     </w:p>
     <w:p>
       <w:pPr>
-        <w:rPr>
-          <w:rFonts w:ascii="Consolas" w:eastAsia="Times New Roman" w:hAnsi="Consolas" w:cstheme="minorHAnsi"/>
-          <w:color w:val="000000"/>
-          <w:lang w:eastAsia="es-AR"/>
-        </w:rPr>
-      </w:pPr>
-      <w:r>
-        <w:rPr>
-          <w:rFonts w:ascii="Consolas" w:eastAsia="Times New Roman" w:hAnsi="Consolas" w:cstheme="minorHAnsi"/>
-          <w:color w:val="000000"/>
-          <w:lang w:eastAsia="es-AR"/>
+        <w:spacing w:after="0" w:line="240" w:lineRule="auto"/>
+        <w:rPr>
+          <w:rFonts w:ascii="Consolas" w:hAnsi="Consolas"/>
+        </w:rPr>
+      </w:pPr>
+      <w:r>
+        <w:rPr>
+          <w:rFonts w:ascii="Consolas" w:hAnsi="Consolas"/>
         </w:rPr>
         <w:t xml:space="preserve"> }</w:t>
       </w:r>
@@ -2455,7 +2130,6 @@
           <w:b/>
           <w:lang w:val="es-ES"/>
         </w:rPr>
-        <w:lastRenderedPageBreak/>
         <w:t>Resul</w:t>
       </w:r>
       <w:r>
@@ -2483,34 +2157,28 @@
     </w:p>
     <w:p>
       <w:pPr>
-        <w:rPr>
-          <w:rFonts w:ascii="Consolas" w:eastAsia="Times New Roman" w:hAnsi="Consolas" w:cstheme="minorHAnsi"/>
-          <w:color w:val="000000"/>
-          <w:lang w:eastAsia="es-AR"/>
-        </w:rPr>
-      </w:pPr>
-      <w:r>
-        <w:rPr>
-          <w:rFonts w:ascii="Consolas" w:eastAsia="Times New Roman" w:hAnsi="Consolas" w:cstheme="minorHAnsi"/>
-          <w:color w:val="000000"/>
-          <w:lang w:eastAsia="es-AR"/>
+        <w:spacing w:after="0" w:line="240" w:lineRule="auto"/>
+        <w:rPr>
+          <w:rFonts w:ascii="Consolas" w:hAnsi="Consolas"/>
+        </w:rPr>
+      </w:pPr>
+      <w:r>
+        <w:rPr>
+          <w:rFonts w:ascii="Consolas" w:hAnsi="Consolas"/>
         </w:rPr>
         <w:t>{</w:t>
       </w:r>
     </w:p>
     <w:p>
       <w:pPr>
-        <w:rPr>
-          <w:rFonts w:ascii="Consolas" w:eastAsia="Times New Roman" w:hAnsi="Consolas" w:cstheme="minorHAnsi"/>
-          <w:color w:val="000000"/>
-          <w:lang w:eastAsia="es-AR"/>
-        </w:rPr>
-      </w:pPr>
-      <w:r>
-        <w:rPr>
-          <w:rFonts w:ascii="Consolas" w:eastAsia="Times New Roman" w:hAnsi="Consolas" w:cstheme="minorHAnsi"/>
-          <w:color w:val="000000"/>
-          <w:lang w:eastAsia="es-AR"/>
+        <w:spacing w:after="0" w:line="240" w:lineRule="auto"/>
+        <w:rPr>
+          <w:rFonts w:ascii="Consolas" w:hAnsi="Consolas"/>
+        </w:rPr>
+      </w:pPr>
+      <w:r>
+        <w:rPr>
+          <w:rFonts w:ascii="Consolas" w:hAnsi="Consolas"/>
         </w:rPr>
         <w:tab/>
         <w:t>"error": 400,</w:t>
@@ -2518,17 +2186,14 @@
     </w:p>
     <w:p>
       <w:pPr>
-        <w:rPr>
-          <w:rFonts w:ascii="Consolas" w:eastAsia="Times New Roman" w:hAnsi="Consolas" w:cstheme="minorHAnsi"/>
-          <w:color w:val="000000"/>
-          <w:lang w:eastAsia="es-AR"/>
-        </w:rPr>
-      </w:pPr>
-      <w:r>
-        <w:rPr>
-          <w:rFonts w:ascii="Consolas" w:eastAsia="Times New Roman" w:hAnsi="Consolas" w:cstheme="minorHAnsi"/>
-          <w:color w:val="000000"/>
-          <w:lang w:eastAsia="es-AR"/>
+        <w:spacing w:after="0" w:line="240" w:lineRule="auto"/>
+        <w:rPr>
+          <w:rFonts w:ascii="Consolas" w:hAnsi="Consolas"/>
+        </w:rPr>
+      </w:pPr>
+      <w:r>
+        <w:rPr>
+          <w:rFonts w:ascii="Consolas" w:hAnsi="Consolas"/>
         </w:rPr>
         <w:tab/>
         <w:t>"</w:t>
@@ -2536,35 +2201,28 @@
       <w:proofErr w:type="spellStart"/>
       <w:r>
         <w:rPr>
-          <w:rFonts w:ascii="Consolas" w:eastAsia="Times New Roman" w:hAnsi="Consolas" w:cstheme="minorHAnsi"/>
-          <w:color w:val="000000"/>
-          <w:lang w:eastAsia="es-AR"/>
+          <w:rFonts w:ascii="Consolas" w:hAnsi="Consolas"/>
         </w:rPr>
         <w:t>msg</w:t>
       </w:r>
       <w:proofErr w:type="spellEnd"/>
       <w:r>
         <w:rPr>
-          <w:rFonts w:ascii="Consolas" w:eastAsia="Times New Roman" w:hAnsi="Consolas" w:cstheme="minorHAnsi"/>
-          <w:color w:val="000000"/>
-          <w:lang w:eastAsia="es-AR"/>
+          <w:rFonts w:ascii="Consolas" w:hAnsi="Consolas"/>
         </w:rPr>
         <w:t>": "Error en la carga"</w:t>
       </w:r>
     </w:p>
     <w:p>
       <w:pPr>
-        <w:rPr>
-          <w:rFonts w:ascii="Consolas" w:eastAsia="Times New Roman" w:hAnsi="Consolas" w:cstheme="minorHAnsi"/>
-          <w:color w:val="000000"/>
-          <w:lang w:eastAsia="es-AR"/>
-        </w:rPr>
-      </w:pPr>
-      <w:r>
-        <w:rPr>
-          <w:rFonts w:ascii="Consolas" w:eastAsia="Times New Roman" w:hAnsi="Consolas" w:cstheme="minorHAnsi"/>
-          <w:color w:val="000000"/>
-          <w:lang w:eastAsia="es-AR"/>
+        <w:spacing w:after="0" w:line="240" w:lineRule="auto"/>
+        <w:rPr>
+          <w:rFonts w:ascii="Consolas" w:hAnsi="Consolas"/>
+        </w:rPr>
+      </w:pPr>
+      <w:r>
+        <w:rPr>
+          <w:rFonts w:ascii="Consolas" w:hAnsi="Consolas"/>
         </w:rPr>
         <w:t>}</w:t>
       </w:r>
@@ -2739,30 +2397,28 @@
     </w:p>
     <w:p>
       <w:pPr>
-        <w:rPr>
-          <w:rFonts w:ascii="Consolas" w:hAnsi="Consolas" w:cstheme="minorHAnsi"/>
-          <w:lang w:val="es-ES"/>
-        </w:rPr>
-      </w:pPr>
-      <w:r>
-        <w:rPr>
-          <w:rFonts w:ascii="Consolas" w:hAnsi="Consolas" w:cstheme="minorHAnsi"/>
-          <w:lang w:val="es-ES"/>
+        <w:spacing w:after="0" w:line="240" w:lineRule="auto"/>
+        <w:rPr>
+          <w:rFonts w:ascii="Consolas" w:hAnsi="Consolas"/>
+        </w:rPr>
+      </w:pPr>
+      <w:r>
+        <w:rPr>
+          <w:rFonts w:ascii="Consolas" w:hAnsi="Consolas"/>
         </w:rPr>
         <w:t xml:space="preserve">{   </w:t>
       </w:r>
     </w:p>
     <w:p>
       <w:pPr>
-        <w:rPr>
-          <w:rFonts w:ascii="Consolas" w:hAnsi="Consolas" w:cstheme="minorHAnsi"/>
-          <w:lang w:val="es-ES"/>
-        </w:rPr>
-      </w:pPr>
-      <w:r>
-        <w:rPr>
-          <w:rFonts w:ascii="Consolas" w:hAnsi="Consolas" w:cstheme="minorHAnsi"/>
-          <w:lang w:val="es-ES"/>
+        <w:spacing w:after="0" w:line="240" w:lineRule="auto"/>
+        <w:rPr>
+          <w:rFonts w:ascii="Consolas" w:hAnsi="Consolas"/>
+        </w:rPr>
+      </w:pPr>
+      <w:r>
+        <w:rPr>
+          <w:rFonts w:ascii="Consolas" w:hAnsi="Consolas"/>
         </w:rPr>
         <w:tab/>
       </w:r>
@@ -2770,8 +2426,7 @@
       <w:proofErr w:type="gramStart"/>
       <w:r>
         <w:rPr>
-          <w:rFonts w:ascii="Consolas" w:hAnsi="Consolas" w:cstheme="minorHAnsi"/>
-          <w:lang w:val="es-ES"/>
+          <w:rFonts w:ascii="Consolas" w:hAnsi="Consolas"/>
         </w:rPr>
         <w:t>dni</w:t>
       </w:r>
@@ -2779,23 +2434,21 @@
       <w:proofErr w:type="gramEnd"/>
       <w:r>
         <w:rPr>
-          <w:rFonts w:ascii="Consolas" w:hAnsi="Consolas" w:cstheme="minorHAnsi"/>
-          <w:lang w:val="es-ES"/>
+          <w:rFonts w:ascii="Consolas" w:hAnsi="Consolas"/>
         </w:rPr>
         <w:t xml:space="preserve">: 9700001,    </w:t>
       </w:r>
     </w:p>
     <w:p>
       <w:pPr>
-        <w:rPr>
-          <w:rFonts w:ascii="Consolas" w:hAnsi="Consolas" w:cstheme="minorHAnsi"/>
-          <w:lang w:val="es-ES"/>
-        </w:rPr>
-      </w:pPr>
-      <w:r>
-        <w:rPr>
-          <w:rFonts w:ascii="Consolas" w:hAnsi="Consolas" w:cstheme="minorHAnsi"/>
-          <w:lang w:val="es-ES"/>
+        <w:spacing w:after="0" w:line="240" w:lineRule="auto"/>
+        <w:rPr>
+          <w:rFonts w:ascii="Consolas" w:hAnsi="Consolas"/>
+        </w:rPr>
+      </w:pPr>
+      <w:r>
+        <w:rPr>
+          <w:rFonts w:ascii="Consolas" w:hAnsi="Consolas"/>
         </w:rPr>
         <w:tab/>
       </w:r>
@@ -2803,8 +2456,7 @@
       <w:proofErr w:type="gramStart"/>
       <w:r>
         <w:rPr>
-          <w:rFonts w:ascii="Consolas" w:hAnsi="Consolas" w:cstheme="minorHAnsi"/>
-          <w:lang w:val="es-ES"/>
+          <w:rFonts w:ascii="Consolas" w:hAnsi="Consolas"/>
         </w:rPr>
         <w:t>direccion</w:t>
       </w:r>
@@ -2812,23 +2464,21 @@
       <w:proofErr w:type="gramEnd"/>
       <w:r>
         <w:rPr>
-          <w:rFonts w:ascii="Consolas" w:hAnsi="Consolas" w:cstheme="minorHAnsi"/>
-          <w:lang w:val="es-ES"/>
+          <w:rFonts w:ascii="Consolas" w:hAnsi="Consolas"/>
         </w:rPr>
         <w:t xml:space="preserve">: 'UNACALLENUEVA', </w:t>
       </w:r>
     </w:p>
     <w:p>
       <w:pPr>
-        <w:rPr>
-          <w:rFonts w:ascii="Consolas" w:hAnsi="Consolas" w:cstheme="minorHAnsi"/>
-          <w:lang w:val="es-ES"/>
-        </w:rPr>
-      </w:pPr>
-      <w:r>
-        <w:rPr>
-          <w:rFonts w:ascii="Consolas" w:hAnsi="Consolas" w:cstheme="minorHAnsi"/>
-          <w:lang w:val="es-ES"/>
+        <w:spacing w:after="0" w:line="240" w:lineRule="auto"/>
+        <w:rPr>
+          <w:rFonts w:ascii="Consolas" w:hAnsi="Consolas"/>
+        </w:rPr>
+      </w:pPr>
+      <w:r>
+        <w:rPr>
+          <w:rFonts w:ascii="Consolas" w:hAnsi="Consolas"/>
         </w:rPr>
         <w:tab/>
       </w:r>
@@ -2836,8 +2486,7 @@
       <w:proofErr w:type="gramStart"/>
       <w:r>
         <w:rPr>
-          <w:rFonts w:ascii="Consolas" w:hAnsi="Consolas" w:cstheme="minorHAnsi"/>
-          <w:lang w:val="es-ES"/>
+          <w:rFonts w:ascii="Consolas" w:hAnsi="Consolas"/>
         </w:rPr>
         <w:t>telefono</w:t>
       </w:r>
@@ -2845,147 +2494,133 @@
       <w:proofErr w:type="gramEnd"/>
       <w:r>
         <w:rPr>
-          <w:rFonts w:ascii="Consolas" w:hAnsi="Consolas" w:cstheme="minorHAnsi"/>
-          <w:lang w:val="es-ES"/>
+          <w:rFonts w:ascii="Consolas" w:hAnsi="Consolas"/>
         </w:rPr>
         <w:t>: '666666',</w:t>
       </w:r>
     </w:p>
     <w:p>
       <w:pPr>
-        <w:rPr>
-          <w:rFonts w:ascii="Consolas" w:hAnsi="Consolas" w:cstheme="minorHAnsi"/>
-          <w:lang w:val="es-ES"/>
-        </w:rPr>
-      </w:pPr>
-      <w:r>
-        <w:rPr>
-          <w:rFonts w:ascii="Consolas" w:hAnsi="Consolas" w:cstheme="minorHAnsi"/>
-          <w:lang w:val="es-ES"/>
+        <w:spacing w:after="0" w:line="240" w:lineRule="auto"/>
+        <w:rPr>
+          <w:rFonts w:ascii="Consolas" w:hAnsi="Consolas"/>
+        </w:rPr>
+      </w:pPr>
+      <w:r>
+        <w:rPr>
+          <w:rFonts w:ascii="Consolas" w:hAnsi="Consolas"/>
         </w:rPr>
         <w:tab/>
       </w:r>
       <w:proofErr w:type="gramStart"/>
       <w:r>
         <w:rPr>
-          <w:rFonts w:ascii="Consolas" w:hAnsi="Consolas" w:cstheme="minorHAnsi"/>
-          <w:lang w:val="es-ES"/>
+          <w:rFonts w:ascii="Consolas" w:hAnsi="Consolas"/>
         </w:rPr>
         <w:t>email</w:t>
       </w:r>
       <w:proofErr w:type="gramEnd"/>
       <w:r>
         <w:rPr>
-          <w:rFonts w:ascii="Consolas" w:hAnsi="Consolas" w:cstheme="minorHAnsi"/>
-          <w:lang w:val="es-ES"/>
+          <w:rFonts w:ascii="Consolas" w:hAnsi="Consolas"/>
         </w:rPr>
         <w:t>: 'UN@MAILNUEVO',</w:t>
       </w:r>
     </w:p>
     <w:p>
       <w:pPr>
-        <w:rPr>
-          <w:rFonts w:ascii="Consolas" w:hAnsi="Consolas" w:cstheme="minorHAnsi"/>
-          <w:lang w:val="es-ES"/>
-        </w:rPr>
-      </w:pPr>
-      <w:r>
-        <w:rPr>
-          <w:rFonts w:ascii="Consolas" w:hAnsi="Consolas" w:cstheme="minorHAnsi"/>
-          <w:lang w:val="es-ES"/>
+        <w:spacing w:after="0" w:line="240" w:lineRule="auto"/>
+        <w:rPr>
+          <w:rFonts w:ascii="Consolas" w:hAnsi="Consolas"/>
+        </w:rPr>
+      </w:pPr>
+      <w:r>
+        <w:rPr>
+          <w:rFonts w:ascii="Consolas" w:hAnsi="Consolas"/>
         </w:rPr>
         <w:tab/>
       </w:r>
       <w:proofErr w:type="gramStart"/>
       <w:r>
         <w:rPr>
-          <w:rFonts w:ascii="Consolas" w:hAnsi="Consolas" w:cstheme="minorHAnsi"/>
-          <w:lang w:val="es-ES"/>
+          <w:rFonts w:ascii="Consolas" w:hAnsi="Consolas"/>
         </w:rPr>
         <w:t>nombre</w:t>
       </w:r>
       <w:proofErr w:type="gramEnd"/>
       <w:r>
         <w:rPr>
-          <w:rFonts w:ascii="Consolas" w:hAnsi="Consolas" w:cstheme="minorHAnsi"/>
-          <w:lang w:val="es-ES"/>
+          <w:rFonts w:ascii="Consolas" w:hAnsi="Consolas"/>
         </w:rPr>
         <w:t>: 'UNNOMBRENUEVO2',</w:t>
       </w:r>
     </w:p>
     <w:p>
       <w:pPr>
-        <w:rPr>
-          <w:rFonts w:ascii="Consolas" w:hAnsi="Consolas" w:cstheme="minorHAnsi"/>
-          <w:lang w:val="es-ES"/>
-        </w:rPr>
-      </w:pPr>
-      <w:r>
-        <w:rPr>
-          <w:rFonts w:ascii="Consolas" w:hAnsi="Consolas" w:cstheme="minorHAnsi"/>
-          <w:lang w:val="es-ES"/>
+        <w:spacing w:after="0" w:line="240" w:lineRule="auto"/>
+        <w:rPr>
+          <w:rFonts w:ascii="Consolas" w:hAnsi="Consolas"/>
+        </w:rPr>
+      </w:pPr>
+      <w:r>
+        <w:rPr>
+          <w:rFonts w:ascii="Consolas" w:hAnsi="Consolas"/>
         </w:rPr>
         <w:tab/>
       </w:r>
       <w:proofErr w:type="gramStart"/>
       <w:r>
         <w:rPr>
-          <w:rFonts w:ascii="Consolas" w:hAnsi="Consolas" w:cstheme="minorHAnsi"/>
-          <w:lang w:val="es-ES"/>
+          <w:rFonts w:ascii="Consolas" w:hAnsi="Consolas"/>
         </w:rPr>
         <w:t>apellido</w:t>
       </w:r>
       <w:proofErr w:type="gramEnd"/>
       <w:r>
         <w:rPr>
-          <w:rFonts w:ascii="Consolas" w:hAnsi="Consolas" w:cstheme="minorHAnsi"/>
-          <w:lang w:val="es-ES"/>
+          <w:rFonts w:ascii="Consolas" w:hAnsi="Consolas"/>
         </w:rPr>
         <w:t>: 'UNAPELLIDONUEVO2',</w:t>
       </w:r>
     </w:p>
     <w:p>
       <w:pPr>
-        <w:rPr>
-          <w:rFonts w:ascii="Consolas" w:hAnsi="Consolas" w:cstheme="minorHAnsi"/>
-          <w:lang w:val="es-ES"/>
-        </w:rPr>
-      </w:pPr>
-      <w:r>
-        <w:rPr>
-          <w:rFonts w:ascii="Consolas" w:hAnsi="Consolas" w:cstheme="minorHAnsi"/>
-          <w:lang w:val="es-ES"/>
+        <w:spacing w:after="0" w:line="240" w:lineRule="auto"/>
+        <w:rPr>
+          <w:rFonts w:ascii="Consolas" w:hAnsi="Consolas"/>
+        </w:rPr>
+      </w:pPr>
+      <w:r>
+        <w:rPr>
+          <w:rFonts w:ascii="Consolas" w:hAnsi="Consolas"/>
         </w:rPr>
         <w:tab/>
       </w:r>
       <w:proofErr w:type="gramStart"/>
       <w:r>
         <w:rPr>
-          <w:rFonts w:ascii="Consolas" w:hAnsi="Consolas" w:cstheme="minorHAnsi"/>
-          <w:lang w:val="es-ES"/>
+          <w:rFonts w:ascii="Consolas" w:hAnsi="Consolas"/>
         </w:rPr>
         <w:t>legajo</w:t>
       </w:r>
       <w:proofErr w:type="gramEnd"/>
       <w:r>
         <w:rPr>
-          <w:rFonts w:ascii="Consolas" w:hAnsi="Consolas" w:cstheme="minorHAnsi"/>
-          <w:lang w:val="es-ES"/>
+          <w:rFonts w:ascii="Consolas" w:hAnsi="Consolas"/>
         </w:rPr>
         <w:t>: 878787,</w:t>
       </w:r>
     </w:p>
     <w:p>
       <w:pPr>
-        <w:rPr>
-          <w:rFonts w:ascii="Consolas" w:hAnsi="Consolas" w:cstheme="minorHAnsi"/>
-          <w:lang w:val="es-ES"/>
-        </w:rPr>
-      </w:pPr>
-      <w:r>
-        <w:rPr>
-          <w:rFonts w:ascii="Consolas" w:hAnsi="Consolas" w:cstheme="minorHAnsi"/>
-          <w:lang w:val="es-ES"/>
+        <w:spacing w:after="0" w:line="240" w:lineRule="auto"/>
+        <w:rPr>
+          <w:rFonts w:ascii="Consolas" w:hAnsi="Consolas"/>
+        </w:rPr>
+      </w:pPr>
+      <w:r>
+        <w:rPr>
+          <w:rFonts w:ascii="Consolas" w:hAnsi="Consolas"/>
         </w:rPr>
         <w:t>}</w:t>
       </w:r>
@@ -3038,30 +2673,28 @@
     </w:p>
     <w:p>
       <w:pPr>
-        <w:rPr>
-          <w:rFonts w:ascii="Consolas" w:hAnsi="Consolas" w:cstheme="minorHAnsi"/>
-          <w:lang w:val="es-ES"/>
-        </w:rPr>
-      </w:pPr>
-      <w:r>
-        <w:rPr>
-          <w:rFonts w:ascii="Consolas" w:hAnsi="Consolas" w:cstheme="minorHAnsi"/>
-          <w:lang w:val="es-ES"/>
+        <w:spacing w:after="0" w:line="240" w:lineRule="auto"/>
+        <w:rPr>
+          <w:rFonts w:ascii="Consolas" w:hAnsi="Consolas"/>
+        </w:rPr>
+      </w:pPr>
+      <w:r>
+        <w:rPr>
+          <w:rFonts w:ascii="Consolas" w:hAnsi="Consolas"/>
         </w:rPr>
         <w:t>{</w:t>
       </w:r>
     </w:p>
     <w:p>
       <w:pPr>
-        <w:rPr>
-          <w:rFonts w:ascii="Consolas" w:hAnsi="Consolas" w:cstheme="minorHAnsi"/>
-          <w:lang w:val="es-ES"/>
-        </w:rPr>
-      </w:pPr>
-      <w:r>
-        <w:rPr>
-          <w:rFonts w:ascii="Consolas" w:hAnsi="Consolas" w:cstheme="minorHAnsi"/>
-          <w:lang w:val="es-ES"/>
+        <w:spacing w:after="0" w:line="240" w:lineRule="auto"/>
+        <w:rPr>
+          <w:rFonts w:ascii="Consolas" w:hAnsi="Consolas"/>
+        </w:rPr>
+      </w:pPr>
+      <w:r>
+        <w:rPr>
+          <w:rFonts w:ascii="Consolas" w:hAnsi="Consolas"/>
         </w:rPr>
         <w:t xml:space="preserve">  </w:t>
       </w:r>
@@ -3069,8 +2702,7 @@
       <w:proofErr w:type="gramStart"/>
       <w:r>
         <w:rPr>
-          <w:rFonts w:ascii="Consolas" w:hAnsi="Consolas" w:cstheme="minorHAnsi"/>
-          <w:lang w:val="es-ES"/>
+          <w:rFonts w:ascii="Consolas" w:hAnsi="Consolas"/>
         </w:rPr>
         <w:t>dni</w:t>
       </w:r>
@@ -3078,23 +2710,21 @@
       <w:proofErr w:type="gramEnd"/>
       <w:r>
         <w:rPr>
-          <w:rFonts w:ascii="Consolas" w:hAnsi="Consolas" w:cstheme="minorHAnsi"/>
-          <w:lang w:val="es-ES"/>
+          <w:rFonts w:ascii="Consolas" w:hAnsi="Consolas"/>
         </w:rPr>
         <w:t>: 9700001,</w:t>
       </w:r>
     </w:p>
     <w:p>
       <w:pPr>
-        <w:rPr>
-          <w:rFonts w:ascii="Consolas" w:hAnsi="Consolas" w:cstheme="minorHAnsi"/>
-          <w:lang w:val="es-ES"/>
-        </w:rPr>
-      </w:pPr>
-      <w:r>
-        <w:rPr>
-          <w:rFonts w:ascii="Consolas" w:hAnsi="Consolas" w:cstheme="minorHAnsi"/>
-          <w:lang w:val="es-ES"/>
+        <w:spacing w:after="0" w:line="240" w:lineRule="auto"/>
+        <w:rPr>
+          <w:rFonts w:ascii="Consolas" w:hAnsi="Consolas"/>
+        </w:rPr>
+      </w:pPr>
+      <w:r>
+        <w:rPr>
+          <w:rFonts w:ascii="Consolas" w:hAnsi="Consolas"/>
         </w:rPr>
         <w:t xml:space="preserve">  </w:t>
       </w:r>
@@ -3102,8 +2732,7 @@
       <w:proofErr w:type="gramStart"/>
       <w:r>
         <w:rPr>
-          <w:rFonts w:ascii="Consolas" w:hAnsi="Consolas" w:cstheme="minorHAnsi"/>
-          <w:lang w:val="es-ES"/>
+          <w:rFonts w:ascii="Consolas" w:hAnsi="Consolas"/>
         </w:rPr>
         <w:t>direccion</w:t>
       </w:r>
@@ -3111,181 +2740,164 @@
       <w:proofErr w:type="gramEnd"/>
       <w:r>
         <w:rPr>
-          <w:rFonts w:ascii="Consolas" w:hAnsi="Consolas" w:cstheme="minorHAnsi"/>
-          <w:lang w:val="es-ES"/>
+          <w:rFonts w:ascii="Consolas" w:hAnsi="Consolas"/>
         </w:rPr>
         <w:t>: 'UNACALLENUEVA',</w:t>
       </w:r>
     </w:p>
     <w:p>
       <w:pPr>
-        <w:rPr>
-          <w:rFonts w:ascii="Consolas" w:hAnsi="Consolas" w:cstheme="minorHAnsi"/>
-          <w:lang w:val="es-ES"/>
-        </w:rPr>
-      </w:pPr>
-      <w:r>
-        <w:rPr>
-          <w:rFonts w:ascii="Consolas" w:hAnsi="Consolas" w:cstheme="minorHAnsi"/>
-          <w:lang w:val="es-ES"/>
-        </w:rPr>
-        <w:t xml:space="preserve">  </w:t>
-      </w:r>
-      <w:proofErr w:type="spellStart"/>
-      <w:proofErr w:type="gramStart"/>
-      <w:r>
-        <w:rPr>
-          <w:rFonts w:ascii="Consolas" w:hAnsi="Consolas" w:cstheme="minorHAnsi"/>
-          <w:lang w:val="es-ES"/>
-        </w:rPr>
-        <w:t>telefono</w:t>
-      </w:r>
-      <w:proofErr w:type="spellEnd"/>
-      <w:proofErr w:type="gramEnd"/>
-      <w:r>
-        <w:rPr>
-          <w:rFonts w:ascii="Consolas" w:hAnsi="Consolas" w:cstheme="minorHAnsi"/>
-          <w:lang w:val="es-ES"/>
-        </w:rPr>
-        <w:t>: '666666',</w:t>
-      </w:r>
-    </w:p>
-    <w:p>
-      <w:pPr>
-        <w:rPr>
-          <w:rFonts w:ascii="Consolas" w:hAnsi="Consolas" w:cstheme="minorHAnsi"/>
-          <w:lang w:val="es-ES"/>
-        </w:rPr>
-      </w:pPr>
-      <w:r>
-        <w:rPr>
-          <w:rFonts w:ascii="Consolas" w:hAnsi="Consolas" w:cstheme="minorHAnsi"/>
-          <w:lang w:val="es-ES"/>
-        </w:rPr>
-        <w:t xml:space="preserve">  </w:t>
-      </w:r>
-      <w:proofErr w:type="gramStart"/>
-      <w:r>
-        <w:rPr>
-          <w:rFonts w:ascii="Consolas" w:hAnsi="Consolas" w:cstheme="minorHAnsi"/>
-          <w:lang w:val="es-ES"/>
-        </w:rPr>
-        <w:t>email</w:t>
-      </w:r>
-      <w:proofErr w:type="gramEnd"/>
-      <w:r>
-        <w:rPr>
-          <w:rFonts w:ascii="Consolas" w:hAnsi="Consolas" w:cstheme="minorHAnsi"/>
-          <w:lang w:val="es-ES"/>
-        </w:rPr>
-        <w:t>: 'UN@MAILNUEVO',</w:t>
-      </w:r>
-    </w:p>
-    <w:p>
-      <w:pPr>
-        <w:rPr>
-          <w:rFonts w:ascii="Consolas" w:hAnsi="Consolas" w:cstheme="minorHAnsi"/>
-          <w:lang w:val="es-ES"/>
-        </w:rPr>
-      </w:pPr>
-      <w:r>
-        <w:rPr>
-          <w:rFonts w:ascii="Consolas" w:hAnsi="Consolas" w:cstheme="minorHAnsi"/>
-          <w:lang w:val="es-ES"/>
+        <w:spacing w:after="0" w:line="240" w:lineRule="auto"/>
+        <w:rPr>
+          <w:rFonts w:ascii="Consolas" w:hAnsi="Consolas"/>
+        </w:rPr>
+      </w:pPr>
+      <w:r>
+        <w:rPr>
+          <w:rFonts w:ascii="Consolas" w:hAnsi="Consolas"/>
         </w:rPr>
         <w:lastRenderedPageBreak/>
         <w:t xml:space="preserve">  </w:t>
       </w:r>
-      <w:proofErr w:type="gramStart"/>
-      <w:r>
-        <w:rPr>
-          <w:rFonts w:ascii="Consolas" w:hAnsi="Consolas" w:cstheme="minorHAnsi"/>
-          <w:lang w:val="es-ES"/>
+      <w:proofErr w:type="spellStart"/>
+      <w:proofErr w:type="gramStart"/>
+      <w:r>
+        <w:rPr>
+          <w:rFonts w:ascii="Consolas" w:hAnsi="Consolas"/>
+        </w:rPr>
+        <w:t>telefono</w:t>
+      </w:r>
+      <w:proofErr w:type="spellEnd"/>
+      <w:proofErr w:type="gramEnd"/>
+      <w:r>
+        <w:rPr>
+          <w:rFonts w:ascii="Consolas" w:hAnsi="Consolas"/>
+        </w:rPr>
+        <w:t>: '666666',</w:t>
+      </w:r>
+    </w:p>
+    <w:p>
+      <w:pPr>
+        <w:spacing w:after="0" w:line="240" w:lineRule="auto"/>
+        <w:rPr>
+          <w:rFonts w:ascii="Consolas" w:hAnsi="Consolas"/>
+        </w:rPr>
+      </w:pPr>
+      <w:r>
+        <w:rPr>
+          <w:rFonts w:ascii="Consolas" w:hAnsi="Consolas"/>
+        </w:rPr>
+        <w:t xml:space="preserve">  </w:t>
+      </w:r>
+      <w:proofErr w:type="gramStart"/>
+      <w:r>
+        <w:rPr>
+          <w:rFonts w:ascii="Consolas" w:hAnsi="Consolas"/>
+        </w:rPr>
+        <w:t>email</w:t>
+      </w:r>
+      <w:proofErr w:type="gramEnd"/>
+      <w:r>
+        <w:rPr>
+          <w:rFonts w:ascii="Consolas" w:hAnsi="Consolas"/>
+        </w:rPr>
+        <w:t>: 'UN@MAILNUEVO',</w:t>
+      </w:r>
+    </w:p>
+    <w:p>
+      <w:pPr>
+        <w:spacing w:after="0" w:line="240" w:lineRule="auto"/>
+        <w:rPr>
+          <w:rFonts w:ascii="Consolas" w:hAnsi="Consolas"/>
+        </w:rPr>
+      </w:pPr>
+      <w:r>
+        <w:rPr>
+          <w:rFonts w:ascii="Consolas" w:hAnsi="Consolas"/>
+        </w:rPr>
+        <w:t xml:space="preserve">  </w:t>
+      </w:r>
+      <w:proofErr w:type="gramStart"/>
+      <w:r>
+        <w:rPr>
+          <w:rFonts w:ascii="Consolas" w:hAnsi="Consolas"/>
         </w:rPr>
         <w:t>nombre</w:t>
       </w:r>
       <w:proofErr w:type="gramEnd"/>
       <w:r>
         <w:rPr>
-          <w:rFonts w:ascii="Consolas" w:hAnsi="Consolas" w:cstheme="minorHAnsi"/>
-          <w:lang w:val="es-ES"/>
+          <w:rFonts w:ascii="Consolas" w:hAnsi="Consolas"/>
         </w:rPr>
         <w:t>: 'UNNOMBRENUEVO2',</w:t>
       </w:r>
     </w:p>
     <w:p>
       <w:pPr>
-        <w:rPr>
-          <w:rFonts w:ascii="Consolas" w:hAnsi="Consolas" w:cstheme="minorHAnsi"/>
-          <w:lang w:val="es-ES"/>
-        </w:rPr>
-      </w:pPr>
-      <w:r>
-        <w:rPr>
-          <w:rFonts w:ascii="Consolas" w:hAnsi="Consolas" w:cstheme="minorHAnsi"/>
-          <w:lang w:val="es-ES"/>
+        <w:spacing w:after="0" w:line="240" w:lineRule="auto"/>
+        <w:rPr>
+          <w:rFonts w:ascii="Consolas" w:hAnsi="Consolas"/>
+        </w:rPr>
+      </w:pPr>
+      <w:r>
+        <w:rPr>
+          <w:rFonts w:ascii="Consolas" w:hAnsi="Consolas"/>
         </w:rPr>
         <w:t xml:space="preserve">  </w:t>
       </w:r>
       <w:proofErr w:type="gramStart"/>
       <w:r>
         <w:rPr>
-          <w:rFonts w:ascii="Consolas" w:hAnsi="Consolas" w:cstheme="minorHAnsi"/>
-          <w:lang w:val="es-ES"/>
+          <w:rFonts w:ascii="Consolas" w:hAnsi="Consolas"/>
         </w:rPr>
         <w:t>apellido</w:t>
       </w:r>
       <w:proofErr w:type="gramEnd"/>
       <w:r>
         <w:rPr>
-          <w:rFonts w:ascii="Consolas" w:hAnsi="Consolas" w:cstheme="minorHAnsi"/>
-          <w:lang w:val="es-ES"/>
+          <w:rFonts w:ascii="Consolas" w:hAnsi="Consolas"/>
         </w:rPr>
         <w:t>: 'UNAPELLIDONUEVO2',</w:t>
       </w:r>
     </w:p>
     <w:p>
       <w:pPr>
-        <w:rPr>
-          <w:rFonts w:ascii="Consolas" w:hAnsi="Consolas" w:cstheme="minorHAnsi"/>
-          <w:lang w:val="es-ES"/>
-        </w:rPr>
-      </w:pPr>
-      <w:r>
-        <w:rPr>
-          <w:rFonts w:ascii="Consolas" w:hAnsi="Consolas" w:cstheme="minorHAnsi"/>
-          <w:lang w:val="es-ES"/>
+        <w:spacing w:after="0" w:line="240" w:lineRule="auto"/>
+        <w:rPr>
+          <w:rFonts w:ascii="Consolas" w:hAnsi="Consolas"/>
+        </w:rPr>
+      </w:pPr>
+      <w:r>
+        <w:rPr>
+          <w:rFonts w:ascii="Consolas" w:hAnsi="Consolas"/>
         </w:rPr>
         <w:t xml:space="preserve">  </w:t>
       </w:r>
       <w:proofErr w:type="gramStart"/>
       <w:r>
         <w:rPr>
-          <w:rFonts w:ascii="Consolas" w:hAnsi="Consolas" w:cstheme="minorHAnsi"/>
-          <w:lang w:val="es-ES"/>
+          <w:rFonts w:ascii="Consolas" w:hAnsi="Consolas"/>
         </w:rPr>
         <w:t>legajo</w:t>
       </w:r>
       <w:proofErr w:type="gramEnd"/>
       <w:r>
         <w:rPr>
-          <w:rFonts w:ascii="Consolas" w:hAnsi="Consolas" w:cstheme="minorHAnsi"/>
-          <w:lang w:val="es-ES"/>
+          <w:rFonts w:ascii="Consolas" w:hAnsi="Consolas"/>
         </w:rPr>
         <w:t>: 878787</w:t>
       </w:r>
     </w:p>
     <w:p>
       <w:pPr>
-        <w:rPr>
-          <w:rFonts w:ascii="Consolas" w:hAnsi="Consolas" w:cstheme="minorHAnsi"/>
-          <w:lang w:val="es-ES"/>
-        </w:rPr>
-      </w:pPr>
-      <w:r>
-        <w:rPr>
-          <w:rFonts w:ascii="Consolas" w:hAnsi="Consolas" w:cstheme="minorHAnsi"/>
-          <w:lang w:val="es-ES"/>
+        <w:spacing w:after="0" w:line="240" w:lineRule="auto"/>
+        <w:rPr>
+          <w:rFonts w:ascii="Consolas" w:hAnsi="Consolas"/>
+        </w:rPr>
+      </w:pPr>
+      <w:r>
+        <w:rPr>
+          <w:rFonts w:ascii="Consolas" w:hAnsi="Consolas"/>
         </w:rPr>
         <w:t>}</w:t>
       </w:r>
@@ -3342,61 +2954,56 @@
     </w:p>
     <w:p>
       <w:pPr>
-        <w:rPr>
-          <w:rFonts w:ascii="Consolas" w:hAnsi="Consolas" w:cstheme="minorHAnsi"/>
-          <w:lang w:val="es-ES"/>
-        </w:rPr>
-      </w:pPr>
-      <w:r>
-        <w:rPr>
-          <w:rFonts w:ascii="Consolas" w:hAnsi="Consolas" w:cstheme="minorHAnsi"/>
-          <w:lang w:val="es-ES"/>
+        <w:spacing w:after="0" w:line="240" w:lineRule="auto"/>
+        <w:rPr>
+          <w:rFonts w:ascii="Consolas" w:hAnsi="Consolas"/>
+        </w:rPr>
+      </w:pPr>
+      <w:r>
+        <w:rPr>
+          <w:rFonts w:ascii="Consolas" w:hAnsi="Consolas"/>
         </w:rPr>
         <w:t>{</w:t>
       </w:r>
     </w:p>
     <w:p>
       <w:pPr>
-        <w:rPr>
-          <w:rFonts w:ascii="Consolas" w:hAnsi="Consolas" w:cstheme="minorHAnsi"/>
-          <w:lang w:val="es-ES"/>
-        </w:rPr>
-      </w:pPr>
-      <w:r>
-        <w:rPr>
-          <w:rFonts w:ascii="Consolas" w:hAnsi="Consolas" w:cstheme="minorHAnsi"/>
-          <w:lang w:val="es-ES"/>
+        <w:spacing w:after="0" w:line="240" w:lineRule="auto"/>
+        <w:rPr>
+          <w:rFonts w:ascii="Consolas" w:hAnsi="Consolas"/>
+        </w:rPr>
+      </w:pPr>
+      <w:r>
+        <w:rPr>
+          <w:rFonts w:ascii="Consolas" w:hAnsi="Consolas"/>
         </w:rPr>
         <w:t xml:space="preserve">  </w:t>
       </w:r>
       <w:proofErr w:type="gramStart"/>
       <w:r>
         <w:rPr>
-          <w:rFonts w:ascii="Consolas" w:hAnsi="Consolas" w:cstheme="minorHAnsi"/>
-          <w:lang w:val="es-ES"/>
+          <w:rFonts w:ascii="Consolas" w:hAnsi="Consolas"/>
         </w:rPr>
         <w:t>estado</w:t>
       </w:r>
       <w:proofErr w:type="gramEnd"/>
       <w:r>
         <w:rPr>
-          <w:rFonts w:ascii="Consolas" w:hAnsi="Consolas" w:cstheme="minorHAnsi"/>
-          <w:lang w:val="es-ES"/>
+          <w:rFonts w:ascii="Consolas" w:hAnsi="Consolas"/>
         </w:rPr>
         <w:t>: 400,</w:t>
       </w:r>
     </w:p>
     <w:p>
       <w:pPr>
-        <w:rPr>
-          <w:rFonts w:ascii="Consolas" w:hAnsi="Consolas" w:cstheme="minorHAnsi"/>
-          <w:lang w:val="es-ES"/>
-        </w:rPr>
-      </w:pPr>
-      <w:r>
-        <w:rPr>
-          <w:rFonts w:ascii="Consolas" w:hAnsi="Consolas" w:cstheme="minorHAnsi"/>
-          <w:lang w:val="es-ES"/>
+        <w:spacing w:after="0" w:line="240" w:lineRule="auto"/>
+        <w:rPr>
+          <w:rFonts w:ascii="Consolas" w:hAnsi="Consolas"/>
+        </w:rPr>
+      </w:pPr>
+      <w:r>
+        <w:rPr>
+          <w:rFonts w:ascii="Consolas" w:hAnsi="Consolas"/>
         </w:rPr>
         <w:t xml:space="preserve">  </w:t>
       </w:r>
@@ -3404,8 +3011,7 @@
       <w:proofErr w:type="gramStart"/>
       <w:r>
         <w:rPr>
-          <w:rFonts w:ascii="Consolas" w:hAnsi="Consolas" w:cstheme="minorHAnsi"/>
-          <w:lang w:val="es-ES"/>
+          <w:rFonts w:ascii="Consolas" w:hAnsi="Consolas"/>
         </w:rPr>
         <w:t>descripcion</w:t>
       </w:r>
@@ -3413,70 +3019,63 @@
       <w:proofErr w:type="gramEnd"/>
       <w:r>
         <w:rPr>
-          <w:rFonts w:ascii="Consolas" w:hAnsi="Consolas" w:cstheme="minorHAnsi"/>
-          <w:lang w:val="es-ES"/>
+          <w:rFonts w:ascii="Consolas" w:hAnsi="Consolas"/>
         </w:rPr>
         <w:t xml:space="preserve">: 'el profesor posee un formato </w:t>
       </w:r>
       <w:proofErr w:type="spellStart"/>
       <w:r>
         <w:rPr>
-          <w:rFonts w:ascii="Consolas" w:hAnsi="Consolas" w:cstheme="minorHAnsi"/>
-          <w:lang w:val="es-ES"/>
+          <w:rFonts w:ascii="Consolas" w:hAnsi="Consolas"/>
         </w:rPr>
         <w:t>json</w:t>
       </w:r>
       <w:proofErr w:type="spellEnd"/>
       <w:r>
         <w:rPr>
-          <w:rFonts w:ascii="Consolas" w:hAnsi="Consolas" w:cstheme="minorHAnsi"/>
-          <w:lang w:val="es-ES"/>
+          <w:rFonts w:ascii="Consolas" w:hAnsi="Consolas"/>
         </w:rPr>
         <w:t xml:space="preserve"> invalido o faltan datos',</w:t>
       </w:r>
     </w:p>
     <w:p>
       <w:pPr>
-        <w:rPr>
-          <w:rFonts w:ascii="Consolas" w:hAnsi="Consolas" w:cstheme="minorHAnsi"/>
-          <w:lang w:val="es-ES"/>
-        </w:rPr>
-      </w:pPr>
-      <w:r>
-        <w:rPr>
-          <w:rFonts w:ascii="Consolas" w:hAnsi="Consolas" w:cstheme="minorHAnsi"/>
-          <w:lang w:val="es-ES"/>
+        <w:spacing w:after="0" w:line="240" w:lineRule="auto"/>
+        <w:rPr>
+          <w:rFonts w:ascii="Consolas" w:hAnsi="Consolas"/>
+        </w:rPr>
+      </w:pPr>
+      <w:r>
+        <w:rPr>
+          <w:rFonts w:ascii="Consolas" w:hAnsi="Consolas"/>
         </w:rPr>
         <w:t xml:space="preserve">  </w:t>
       </w:r>
       <w:proofErr w:type="gramStart"/>
       <w:r>
         <w:rPr>
-          <w:rFonts w:ascii="Consolas" w:hAnsi="Consolas" w:cstheme="minorHAnsi"/>
-          <w:lang w:val="es-ES"/>
+          <w:rFonts w:ascii="Consolas" w:hAnsi="Consolas"/>
         </w:rPr>
         <w:t>detalles</w:t>
       </w:r>
       <w:proofErr w:type="gramEnd"/>
       <w:r>
         <w:rPr>
-          <w:rFonts w:ascii="Consolas" w:hAnsi="Consolas" w:cstheme="minorHAnsi"/>
-          <w:lang w:val="es-ES"/>
+          <w:rFonts w:ascii="Consolas" w:hAnsi="Consolas"/>
         </w:rPr>
         <w:t>: {</w:t>
       </w:r>
     </w:p>
     <w:p>
       <w:pPr>
-        <w:rPr>
-          <w:rFonts w:ascii="Consolas" w:hAnsi="Consolas" w:cstheme="minorHAnsi"/>
-          <w:lang w:val="es-ES"/>
-        </w:rPr>
-      </w:pPr>
-      <w:r>
-        <w:rPr>
-          <w:rFonts w:ascii="Consolas" w:hAnsi="Consolas" w:cstheme="minorHAnsi"/>
-          <w:lang w:val="es-ES"/>
+        <w:spacing w:after="0" w:line="240" w:lineRule="auto"/>
+        <w:rPr>
+          <w:rFonts w:ascii="Consolas" w:hAnsi="Consolas"/>
+        </w:rPr>
+      </w:pPr>
+      <w:r>
+        <w:rPr>
+          <w:rFonts w:ascii="Consolas" w:hAnsi="Consolas"/>
         </w:rPr>
         <w:t xml:space="preserve">    </w:t>
       </w:r>
@@ -3484,8 +3083,7 @@
       <w:proofErr w:type="gramStart"/>
       <w:r>
         <w:rPr>
-          <w:rFonts w:ascii="Consolas" w:hAnsi="Consolas" w:cstheme="minorHAnsi"/>
-          <w:lang w:val="es-ES"/>
+          <w:rFonts w:ascii="Consolas" w:hAnsi="Consolas"/>
         </w:rPr>
         <w:t>isJoi</w:t>
       </w:r>
@@ -3493,23 +3091,21 @@
       <w:proofErr w:type="gramEnd"/>
       <w:r>
         <w:rPr>
-          <w:rFonts w:ascii="Consolas" w:hAnsi="Consolas" w:cstheme="minorHAnsi"/>
-          <w:lang w:val="es-ES"/>
+          <w:rFonts w:ascii="Consolas" w:hAnsi="Consolas"/>
         </w:rPr>
         <w:t>: true,</w:t>
       </w:r>
     </w:p>
     <w:p>
       <w:pPr>
-        <w:rPr>
-          <w:rFonts w:ascii="Consolas" w:hAnsi="Consolas" w:cstheme="minorHAnsi"/>
-          <w:lang w:val="es-ES"/>
-        </w:rPr>
-      </w:pPr>
-      <w:r>
-        <w:rPr>
-          <w:rFonts w:ascii="Consolas" w:hAnsi="Consolas" w:cstheme="minorHAnsi"/>
-          <w:lang w:val="es-ES"/>
+        <w:spacing w:after="0" w:line="240" w:lineRule="auto"/>
+        <w:rPr>
+          <w:rFonts w:ascii="Consolas" w:hAnsi="Consolas"/>
+        </w:rPr>
+      </w:pPr>
+      <w:r>
+        <w:rPr>
+          <w:rFonts w:ascii="Consolas" w:hAnsi="Consolas"/>
         </w:rPr>
         <w:t xml:space="preserve">    </w:t>
       </w:r>
@@ -3517,8 +3113,7 @@
       <w:proofErr w:type="gramStart"/>
       <w:r>
         <w:rPr>
-          <w:rFonts w:ascii="Consolas" w:hAnsi="Consolas" w:cstheme="minorHAnsi"/>
-          <w:lang w:val="es-ES"/>
+          <w:rFonts w:ascii="Consolas" w:hAnsi="Consolas"/>
         </w:rPr>
         <w:t>name</w:t>
       </w:r>
@@ -3526,39 +3121,35 @@
       <w:proofErr w:type="gramEnd"/>
       <w:r>
         <w:rPr>
-          <w:rFonts w:ascii="Consolas" w:hAnsi="Consolas" w:cstheme="minorHAnsi"/>
-          <w:lang w:val="es-ES"/>
+          <w:rFonts w:ascii="Consolas" w:hAnsi="Consolas"/>
         </w:rPr>
         <w:t>: '</w:t>
       </w:r>
       <w:proofErr w:type="spellStart"/>
       <w:r>
         <w:rPr>
-          <w:rFonts w:ascii="Consolas" w:hAnsi="Consolas" w:cstheme="minorHAnsi"/>
-          <w:lang w:val="es-ES"/>
+          <w:rFonts w:ascii="Consolas" w:hAnsi="Consolas"/>
         </w:rPr>
         <w:t>ValidationError</w:t>
       </w:r>
       <w:proofErr w:type="spellEnd"/>
       <w:r>
         <w:rPr>
-          <w:rFonts w:ascii="Consolas" w:hAnsi="Consolas" w:cstheme="minorHAnsi"/>
-          <w:lang w:val="es-ES"/>
+          <w:rFonts w:ascii="Consolas" w:hAnsi="Consolas"/>
         </w:rPr>
         <w:t>',</w:t>
       </w:r>
     </w:p>
     <w:p>
       <w:pPr>
-        <w:rPr>
-          <w:rFonts w:ascii="Consolas" w:hAnsi="Consolas" w:cstheme="minorHAnsi"/>
-          <w:lang w:val="es-ES"/>
-        </w:rPr>
-      </w:pPr>
-      <w:r>
-        <w:rPr>
-          <w:rFonts w:ascii="Consolas" w:hAnsi="Consolas" w:cstheme="minorHAnsi"/>
-          <w:lang w:val="es-ES"/>
+        <w:spacing w:after="0" w:line="240" w:lineRule="auto"/>
+        <w:rPr>
+          <w:rFonts w:ascii="Consolas" w:hAnsi="Consolas"/>
+        </w:rPr>
+      </w:pPr>
+      <w:r>
+        <w:rPr>
+          <w:rFonts w:ascii="Consolas" w:hAnsi="Consolas"/>
         </w:rPr>
         <w:t xml:space="preserve">    </w:t>
       </w:r>
@@ -3566,8 +3157,7 @@
       <w:proofErr w:type="gramStart"/>
       <w:r>
         <w:rPr>
-          <w:rFonts w:ascii="Consolas" w:hAnsi="Consolas" w:cstheme="minorHAnsi"/>
-          <w:lang w:val="es-ES"/>
+          <w:rFonts w:ascii="Consolas" w:hAnsi="Consolas"/>
         </w:rPr>
         <w:t>details</w:t>
       </w:r>
@@ -3575,70 +3165,63 @@
       <w:proofErr w:type="gramEnd"/>
       <w:r>
         <w:rPr>
-          <w:rFonts w:ascii="Consolas" w:hAnsi="Consolas" w:cstheme="minorHAnsi"/>
-          <w:lang w:val="es-ES"/>
+          <w:rFonts w:ascii="Consolas" w:hAnsi="Consolas"/>
         </w:rPr>
         <w:t>: [ [</w:t>
       </w:r>
       <w:proofErr w:type="spellStart"/>
       <w:r>
         <w:rPr>
-          <w:rFonts w:ascii="Consolas" w:hAnsi="Consolas" w:cstheme="minorHAnsi"/>
-          <w:lang w:val="es-ES"/>
+          <w:rFonts w:ascii="Consolas" w:hAnsi="Consolas"/>
         </w:rPr>
         <w:t>Object</w:t>
       </w:r>
       <w:proofErr w:type="spellEnd"/>
       <w:r>
         <w:rPr>
-          <w:rFonts w:ascii="Consolas" w:hAnsi="Consolas" w:cstheme="minorHAnsi"/>
-          <w:lang w:val="es-ES"/>
+          <w:rFonts w:ascii="Consolas" w:hAnsi="Consolas"/>
         </w:rPr>
         <w:t>] ],</w:t>
       </w:r>
     </w:p>
     <w:p>
       <w:pPr>
-        <w:rPr>
-          <w:rFonts w:ascii="Consolas" w:hAnsi="Consolas" w:cstheme="minorHAnsi"/>
-          <w:lang w:val="es-ES"/>
-        </w:rPr>
-      </w:pPr>
-      <w:r>
-        <w:rPr>
-          <w:rFonts w:ascii="Consolas" w:hAnsi="Consolas" w:cstheme="minorHAnsi"/>
-          <w:lang w:val="es-ES"/>
+        <w:spacing w:after="0" w:line="240" w:lineRule="auto"/>
+        <w:rPr>
+          <w:rFonts w:ascii="Consolas" w:hAnsi="Consolas"/>
+        </w:rPr>
+      </w:pPr>
+      <w:r>
+        <w:rPr>
+          <w:rFonts w:ascii="Consolas" w:hAnsi="Consolas"/>
         </w:rPr>
         <w:t xml:space="preserve">    _</w:t>
       </w:r>
       <w:proofErr w:type="spellStart"/>
       <w:r>
         <w:rPr>
-          <w:rFonts w:ascii="Consolas" w:hAnsi="Consolas" w:cstheme="minorHAnsi"/>
-          <w:lang w:val="es-ES"/>
+          <w:rFonts w:ascii="Consolas" w:hAnsi="Consolas"/>
         </w:rPr>
         <w:t>object</w:t>
       </w:r>
       <w:proofErr w:type="spellEnd"/>
       <w:r>
         <w:rPr>
-          <w:rFonts w:ascii="Consolas" w:hAnsi="Consolas" w:cstheme="minorHAnsi"/>
-          <w:lang w:val="es-ES"/>
+          <w:rFonts w:ascii="Consolas" w:hAnsi="Consolas"/>
         </w:rPr>
         <w:t>: {</w:t>
       </w:r>
     </w:p>
     <w:p>
       <w:pPr>
-        <w:rPr>
-          <w:rFonts w:ascii="Consolas" w:hAnsi="Consolas" w:cstheme="minorHAnsi"/>
-          <w:lang w:val="es-ES"/>
-        </w:rPr>
-      </w:pPr>
-      <w:r>
-        <w:rPr>
-          <w:rFonts w:ascii="Consolas" w:hAnsi="Consolas" w:cstheme="minorHAnsi"/>
-          <w:lang w:val="es-ES"/>
+        <w:spacing w:after="0" w:line="240" w:lineRule="auto"/>
+        <w:rPr>
+          <w:rFonts w:ascii="Consolas" w:hAnsi="Consolas"/>
+        </w:rPr>
+      </w:pPr>
+      <w:r>
+        <w:rPr>
+          <w:rFonts w:ascii="Consolas" w:hAnsi="Consolas"/>
         </w:rPr>
         <w:t xml:space="preserve">      </w:t>
       </w:r>
@@ -3646,8 +3229,7 @@
       <w:proofErr w:type="gramStart"/>
       <w:r>
         <w:rPr>
-          <w:rFonts w:ascii="Consolas" w:hAnsi="Consolas" w:cstheme="minorHAnsi"/>
-          <w:lang w:val="es-ES"/>
+          <w:rFonts w:ascii="Consolas" w:hAnsi="Consolas"/>
         </w:rPr>
         <w:t>dni</w:t>
       </w:r>
@@ -3655,23 +3237,21 @@
       <w:proofErr w:type="gramEnd"/>
       <w:r>
         <w:rPr>
-          <w:rFonts w:ascii="Consolas" w:hAnsi="Consolas" w:cstheme="minorHAnsi"/>
-          <w:lang w:val="es-ES"/>
+          <w:rFonts w:ascii="Consolas" w:hAnsi="Consolas"/>
         </w:rPr>
         <w:t>: 970000199,</w:t>
       </w:r>
     </w:p>
     <w:p>
       <w:pPr>
-        <w:rPr>
-          <w:rFonts w:ascii="Consolas" w:hAnsi="Consolas" w:cstheme="minorHAnsi"/>
-          <w:lang w:val="es-ES"/>
-        </w:rPr>
-      </w:pPr>
-      <w:r>
-        <w:rPr>
-          <w:rFonts w:ascii="Consolas" w:hAnsi="Consolas" w:cstheme="minorHAnsi"/>
-          <w:lang w:val="es-ES"/>
+        <w:spacing w:after="0" w:line="240" w:lineRule="auto"/>
+        <w:rPr>
+          <w:rFonts w:ascii="Consolas" w:hAnsi="Consolas"/>
+        </w:rPr>
+      </w:pPr>
+      <w:r>
+        <w:rPr>
+          <w:rFonts w:ascii="Consolas" w:hAnsi="Consolas"/>
         </w:rPr>
         <w:t xml:space="preserve">      </w:t>
       </w:r>
@@ -3679,8 +3259,7 @@
       <w:proofErr w:type="gramStart"/>
       <w:r>
         <w:rPr>
-          <w:rFonts w:ascii="Consolas" w:hAnsi="Consolas" w:cstheme="minorHAnsi"/>
-          <w:lang w:val="es-ES"/>
+          <w:rFonts w:ascii="Consolas" w:hAnsi="Consolas"/>
         </w:rPr>
         <w:t>direccion</w:t>
       </w:r>
@@ -3688,23 +3267,21 @@
       <w:proofErr w:type="gramEnd"/>
       <w:r>
         <w:rPr>
-          <w:rFonts w:ascii="Consolas" w:hAnsi="Consolas" w:cstheme="minorHAnsi"/>
-          <w:lang w:val="es-ES"/>
+          <w:rFonts w:ascii="Consolas" w:hAnsi="Consolas"/>
         </w:rPr>
         <w:t>: 'UNACALLENUEVA',</w:t>
       </w:r>
     </w:p>
     <w:p>
       <w:pPr>
-        <w:rPr>
-          <w:rFonts w:ascii="Consolas" w:hAnsi="Consolas" w:cstheme="minorHAnsi"/>
-          <w:lang w:val="es-ES"/>
-        </w:rPr>
-      </w:pPr>
-      <w:r>
-        <w:rPr>
-          <w:rFonts w:ascii="Consolas" w:hAnsi="Consolas" w:cstheme="minorHAnsi"/>
-          <w:lang w:val="es-ES"/>
+        <w:spacing w:after="0" w:line="240" w:lineRule="auto"/>
+        <w:rPr>
+          <w:rFonts w:ascii="Consolas" w:hAnsi="Consolas"/>
+        </w:rPr>
+      </w:pPr>
+      <w:r>
+        <w:rPr>
+          <w:rFonts w:ascii="Consolas" w:hAnsi="Consolas"/>
         </w:rPr>
         <w:t xml:space="preserve">      </w:t>
       </w:r>
@@ -3712,8 +3289,7 @@
       <w:proofErr w:type="gramStart"/>
       <w:r>
         <w:rPr>
-          <w:rFonts w:ascii="Consolas" w:hAnsi="Consolas" w:cstheme="minorHAnsi"/>
-          <w:lang w:val="es-ES"/>
+          <w:rFonts w:ascii="Consolas" w:hAnsi="Consolas"/>
         </w:rPr>
         <w:t>telefono</w:t>
       </w:r>
@@ -3721,177 +3297,161 @@
       <w:proofErr w:type="gramEnd"/>
       <w:r>
         <w:rPr>
-          <w:rFonts w:ascii="Consolas" w:hAnsi="Consolas" w:cstheme="minorHAnsi"/>
-          <w:lang w:val="es-ES"/>
+          <w:rFonts w:ascii="Consolas" w:hAnsi="Consolas"/>
         </w:rPr>
         <w:t>: '666666',</w:t>
       </w:r>
     </w:p>
     <w:p>
       <w:pPr>
-        <w:rPr>
-          <w:rFonts w:ascii="Consolas" w:hAnsi="Consolas" w:cstheme="minorHAnsi"/>
-          <w:lang w:val="es-ES"/>
-        </w:rPr>
-      </w:pPr>
-      <w:r>
-        <w:rPr>
-          <w:rFonts w:ascii="Consolas" w:hAnsi="Consolas" w:cstheme="minorHAnsi"/>
-          <w:lang w:val="es-ES"/>
+        <w:spacing w:after="0" w:line="240" w:lineRule="auto"/>
+        <w:rPr>
+          <w:rFonts w:ascii="Consolas" w:hAnsi="Consolas"/>
+        </w:rPr>
+      </w:pPr>
+      <w:r>
+        <w:rPr>
+          <w:rFonts w:ascii="Consolas" w:hAnsi="Consolas"/>
         </w:rPr>
         <w:t xml:space="preserve">      </w:t>
       </w:r>
       <w:proofErr w:type="gramStart"/>
       <w:r>
         <w:rPr>
-          <w:rFonts w:ascii="Consolas" w:hAnsi="Consolas" w:cstheme="minorHAnsi"/>
-          <w:lang w:val="es-ES"/>
+          <w:rFonts w:ascii="Consolas" w:hAnsi="Consolas"/>
         </w:rPr>
         <w:t>email</w:t>
       </w:r>
       <w:proofErr w:type="gramEnd"/>
       <w:r>
         <w:rPr>
-          <w:rFonts w:ascii="Consolas" w:hAnsi="Consolas" w:cstheme="minorHAnsi"/>
-          <w:lang w:val="es-ES"/>
+          <w:rFonts w:ascii="Consolas" w:hAnsi="Consolas"/>
         </w:rPr>
         <w:t>: 'UN@MAILNUEVO',</w:t>
       </w:r>
     </w:p>
     <w:p>
       <w:pPr>
-        <w:rPr>
-          <w:rFonts w:ascii="Consolas" w:hAnsi="Consolas" w:cstheme="minorHAnsi"/>
-          <w:lang w:val="es-ES"/>
-        </w:rPr>
-      </w:pPr>
-      <w:r>
-        <w:rPr>
-          <w:rFonts w:ascii="Consolas" w:hAnsi="Consolas" w:cstheme="minorHAnsi"/>
-          <w:lang w:val="es-ES"/>
+        <w:spacing w:after="0" w:line="240" w:lineRule="auto"/>
+        <w:rPr>
+          <w:rFonts w:ascii="Consolas" w:hAnsi="Consolas"/>
+        </w:rPr>
+      </w:pPr>
+      <w:r>
+        <w:rPr>
+          <w:rFonts w:ascii="Consolas" w:hAnsi="Consolas"/>
         </w:rPr>
         <w:t xml:space="preserve">      </w:t>
       </w:r>
       <w:proofErr w:type="gramStart"/>
       <w:r>
         <w:rPr>
-          <w:rFonts w:ascii="Consolas" w:hAnsi="Consolas" w:cstheme="minorHAnsi"/>
-          <w:lang w:val="es-ES"/>
+          <w:rFonts w:ascii="Consolas" w:hAnsi="Consolas"/>
         </w:rPr>
         <w:t>nombre</w:t>
       </w:r>
       <w:proofErr w:type="gramEnd"/>
       <w:r>
         <w:rPr>
-          <w:rFonts w:ascii="Consolas" w:hAnsi="Consolas" w:cstheme="minorHAnsi"/>
-          <w:lang w:val="es-ES"/>
+          <w:rFonts w:ascii="Consolas" w:hAnsi="Consolas"/>
         </w:rPr>
         <w:t>: 'UNNOMBRENUEVO2',</w:t>
       </w:r>
     </w:p>
     <w:p>
       <w:pPr>
-        <w:rPr>
-          <w:rFonts w:ascii="Consolas" w:hAnsi="Consolas" w:cstheme="minorHAnsi"/>
-          <w:lang w:val="es-ES"/>
-        </w:rPr>
-      </w:pPr>
-      <w:r>
-        <w:rPr>
-          <w:rFonts w:ascii="Consolas" w:hAnsi="Consolas" w:cstheme="minorHAnsi"/>
-          <w:lang w:val="es-ES"/>
+        <w:spacing w:after="0" w:line="240" w:lineRule="auto"/>
+        <w:rPr>
+          <w:rFonts w:ascii="Consolas" w:hAnsi="Consolas"/>
+        </w:rPr>
+      </w:pPr>
+      <w:r>
+        <w:rPr>
+          <w:rFonts w:ascii="Consolas" w:hAnsi="Consolas"/>
         </w:rPr>
         <w:t xml:space="preserve">      </w:t>
       </w:r>
       <w:proofErr w:type="gramStart"/>
       <w:r>
         <w:rPr>
-          <w:rFonts w:ascii="Consolas" w:hAnsi="Consolas" w:cstheme="minorHAnsi"/>
-          <w:lang w:val="es-ES"/>
+          <w:rFonts w:ascii="Consolas" w:hAnsi="Consolas"/>
         </w:rPr>
         <w:t>apellido</w:t>
       </w:r>
       <w:proofErr w:type="gramEnd"/>
       <w:r>
         <w:rPr>
-          <w:rFonts w:ascii="Consolas" w:hAnsi="Consolas" w:cstheme="minorHAnsi"/>
-          <w:lang w:val="es-ES"/>
+          <w:rFonts w:ascii="Consolas" w:hAnsi="Consolas"/>
         </w:rPr>
         <w:t>: 'UNAPELLIDONUEVO2',</w:t>
       </w:r>
     </w:p>
     <w:p>
       <w:pPr>
-        <w:rPr>
-          <w:rFonts w:ascii="Consolas" w:hAnsi="Consolas" w:cstheme="minorHAnsi"/>
-          <w:lang w:val="es-ES"/>
-        </w:rPr>
-      </w:pPr>
-      <w:r>
-        <w:rPr>
-          <w:rFonts w:ascii="Consolas" w:hAnsi="Consolas" w:cstheme="minorHAnsi"/>
-          <w:lang w:val="es-ES"/>
+        <w:spacing w:after="0" w:line="240" w:lineRule="auto"/>
+        <w:rPr>
+          <w:rFonts w:ascii="Consolas" w:hAnsi="Consolas"/>
+        </w:rPr>
+      </w:pPr>
+      <w:r>
+        <w:rPr>
+          <w:rFonts w:ascii="Consolas" w:hAnsi="Consolas"/>
         </w:rPr>
         <w:t xml:space="preserve">      </w:t>
       </w:r>
       <w:proofErr w:type="gramStart"/>
       <w:r>
         <w:rPr>
-          <w:rFonts w:ascii="Consolas" w:hAnsi="Consolas" w:cstheme="minorHAnsi"/>
-          <w:lang w:val="es-ES"/>
+          <w:rFonts w:ascii="Consolas" w:hAnsi="Consolas"/>
         </w:rPr>
         <w:t>legajo</w:t>
       </w:r>
       <w:proofErr w:type="gramEnd"/>
       <w:r>
         <w:rPr>
-          <w:rFonts w:ascii="Consolas" w:hAnsi="Consolas" w:cstheme="minorHAnsi"/>
-          <w:lang w:val="es-ES"/>
+          <w:rFonts w:ascii="Consolas" w:hAnsi="Consolas"/>
         </w:rPr>
         <w:t>: 878787</w:t>
       </w:r>
     </w:p>
     <w:p>
       <w:pPr>
-        <w:rPr>
-          <w:rFonts w:ascii="Consolas" w:hAnsi="Consolas" w:cstheme="minorHAnsi"/>
-          <w:lang w:val="es-ES"/>
-        </w:rPr>
-      </w:pPr>
-      <w:r>
-        <w:rPr>
-          <w:rFonts w:ascii="Consolas" w:hAnsi="Consolas" w:cstheme="minorHAnsi"/>
-          <w:lang w:val="es-ES"/>
+        <w:spacing w:after="0" w:line="240" w:lineRule="auto"/>
+        <w:rPr>
+          <w:rFonts w:ascii="Consolas" w:hAnsi="Consolas"/>
+        </w:rPr>
+      </w:pPr>
+      <w:r>
+        <w:rPr>
+          <w:rFonts w:ascii="Consolas" w:hAnsi="Consolas"/>
         </w:rPr>
         <w:t xml:space="preserve">    }</w:t>
       </w:r>
     </w:p>
     <w:p>
       <w:pPr>
-        <w:rPr>
-          <w:rFonts w:ascii="Consolas" w:hAnsi="Consolas" w:cstheme="minorHAnsi"/>
-          <w:lang w:val="es-ES"/>
-        </w:rPr>
-      </w:pPr>
-      <w:r>
-        <w:rPr>
-          <w:rFonts w:ascii="Consolas" w:hAnsi="Consolas" w:cstheme="minorHAnsi"/>
-          <w:lang w:val="es-ES"/>
+        <w:spacing w:after="0" w:line="240" w:lineRule="auto"/>
+        <w:rPr>
+          <w:rFonts w:ascii="Consolas" w:hAnsi="Consolas"/>
+        </w:rPr>
+      </w:pPr>
+      <w:r>
+        <w:rPr>
+          <w:rFonts w:ascii="Consolas" w:hAnsi="Consolas"/>
         </w:rPr>
         <w:t xml:space="preserve">  }</w:t>
       </w:r>
     </w:p>
     <w:p>
       <w:pPr>
-        <w:rPr>
-          <w:rFonts w:ascii="Consolas" w:hAnsi="Consolas" w:cstheme="minorHAnsi"/>
-          <w:lang w:val="es-ES"/>
-        </w:rPr>
-      </w:pPr>
-      <w:r>
-        <w:rPr>
-          <w:rFonts w:ascii="Consolas" w:hAnsi="Consolas" w:cstheme="minorHAnsi"/>
-          <w:lang w:val="es-ES"/>
+        <w:spacing w:after="0" w:line="240" w:lineRule="auto"/>
+        <w:rPr>
+          <w:rFonts w:ascii="Consolas" w:hAnsi="Consolas"/>
+        </w:rPr>
+      </w:pPr>
+      <w:r>
+        <w:rPr>
+          <w:rFonts w:ascii="Consolas" w:hAnsi="Consolas"/>
         </w:rPr>
         <w:t>}</w:t>
       </w:r>
@@ -4085,20 +3645,53 @@
       <w:proofErr w:type="gramStart"/>
       <w:r>
         <w:rPr>
+          <w:rFonts w:ascii="Consolas" w:hAnsi="Consolas"/>
+        </w:rPr>
+        <w:t>[ 0</w:t>
+      </w:r>
+      <w:proofErr w:type="gramEnd"/>
+      <w:r>
+        <w:rPr>
+          <w:rFonts w:ascii="Consolas" w:hAnsi="Consolas"/>
+        </w:rPr>
+        <w:t xml:space="preserve"> ]</w:t>
+      </w:r>
+      <w:r>
+        <w:rPr>
           <w:rFonts w:eastAsia="Times New Roman" w:cstheme="minorHAnsi"/>
           <w:color w:val="000000"/>
           <w:lang w:eastAsia="es-AR"/>
         </w:rPr>
-        <w:t>[ 0</w:t>
-      </w:r>
-      <w:proofErr w:type="gramEnd"/>
-      <w:r>
+        <w:t xml:space="preserve"> si el resultado fue correcto.</w:t>
+      </w:r>
+    </w:p>
+    <w:p>
+      <w:pPr>
         <w:rPr>
           <w:rFonts w:eastAsia="Times New Roman" w:cstheme="minorHAnsi"/>
           <w:color w:val="000000"/>
           <w:lang w:eastAsia="es-AR"/>
         </w:rPr>
-        <w:t xml:space="preserve"> ] si el resultado fue correcto.</w:t>
+      </w:pPr>
+    </w:p>
+    <w:p>
+      <w:pPr>
+        <w:rPr>
+          <w:rFonts w:eastAsia="Times New Roman" w:cstheme="minorHAnsi"/>
+          <w:b/>
+          <w:color w:val="000000"/>
+          <w:lang w:eastAsia="es-AR"/>
+        </w:rPr>
+      </w:pPr>
+      <w:r>
+        <w:rPr>
+          <w:rFonts w:eastAsia="Times New Roman" w:cstheme="minorHAnsi"/>
+          <w:b/>
+          <w:color w:val="000000"/>
+          <w:lang w:eastAsia="es-AR"/>
+        </w:rPr>
+        <w:lastRenderedPageBreak/>
+        <w:t>Resultado con errores:</w:t>
       </w:r>
     </w:p>
     <w:p>
@@ -4114,29 +3707,18 @@
       <w:pPr>
         <w:rPr>
           <w:rFonts w:eastAsia="Times New Roman" w:cstheme="minorHAnsi"/>
-          <w:b/>
           <w:color w:val="000000"/>
           <w:lang w:eastAsia="es-AR"/>
         </w:rPr>
       </w:pPr>
       <w:r>
-        <w:rPr>
-          <w:rFonts w:eastAsia="Times New Roman" w:cstheme="minorHAnsi"/>
-          <w:b/>
-          <w:color w:val="000000"/>
-          <w:lang w:eastAsia="es-AR"/>
-        </w:rPr>
-        <w:t>Resultado con errores:</w:t>
-      </w:r>
-    </w:p>
-    <w:p>
-      <w:pPr>
         <w:rPr>
           <w:rFonts w:eastAsia="Times New Roman" w:cstheme="minorHAnsi"/>
           <w:color w:val="000000"/>
           <w:lang w:eastAsia="es-AR"/>
         </w:rPr>
-      </w:pPr>
+        <w:t>Devuelve un JSON con el error de la operación:</w:t>
+      </w:r>
     </w:p>
     <w:p>
       <w:pPr>
@@ -4146,23 +3728,109 @@
           <w:lang w:eastAsia="es-AR"/>
         </w:rPr>
       </w:pPr>
-      <w:r>
+    </w:p>
+    <w:p>
+      <w:pPr>
         <w:rPr>
           <w:rFonts w:eastAsia="Times New Roman" w:cstheme="minorHAnsi"/>
           <w:color w:val="000000"/>
           <w:lang w:eastAsia="es-AR"/>
         </w:rPr>
-        <w:t>Devuelve un JSON con el error de la operación:</w:t>
-      </w:r>
-    </w:p>
-    <w:p>
-      <w:pPr>
+      </w:pPr>
+      <w:r>
         <w:rPr>
           <w:rFonts w:eastAsia="Times New Roman" w:cstheme="minorHAnsi"/>
           <w:color w:val="000000"/>
           <w:lang w:eastAsia="es-AR"/>
         </w:rPr>
-      </w:pPr>
+        <w:t>Si el profesor no existe</w:t>
+      </w:r>
+    </w:p>
+    <w:p>
+      <w:pPr>
+        <w:spacing w:after="0" w:line="240" w:lineRule="auto"/>
+        <w:rPr>
+          <w:rFonts w:ascii="Consolas" w:hAnsi="Consolas"/>
+        </w:rPr>
+      </w:pPr>
+      <w:r>
+        <w:rPr>
+          <w:rFonts w:ascii="Consolas" w:hAnsi="Consolas"/>
+        </w:rPr>
+        <w:t xml:space="preserve">{ </w:t>
+      </w:r>
+    </w:p>
+    <w:p>
+      <w:pPr>
+        <w:spacing w:after="0" w:line="240" w:lineRule="auto"/>
+        <w:rPr>
+          <w:rFonts w:ascii="Consolas" w:hAnsi="Consolas"/>
+        </w:rPr>
+      </w:pPr>
+      <w:r>
+        <w:rPr>
+          <w:rFonts w:ascii="Consolas" w:hAnsi="Consolas"/>
+        </w:rPr>
+        <w:tab/>
+      </w:r>
+      <w:proofErr w:type="gramStart"/>
+      <w:r>
+        <w:rPr>
+          <w:rFonts w:ascii="Consolas" w:hAnsi="Consolas"/>
+        </w:rPr>
+        <w:t>error</w:t>
+      </w:r>
+      <w:proofErr w:type="gramEnd"/>
+      <w:r>
+        <w:rPr>
+          <w:rFonts w:ascii="Consolas" w:hAnsi="Consolas"/>
+        </w:rPr>
+        <w:t xml:space="preserve">: 400, </w:t>
+      </w:r>
+    </w:p>
+    <w:p>
+      <w:pPr>
+        <w:spacing w:after="0" w:line="240" w:lineRule="auto"/>
+        <w:rPr>
+          <w:rFonts w:ascii="Consolas" w:hAnsi="Consolas"/>
+        </w:rPr>
+      </w:pPr>
+      <w:r>
+        <w:rPr>
+          <w:rFonts w:ascii="Consolas" w:hAnsi="Consolas"/>
+        </w:rPr>
+        <w:tab/>
+      </w:r>
+      <w:proofErr w:type="spellStart"/>
+      <w:proofErr w:type="gramStart"/>
+      <w:r>
+        <w:rPr>
+          <w:rFonts w:ascii="Consolas" w:hAnsi="Consolas"/>
+        </w:rPr>
+        <w:t>msg</w:t>
+      </w:r>
+      <w:proofErr w:type="spellEnd"/>
+      <w:proofErr w:type="gramEnd"/>
+      <w:r>
+        <w:rPr>
+          <w:rFonts w:ascii="Consolas" w:hAnsi="Consolas"/>
+        </w:rPr>
+        <w:t xml:space="preserve">: 'El profesor no existe' </w:t>
+      </w:r>
+    </w:p>
+    <w:p>
+      <w:pPr>
+        <w:spacing w:after="0" w:line="240" w:lineRule="auto"/>
+        <w:rPr>
+          <w:rFonts w:ascii="Consolas" w:hAnsi="Consolas"/>
+        </w:rPr>
+      </w:pPr>
+      <w:r>
+        <w:rPr>
+          <w:rFonts w:ascii="Consolas" w:hAnsi="Consolas"/>
+        </w:rPr>
+        <w:t>}</w:t>
+      </w:r>
     </w:p>
     <w:p>
       <w:pPr>
@@ -4172,14 +3840,318 @@
           <w:lang w:eastAsia="es-AR"/>
         </w:rPr>
       </w:pPr>
-      <w:r>
+    </w:p>
+    <w:p>
+      <w:pPr>
         <w:rPr>
           <w:rFonts w:eastAsia="Times New Roman" w:cstheme="minorHAnsi"/>
           <w:color w:val="000000"/>
           <w:lang w:eastAsia="es-AR"/>
         </w:rPr>
-        <w:t>Si el profesor no existe</w:t>
-      </w:r>
+      </w:pPr>
+      <w:r>
+        <w:rPr>
+          <w:rFonts w:eastAsia="Times New Roman" w:cstheme="minorHAnsi"/>
+          <w:color w:val="000000"/>
+          <w:lang w:eastAsia="es-AR"/>
+        </w:rPr>
+        <w:t>O bien</w:t>
+      </w:r>
+      <w:r>
+        <w:rPr>
+          <w:rFonts w:eastAsia="Times New Roman" w:cstheme="minorHAnsi"/>
+          <w:color w:val="000000"/>
+          <w:lang w:eastAsia="es-AR"/>
+        </w:rPr>
+        <w:t xml:space="preserve"> si el curso no existe</w:t>
+      </w:r>
+    </w:p>
+    <w:p>
+      <w:pPr>
+        <w:rPr>
+          <w:rFonts w:eastAsia="Times New Roman" w:cstheme="minorHAnsi"/>
+          <w:color w:val="000000"/>
+          <w:lang w:eastAsia="es-AR"/>
+        </w:rPr>
+      </w:pPr>
+    </w:p>
+    <w:p>
+      <w:pPr>
+        <w:spacing w:after="0" w:line="240" w:lineRule="auto"/>
+        <w:rPr>
+          <w:rFonts w:ascii="Consolas" w:hAnsi="Consolas"/>
+        </w:rPr>
+      </w:pPr>
+      <w:r>
+        <w:rPr>
+          <w:rFonts w:ascii="Consolas" w:hAnsi="Consolas"/>
+        </w:rPr>
+        <w:t xml:space="preserve">{ </w:t>
+      </w:r>
+    </w:p>
+    <w:p>
+      <w:pPr>
+        <w:spacing w:after="0" w:line="240" w:lineRule="auto"/>
+        <w:rPr>
+          <w:rFonts w:ascii="Consolas" w:hAnsi="Consolas"/>
+        </w:rPr>
+      </w:pPr>
+      <w:r>
+        <w:rPr>
+          <w:rFonts w:ascii="Consolas" w:hAnsi="Consolas"/>
+        </w:rPr>
+        <w:tab/>
+      </w:r>
+      <w:proofErr w:type="gramStart"/>
+      <w:r>
+        <w:rPr>
+          <w:rFonts w:ascii="Consolas" w:hAnsi="Consolas"/>
+        </w:rPr>
+        <w:t>error</w:t>
+      </w:r>
+      <w:proofErr w:type="gramEnd"/>
+      <w:r>
+        <w:rPr>
+          <w:rFonts w:ascii="Consolas" w:hAnsi="Consolas"/>
+        </w:rPr>
+        <w:t xml:space="preserve">: 400, </w:t>
+      </w:r>
+    </w:p>
+    <w:p>
+      <w:pPr>
+        <w:spacing w:after="0" w:line="240" w:lineRule="auto"/>
+        <w:rPr>
+          <w:rFonts w:ascii="Consolas" w:hAnsi="Consolas"/>
+        </w:rPr>
+      </w:pPr>
+      <w:r>
+        <w:rPr>
+          <w:rFonts w:ascii="Consolas" w:hAnsi="Consolas"/>
+        </w:rPr>
+        <w:tab/>
+      </w:r>
+      <w:proofErr w:type="spellStart"/>
+      <w:proofErr w:type="gramStart"/>
+      <w:r>
+        <w:rPr>
+          <w:rFonts w:ascii="Consolas" w:hAnsi="Consolas"/>
+        </w:rPr>
+        <w:t>msg</w:t>
+      </w:r>
+      <w:proofErr w:type="spellEnd"/>
+      <w:proofErr w:type="gramEnd"/>
+      <w:r>
+        <w:rPr>
+          <w:rFonts w:ascii="Consolas" w:hAnsi="Consolas"/>
+        </w:rPr>
+        <w:t xml:space="preserve">: error de curso </w:t>
+      </w:r>
+    </w:p>
+    <w:p>
+      <w:pPr>
+        <w:spacing w:after="0" w:line="240" w:lineRule="auto"/>
+        <w:rPr>
+          <w:rFonts w:ascii="Consolas" w:hAnsi="Consolas"/>
+        </w:rPr>
+      </w:pPr>
+      <w:r>
+        <w:rPr>
+          <w:rFonts w:ascii="Consolas" w:hAnsi="Consolas"/>
+        </w:rPr>
+        <w:t>}</w:t>
+      </w:r>
+    </w:p>
+    <w:p>
+      <w:pPr>
+        <w:rPr>
+          <w:rFonts w:eastAsia="Times New Roman" w:cstheme="minorHAnsi"/>
+          <w:color w:val="000000"/>
+          <w:lang w:eastAsia="es-AR"/>
+        </w:rPr>
+      </w:pPr>
+    </w:p>
+    <w:p>
+      <w:pPr>
+        <w:pStyle w:val="Ttulo2"/>
+        <w:rPr>
+          <w:rFonts w:eastAsia="Times New Roman"/>
+          <w:b/>
+          <w:lang w:eastAsia="es-AR"/>
+        </w:rPr>
+      </w:pPr>
+      <w:r>
+        <w:rPr>
+          <w:rFonts w:eastAsia="Times New Roman"/>
+          <w:b/>
+          <w:lang w:eastAsia="es-AR"/>
+        </w:rPr>
+        <w:t>DELETE</w:t>
+      </w:r>
+    </w:p>
+    <w:p>
+      <w:pPr>
+        <w:rPr>
+          <w:rFonts w:eastAsia="Times New Roman" w:cstheme="minorHAnsi"/>
+          <w:color w:val="000000"/>
+          <w:lang w:eastAsia="es-AR"/>
+        </w:rPr>
+      </w:pPr>
+    </w:p>
+    <w:p>
+      <w:pPr>
+        <w:rPr>
+          <w:rFonts w:cstheme="minorHAnsi"/>
+          <w:lang w:val="es-ES"/>
+        </w:rPr>
+      </w:pPr>
+      <w:r>
+        <w:rPr>
+          <w:rStyle w:val="Hipervnculo"/>
+          <w:rFonts w:cstheme="minorHAnsi"/>
+          <w:lang w:val="es-ES"/>
+        </w:rPr>
+        <w:t>Http:/</w:t>
+      </w:r>
+      <w:r>
+        <w:rPr>
+          <w:rStyle w:val="Hipervnculo"/>
+          <w:rFonts w:cstheme="minorHAnsi"/>
+          <w:lang w:val="es-ES"/>
+        </w:rPr>
+        <w:t>/localhost:8080/api/profesores/legajo</w:t>
+      </w:r>
+      <w:r>
+        <w:rPr>
+          <w:rStyle w:val="Hipervnculo"/>
+          <w:rFonts w:cstheme="minorHAnsi"/>
+        </w:rPr>
+        <w:t xml:space="preserve"> </w:t>
+      </w:r>
+      <w:r>
+        <w:rPr>
+          <w:rFonts w:cstheme="minorHAnsi"/>
+          <w:lang w:val="es-ES"/>
+        </w:rPr>
+        <w:t xml:space="preserve"> </w:t>
+      </w:r>
+      <w:r>
+        <w:rPr>
+          <w:rFonts w:cstheme="minorHAnsi"/>
+          <w:lang w:val="es-ES"/>
+        </w:rPr>
+        <w:t xml:space="preserve"> </w:t>
+      </w:r>
+    </w:p>
+    <w:p>
+      <w:pPr>
+        <w:rPr>
+          <w:rFonts w:cstheme="minorHAnsi"/>
+          <w:lang w:val="es-ES"/>
+        </w:rPr>
+      </w:pPr>
+    </w:p>
+    <w:p>
+      <w:pPr>
+        <w:rPr>
+          <w:rFonts w:cstheme="minorHAnsi"/>
+          <w:lang w:val="es-ES"/>
+        </w:rPr>
+      </w:pPr>
+      <w:r>
+        <w:rPr>
+          <w:rFonts w:cstheme="minorHAnsi"/>
+          <w:lang w:val="es-ES"/>
+        </w:rPr>
+        <w:t xml:space="preserve">Se recibe un parámetro con el número de </w:t>
+      </w:r>
+      <w:r>
+        <w:rPr>
+          <w:rFonts w:cstheme="minorHAnsi"/>
+          <w:lang w:val="es-ES"/>
+        </w:rPr>
+        <w:t>legajo</w:t>
+      </w:r>
+      <w:r>
+        <w:rPr>
+          <w:rFonts w:cstheme="minorHAnsi"/>
+          <w:lang w:val="es-ES"/>
+        </w:rPr>
+        <w:t xml:space="preserve"> al final de la ruta.</w:t>
+      </w:r>
+      <w:r>
+        <w:rPr>
+          <w:rFonts w:cstheme="minorHAnsi"/>
+          <w:lang w:val="es-ES"/>
+        </w:rPr>
+        <w:t xml:space="preserve">  Y elimina el profesor que tenga ese legajo</w:t>
+      </w:r>
+    </w:p>
+    <w:p>
+      <w:pPr>
+        <w:rPr>
+          <w:rFonts w:cstheme="minorHAnsi"/>
+          <w:lang w:val="es-ES"/>
+        </w:rPr>
+      </w:pPr>
+    </w:p>
+    <w:p>
+      <w:pPr>
+        <w:rPr>
+          <w:rFonts w:cstheme="minorHAnsi"/>
+          <w:b/>
+          <w:lang w:val="es-ES"/>
+        </w:rPr>
+      </w:pPr>
+      <w:r>
+        <w:rPr>
+          <w:rFonts w:cstheme="minorHAnsi"/>
+          <w:b/>
+          <w:lang w:val="es-ES"/>
+        </w:rPr>
+        <w:t>Resultado de r</w:t>
+      </w:r>
+      <w:r>
+        <w:rPr>
+          <w:rFonts w:cstheme="minorHAnsi"/>
+          <w:b/>
+          <w:lang w:val="es-ES"/>
+        </w:rPr>
+        <w:t>espuesta Ok:</w:t>
+      </w:r>
+    </w:p>
+    <w:p>
+      <w:pPr>
+        <w:rPr>
+          <w:rFonts w:cstheme="minorHAnsi"/>
+          <w:lang w:val="es-ES"/>
+        </w:rPr>
+      </w:pPr>
+    </w:p>
+    <w:p>
+      <w:pPr>
+        <w:rPr>
+          <w:rFonts w:eastAsia="Times New Roman" w:cstheme="minorHAnsi"/>
+          <w:color w:val="000000"/>
+          <w:lang w:eastAsia="es-AR"/>
+        </w:rPr>
+      </w:pPr>
+      <w:r>
+        <w:rPr>
+          <w:rFonts w:eastAsia="Times New Roman" w:cstheme="minorHAnsi"/>
+          <w:color w:val="000000"/>
+          <w:lang w:eastAsia="es-AR"/>
+        </w:rPr>
+        <w:t>En caso de eliminación correcta devuelve el número de celdas afectadas:</w:t>
+      </w:r>
+    </w:p>
+    <w:p>
+      <w:pPr>
+        <w:rPr>
+          <w:rFonts w:eastAsia="Times New Roman" w:cstheme="minorHAnsi"/>
+          <w:color w:val="000000"/>
+          <w:lang w:eastAsia="es-AR"/>
+        </w:rPr>
+      </w:pPr>
     </w:p>
     <w:p>
       <w:pPr>
@@ -4195,96 +4167,7 @@
           <w:color w:val="000000"/>
           <w:lang w:eastAsia="es-AR"/>
         </w:rPr>
-        <w:t xml:space="preserve">{ </w:t>
-      </w:r>
-    </w:p>
-    <w:p>
-      <w:pPr>
-        <w:rPr>
-          <w:rFonts w:ascii="Consolas" w:eastAsia="Times New Roman" w:hAnsi="Consolas" w:cstheme="minorHAnsi"/>
-          <w:color w:val="000000"/>
-          <w:lang w:eastAsia="es-AR"/>
-        </w:rPr>
-      </w:pPr>
-      <w:r>
-        <w:rPr>
-          <w:rFonts w:ascii="Consolas" w:eastAsia="Times New Roman" w:hAnsi="Consolas" w:cstheme="minorHAnsi"/>
-          <w:color w:val="000000"/>
-          <w:lang w:eastAsia="es-AR"/>
-        </w:rPr>
-        <w:tab/>
-      </w:r>
-      <w:proofErr w:type="gramStart"/>
-      <w:r>
-        <w:rPr>
-          <w:rFonts w:ascii="Consolas" w:eastAsia="Times New Roman" w:hAnsi="Consolas" w:cstheme="minorHAnsi"/>
-          <w:color w:val="000000"/>
-          <w:lang w:eastAsia="es-AR"/>
-        </w:rPr>
-        <w:t>error</w:t>
-      </w:r>
-      <w:proofErr w:type="gramEnd"/>
-      <w:r>
-        <w:rPr>
-          <w:rFonts w:ascii="Consolas" w:eastAsia="Times New Roman" w:hAnsi="Consolas" w:cstheme="minorHAnsi"/>
-          <w:color w:val="000000"/>
-          <w:lang w:eastAsia="es-AR"/>
-        </w:rPr>
-        <w:t xml:space="preserve">: 400, </w:t>
-      </w:r>
-    </w:p>
-    <w:p>
-      <w:pPr>
-        <w:rPr>
-          <w:rFonts w:ascii="Consolas" w:eastAsia="Times New Roman" w:hAnsi="Consolas" w:cstheme="minorHAnsi"/>
-          <w:color w:val="000000"/>
-          <w:lang w:eastAsia="es-AR"/>
-        </w:rPr>
-      </w:pPr>
-      <w:r>
-        <w:rPr>
-          <w:rFonts w:ascii="Consolas" w:eastAsia="Times New Roman" w:hAnsi="Consolas" w:cstheme="minorHAnsi"/>
-          <w:color w:val="000000"/>
-          <w:lang w:eastAsia="es-AR"/>
-        </w:rPr>
-        <w:tab/>
-      </w:r>
-      <w:proofErr w:type="spellStart"/>
-      <w:proofErr w:type="gramStart"/>
-      <w:r>
-        <w:rPr>
-          <w:rFonts w:ascii="Consolas" w:eastAsia="Times New Roman" w:hAnsi="Consolas" w:cstheme="minorHAnsi"/>
-          <w:color w:val="000000"/>
-          <w:lang w:eastAsia="es-AR"/>
-        </w:rPr>
-        <w:t>msg</w:t>
-      </w:r>
-      <w:proofErr w:type="spellEnd"/>
-      <w:proofErr w:type="gramEnd"/>
-      <w:r>
-        <w:rPr>
-          <w:rFonts w:ascii="Consolas" w:eastAsia="Times New Roman" w:hAnsi="Consolas" w:cstheme="minorHAnsi"/>
-          <w:color w:val="000000"/>
-          <w:lang w:eastAsia="es-AR"/>
-        </w:rPr>
-        <w:t xml:space="preserve">: 'El profesor no existe' </w:t>
-      </w:r>
-    </w:p>
-    <w:p>
-      <w:pPr>
-        <w:rPr>
-          <w:rFonts w:ascii="Consolas" w:eastAsia="Times New Roman" w:hAnsi="Consolas" w:cstheme="minorHAnsi"/>
-          <w:color w:val="000000"/>
-          <w:lang w:eastAsia="es-AR"/>
-        </w:rPr>
-      </w:pPr>
-      <w:r>
-        <w:rPr>
-          <w:rFonts w:ascii="Consolas" w:eastAsia="Times New Roman" w:hAnsi="Consolas" w:cstheme="minorHAnsi"/>
-          <w:color w:val="000000"/>
-          <w:lang w:eastAsia="es-AR"/>
-        </w:rPr>
-        <w:t>}</w:t>
+        <w:t>“1”</w:t>
       </w:r>
     </w:p>
     <w:p>
@@ -4299,578 +4182,119 @@
     <w:p>
       <w:pPr>
         <w:rPr>
-          <w:rFonts w:eastAsia="Times New Roman" w:cstheme="minorHAnsi"/>
-          <w:color w:val="000000"/>
-          <w:lang w:eastAsia="es-AR"/>
-        </w:rPr>
-      </w:pPr>
-      <w:r>
-        <w:rPr>
-          <w:rFonts w:eastAsia="Times New Roman" w:cstheme="minorHAnsi"/>
-          <w:color w:val="000000"/>
-          <w:lang w:eastAsia="es-AR"/>
-        </w:rPr>
-        <w:t>O bien</w:t>
-      </w:r>
-      <w:r>
-        <w:rPr>
-          <w:rFonts w:eastAsia="Times New Roman" w:cstheme="minorHAnsi"/>
-          <w:color w:val="000000"/>
-          <w:lang w:eastAsia="es-AR"/>
-        </w:rPr>
-        <w:t xml:space="preserve"> si el curso no existe</w:t>
-      </w:r>
-    </w:p>
-    <w:p>
-      <w:pPr>
-        <w:rPr>
-          <w:rFonts w:eastAsia="Times New Roman" w:cstheme="minorHAnsi"/>
-          <w:color w:val="000000"/>
-          <w:lang w:eastAsia="es-AR"/>
-        </w:rPr>
-      </w:pPr>
-    </w:p>
-    <w:p>
-      <w:pPr>
-        <w:rPr>
-          <w:rFonts w:ascii="Consolas" w:eastAsia="Times New Roman" w:hAnsi="Consolas" w:cstheme="minorHAnsi"/>
-          <w:color w:val="000000"/>
-          <w:lang w:eastAsia="es-AR"/>
-        </w:rPr>
-      </w:pPr>
-      <w:r>
-        <w:rPr>
-          <w:rFonts w:ascii="Consolas" w:eastAsia="Times New Roman" w:hAnsi="Consolas" w:cstheme="minorHAnsi"/>
-          <w:color w:val="000000"/>
-          <w:lang w:eastAsia="es-AR"/>
-        </w:rPr>
-        <w:t xml:space="preserve">{ </w:t>
-      </w:r>
-    </w:p>
-    <w:p>
-      <w:pPr>
-        <w:rPr>
-          <w:rFonts w:ascii="Consolas" w:eastAsia="Times New Roman" w:hAnsi="Consolas" w:cstheme="minorHAnsi"/>
-          <w:color w:val="000000"/>
-          <w:lang w:eastAsia="es-AR"/>
-        </w:rPr>
-      </w:pPr>
-      <w:r>
-        <w:rPr>
-          <w:rFonts w:ascii="Consolas" w:eastAsia="Times New Roman" w:hAnsi="Consolas" w:cstheme="minorHAnsi"/>
-          <w:color w:val="000000"/>
-          <w:lang w:eastAsia="es-AR"/>
-        </w:rPr>
-        <w:tab/>
-      </w:r>
-      <w:proofErr w:type="gramStart"/>
-      <w:r>
-        <w:rPr>
-          <w:rFonts w:ascii="Consolas" w:eastAsia="Times New Roman" w:hAnsi="Consolas" w:cstheme="minorHAnsi"/>
-          <w:color w:val="000000"/>
-          <w:lang w:eastAsia="es-AR"/>
-        </w:rPr>
-        <w:t>error</w:t>
-      </w:r>
-      <w:proofErr w:type="gramEnd"/>
-      <w:r>
-        <w:rPr>
-          <w:rFonts w:ascii="Consolas" w:eastAsia="Times New Roman" w:hAnsi="Consolas" w:cstheme="minorHAnsi"/>
-          <w:color w:val="000000"/>
-          <w:lang w:eastAsia="es-AR"/>
-        </w:rPr>
-        <w:t xml:space="preserve">: 400, </w:t>
-      </w:r>
-    </w:p>
-    <w:p>
-      <w:pPr>
-        <w:rPr>
-          <w:rFonts w:ascii="Consolas" w:eastAsia="Times New Roman" w:hAnsi="Consolas" w:cstheme="minorHAnsi"/>
-          <w:color w:val="000000"/>
-          <w:lang w:eastAsia="es-AR"/>
-        </w:rPr>
-      </w:pPr>
-      <w:r>
-        <w:rPr>
-          <w:rFonts w:ascii="Consolas" w:eastAsia="Times New Roman" w:hAnsi="Consolas" w:cstheme="minorHAnsi"/>
-          <w:color w:val="000000"/>
-          <w:lang w:eastAsia="es-AR"/>
-        </w:rPr>
-        <w:tab/>
+          <w:rFonts w:cstheme="minorHAnsi"/>
+          <w:lang w:val="es-ES"/>
+        </w:rPr>
+      </w:pPr>
+      <w:r>
+        <w:rPr>
+          <w:rFonts w:cstheme="minorHAnsi"/>
+          <w:lang w:val="es-ES"/>
+        </w:rPr>
+        <w:t xml:space="preserve">Formato de Respuesta </w:t>
+      </w:r>
+      <w:r>
+        <w:rPr>
+          <w:rFonts w:cstheme="minorHAnsi"/>
+          <w:lang w:val="es-ES"/>
+        </w:rPr>
+        <w:t>con legajo incorrecto</w:t>
+      </w:r>
+      <w:r>
+        <w:rPr>
+          <w:rFonts w:cstheme="minorHAnsi"/>
+          <w:lang w:val="es-ES"/>
+        </w:rPr>
+        <w:t>:</w:t>
+      </w:r>
+    </w:p>
+    <w:p>
+      <w:pPr>
+        <w:rPr>
+          <w:rFonts w:cstheme="minorHAnsi"/>
+          <w:lang w:val="es-ES"/>
+        </w:rPr>
+      </w:pPr>
+    </w:p>
+    <w:p>
+      <w:pPr>
+        <w:spacing w:after="0" w:line="240" w:lineRule="auto"/>
+        <w:rPr>
+          <w:rFonts w:ascii="Consolas" w:hAnsi="Consolas"/>
+        </w:rPr>
+      </w:pPr>
+      <w:r>
+        <w:rPr>
+          <w:rFonts w:ascii="Consolas" w:hAnsi="Consolas"/>
+        </w:rPr>
+        <w:t>{</w:t>
+      </w:r>
+    </w:p>
+    <w:p>
+      <w:pPr>
+        <w:spacing w:after="0" w:line="240" w:lineRule="auto"/>
+        <w:rPr>
+          <w:rFonts w:ascii="Consolas" w:hAnsi="Consolas"/>
+        </w:rPr>
+      </w:pPr>
+      <w:r>
+        <w:rPr>
+          <w:rFonts w:ascii="Consolas" w:hAnsi="Consolas"/>
+        </w:rPr>
+        <w:t>"error": 400,</w:t>
+      </w:r>
+    </w:p>
+    <w:p>
+      <w:pPr>
+        <w:spacing w:after="0" w:line="240" w:lineRule="auto"/>
+        <w:rPr>
+          <w:rFonts w:ascii="Consolas" w:hAnsi="Consolas"/>
+        </w:rPr>
+      </w:pPr>
+      <w:r>
+        <w:rPr>
+          <w:rFonts w:ascii="Consolas" w:hAnsi="Consolas"/>
+        </w:rPr>
+        <w:t>"</w:t>
       </w:r>
       <w:proofErr w:type="spellStart"/>
-      <w:proofErr w:type="gramStart"/>
-      <w:r>
-        <w:rPr>
-          <w:rFonts w:ascii="Consolas" w:eastAsia="Times New Roman" w:hAnsi="Consolas" w:cstheme="minorHAnsi"/>
-          <w:color w:val="000000"/>
-          <w:lang w:eastAsia="es-AR"/>
+      <w:r>
+        <w:rPr>
+          <w:rFonts w:ascii="Consolas" w:hAnsi="Consolas"/>
         </w:rPr>
         <w:t>msg</w:t>
       </w:r>
       <w:proofErr w:type="spellEnd"/>
-      <w:proofErr w:type="gramEnd"/>
-      <w:r>
-        <w:rPr>
-          <w:rFonts w:ascii="Consolas" w:eastAsia="Times New Roman" w:hAnsi="Consolas" w:cstheme="minorHAnsi"/>
-          <w:color w:val="000000"/>
-          <w:lang w:eastAsia="es-AR"/>
-        </w:rPr>
-        <w:t xml:space="preserve">: </w:t>
-      </w:r>
-      <w:r>
-        <w:rPr>
-          <w:rFonts w:ascii="Consolas" w:eastAsia="Times New Roman" w:hAnsi="Consolas" w:cstheme="minorHAnsi"/>
-          <w:color w:val="000000"/>
-          <w:lang w:eastAsia="es-AR"/>
-        </w:rPr>
-        <w:t>error de curso</w:t>
-      </w:r>
-      <w:r>
-        <w:rPr>
-          <w:rFonts w:ascii="Consolas" w:eastAsia="Times New Roman" w:hAnsi="Consolas" w:cstheme="minorHAnsi"/>
-          <w:color w:val="000000"/>
-          <w:lang w:eastAsia="es-AR"/>
-        </w:rPr>
-        <w:t xml:space="preserve"> </w:t>
-      </w:r>
-    </w:p>
-    <w:p>
-      <w:pPr>
-        <w:rPr>
-          <w:rFonts w:ascii="Consolas" w:eastAsia="Times New Roman" w:hAnsi="Consolas" w:cstheme="minorHAnsi"/>
-          <w:color w:val="000000"/>
-          <w:lang w:eastAsia="es-AR"/>
-        </w:rPr>
-      </w:pPr>
-      <w:r>
-        <w:rPr>
-          <w:rFonts w:ascii="Consolas" w:eastAsia="Times New Roman" w:hAnsi="Consolas" w:cstheme="minorHAnsi"/>
-          <w:color w:val="000000"/>
-          <w:lang w:eastAsia="es-AR"/>
+      <w:r>
+        <w:rPr>
+          <w:rFonts w:ascii="Consolas" w:hAnsi="Consolas"/>
+        </w:rPr>
+        <w:t>": "No se encuentra el empleado"</w:t>
+      </w:r>
+    </w:p>
+    <w:p>
+      <w:pPr>
+        <w:spacing w:after="0" w:line="240" w:lineRule="auto"/>
+        <w:rPr>
+          <w:rFonts w:ascii="Consolas" w:hAnsi="Consolas"/>
+        </w:rPr>
+      </w:pPr>
+      <w:r>
+        <w:rPr>
+          <w:rFonts w:ascii="Consolas" w:hAnsi="Consolas"/>
         </w:rPr>
         <w:t>}</w:t>
       </w:r>
     </w:p>
     <w:p>
       <w:pPr>
-        <w:rPr>
-          <w:rFonts w:eastAsia="Times New Roman" w:cstheme="minorHAnsi"/>
-          <w:color w:val="000000"/>
-          <w:lang w:eastAsia="es-AR"/>
-        </w:rPr>
-      </w:pPr>
-    </w:p>
-    <w:p>
-      <w:pPr>
-        <w:pStyle w:val="Ttulo2"/>
-        <w:rPr>
-          <w:rFonts w:eastAsia="Times New Roman"/>
-          <w:b/>
-          <w:lang w:eastAsia="es-AR"/>
-        </w:rPr>
-      </w:pPr>
-      <w:r>
-        <w:rPr>
-          <w:rFonts w:eastAsia="Times New Roman"/>
-          <w:b/>
-          <w:lang w:eastAsia="es-AR"/>
-        </w:rPr>
-        <w:t>DELETE</w:t>
-      </w:r>
-    </w:p>
-    <w:p>
-      <w:pPr>
-        <w:rPr>
-          <w:rFonts w:eastAsia="Times New Roman" w:cstheme="minorHAnsi"/>
-          <w:color w:val="000000"/>
-          <w:lang w:eastAsia="es-AR"/>
-        </w:rPr>
-      </w:pPr>
-    </w:p>
-    <w:p>
-      <w:pPr>
-        <w:rPr>
-          <w:rFonts w:cstheme="minorHAnsi"/>
-          <w:lang w:val="es-ES"/>
-        </w:rPr>
-      </w:pPr>
-      <w:r>
-        <w:rPr>
-          <w:rStyle w:val="Hipervnculo"/>
-          <w:rFonts w:cstheme="minorHAnsi"/>
-          <w:lang w:val="es-ES"/>
-        </w:rPr>
-        <w:t>Http:/</w:t>
-      </w:r>
-      <w:r>
-        <w:rPr>
-          <w:rStyle w:val="Hipervnculo"/>
-          <w:rFonts w:cstheme="minorHAnsi"/>
-          <w:lang w:val="es-ES"/>
-        </w:rPr>
-        <w:t>/localhost:8080/api/profesores/legajo</w:t>
-      </w:r>
-      <w:r>
-        <w:rPr>
-          <w:rStyle w:val="Hipervnculo"/>
-          <w:rFonts w:cstheme="minorHAnsi"/>
-        </w:rPr>
-        <w:t xml:space="preserve"> </w:t>
-      </w:r>
-      <w:r>
-        <w:rPr>
-          <w:rFonts w:cstheme="minorHAnsi"/>
-          <w:lang w:val="es-ES"/>
-        </w:rPr>
-        <w:t xml:space="preserve"> </w:t>
-      </w:r>
-      <w:r>
-        <w:rPr>
-          <w:rFonts w:cstheme="minorHAnsi"/>
-          <w:lang w:val="es-ES"/>
-        </w:rPr>
-        <w:t xml:space="preserve"> </w:t>
-      </w:r>
-    </w:p>
-    <w:p>
-      <w:pPr>
-        <w:rPr>
-          <w:rFonts w:cstheme="minorHAnsi"/>
-          <w:lang w:val="es-ES"/>
-        </w:rPr>
-      </w:pPr>
-    </w:p>
-    <w:p>
-      <w:pPr>
-        <w:rPr>
-          <w:rFonts w:cstheme="minorHAnsi"/>
-          <w:lang w:val="es-ES"/>
-        </w:rPr>
-      </w:pPr>
-      <w:r>
-        <w:rPr>
-          <w:rFonts w:cstheme="minorHAnsi"/>
-          <w:lang w:val="es-ES"/>
-        </w:rPr>
-        <w:t xml:space="preserve">Se recibe un parámetro con el número de </w:t>
-      </w:r>
-      <w:r>
-        <w:rPr>
-          <w:rFonts w:cstheme="minorHAnsi"/>
-          <w:lang w:val="es-ES"/>
-        </w:rPr>
-        <w:t>legajo</w:t>
-      </w:r>
-      <w:r>
-        <w:rPr>
-          <w:rFonts w:cstheme="minorHAnsi"/>
-          <w:lang w:val="es-ES"/>
-        </w:rPr>
-        <w:t xml:space="preserve"> al final de la ruta.</w:t>
-      </w:r>
-      <w:r>
-        <w:rPr>
-          <w:rFonts w:cstheme="minorHAnsi"/>
-          <w:lang w:val="es-ES"/>
-        </w:rPr>
-        <w:t xml:space="preserve">  Y elimina el profesor que tenga ese legajo</w:t>
-      </w:r>
-    </w:p>
-    <w:p>
-      <w:pPr>
-        <w:rPr>
-          <w:rFonts w:cstheme="minorHAnsi"/>
-          <w:lang w:val="es-ES"/>
-        </w:rPr>
-      </w:pPr>
-    </w:p>
-    <w:p>
-      <w:pPr>
-        <w:rPr>
-          <w:rFonts w:cstheme="minorHAnsi"/>
-          <w:b/>
-          <w:lang w:val="es-ES"/>
-        </w:rPr>
-      </w:pPr>
-      <w:r>
-        <w:rPr>
-          <w:rFonts w:cstheme="minorHAnsi"/>
-          <w:b/>
-          <w:lang w:val="es-ES"/>
-        </w:rPr>
-        <w:lastRenderedPageBreak/>
-        <w:t>Resultado de r</w:t>
-      </w:r>
-      <w:r>
-        <w:rPr>
-          <w:rFonts w:cstheme="minorHAnsi"/>
-          <w:b/>
-          <w:lang w:val="es-ES"/>
-        </w:rPr>
-        <w:t>espuesta Ok:</w:t>
-      </w:r>
-    </w:p>
-    <w:p>
-      <w:pPr>
-        <w:rPr>
-          <w:rFonts w:cstheme="minorHAnsi"/>
-          <w:lang w:val="es-ES"/>
-        </w:rPr>
-      </w:pPr>
-    </w:p>
-    <w:p>
-      <w:pPr>
-        <w:rPr>
-          <w:rFonts w:eastAsia="Times New Roman" w:cstheme="minorHAnsi"/>
-          <w:color w:val="000000"/>
-          <w:lang w:eastAsia="es-AR"/>
-        </w:rPr>
-      </w:pPr>
-      <w:r>
-        <w:rPr>
-          <w:rFonts w:eastAsia="Times New Roman" w:cstheme="minorHAnsi"/>
-          <w:color w:val="000000"/>
-          <w:lang w:eastAsia="es-AR"/>
-        </w:rPr>
-        <w:t>En caso de eliminación correcta devuelve el número de celdas afectadas:</w:t>
-      </w:r>
-    </w:p>
-    <w:p>
-      <w:pPr>
-        <w:rPr>
-          <w:rFonts w:eastAsia="Times New Roman" w:cstheme="minorHAnsi"/>
-          <w:color w:val="000000"/>
-          <w:lang w:eastAsia="es-AR"/>
-        </w:rPr>
-      </w:pPr>
-    </w:p>
-    <w:p>
-      <w:pPr>
-        <w:rPr>
-          <w:rFonts w:ascii="Consolas" w:eastAsia="Times New Roman" w:hAnsi="Consolas" w:cstheme="minorHAnsi"/>
-          <w:color w:val="000000"/>
-          <w:lang w:eastAsia="es-AR"/>
-        </w:rPr>
-      </w:pPr>
-      <w:r>
-        <w:rPr>
-          <w:rFonts w:ascii="Consolas" w:eastAsia="Times New Roman" w:hAnsi="Consolas" w:cstheme="minorHAnsi"/>
-          <w:color w:val="000000"/>
-          <w:lang w:eastAsia="es-AR"/>
-        </w:rPr>
-        <w:t>“1”</w:t>
-      </w:r>
-    </w:p>
-    <w:p>
-      <w:pPr>
-        <w:rPr>
-          <w:rFonts w:eastAsia="Times New Roman" w:cstheme="minorHAnsi"/>
-          <w:color w:val="000000"/>
-          <w:lang w:eastAsia="es-AR"/>
-        </w:rPr>
-      </w:pPr>
-    </w:p>
-    <w:p>
-      <w:pPr>
-        <w:rPr>
-          <w:rFonts w:cstheme="minorHAnsi"/>
-          <w:lang w:val="es-ES"/>
-        </w:rPr>
-      </w:pPr>
-      <w:r>
-        <w:rPr>
-          <w:rFonts w:cstheme="minorHAnsi"/>
-          <w:lang w:val="es-ES"/>
-        </w:rPr>
-        <w:t xml:space="preserve">Formato de Respuesta </w:t>
-      </w:r>
-      <w:r>
-        <w:rPr>
-          <w:rFonts w:cstheme="minorHAnsi"/>
-          <w:lang w:val="es-ES"/>
-        </w:rPr>
-        <w:t>con legajo incorrecto</w:t>
-      </w:r>
-      <w:r>
-        <w:rPr>
-          <w:rFonts w:cstheme="minorHAnsi"/>
-          <w:lang w:val="es-ES"/>
-        </w:rPr>
-        <w:t>:</w:t>
-      </w:r>
-    </w:p>
-    <w:p>
-      <w:pPr>
-        <w:rPr>
-          <w:rFonts w:cstheme="minorHAnsi"/>
-          <w:lang w:val="es-ES"/>
-        </w:rPr>
-      </w:pPr>
-    </w:p>
-    <w:p>
-      <w:pPr>
-        <w:rPr>
-          <w:rFonts w:ascii="Consolas" w:eastAsia="Times New Roman" w:hAnsi="Consolas" w:cstheme="minorHAnsi"/>
-          <w:color w:val="000000"/>
-          <w:lang w:eastAsia="es-AR"/>
-        </w:rPr>
-      </w:pPr>
-      <w:r>
-        <w:rPr>
-          <w:rFonts w:ascii="Consolas" w:eastAsia="Times New Roman" w:hAnsi="Consolas" w:cstheme="minorHAnsi"/>
-          <w:color w:val="000000"/>
-          <w:lang w:eastAsia="es-AR"/>
-        </w:rPr>
-        <w:t>{</w:t>
-      </w:r>
-    </w:p>
-    <w:p>
-      <w:pPr>
-        <w:ind w:firstLine="708"/>
-        <w:rPr>
-          <w:rFonts w:ascii="Consolas" w:eastAsia="Times New Roman" w:hAnsi="Consolas" w:cstheme="minorHAnsi"/>
-          <w:color w:val="000000"/>
-          <w:lang w:eastAsia="es-AR"/>
-        </w:rPr>
-      </w:pPr>
-      <w:r>
-        <w:rPr>
-          <w:rFonts w:ascii="Consolas" w:eastAsia="Times New Roman" w:hAnsi="Consolas" w:cstheme="minorHAnsi"/>
-          <w:color w:val="000000"/>
-          <w:lang w:eastAsia="es-AR"/>
-        </w:rPr>
-        <w:t>"error": 400,</w:t>
-      </w:r>
-    </w:p>
-    <w:p>
-      <w:pPr>
-        <w:ind w:firstLine="708"/>
-        <w:rPr>
-          <w:rFonts w:ascii="Consolas" w:eastAsia="Times New Roman" w:hAnsi="Consolas" w:cstheme="minorHAnsi"/>
-          <w:color w:val="000000"/>
-          <w:lang w:eastAsia="es-AR"/>
-        </w:rPr>
-      </w:pPr>
-      <w:r>
-        <w:rPr>
-          <w:rFonts w:ascii="Consolas" w:eastAsia="Times New Roman" w:hAnsi="Consolas" w:cstheme="minorHAnsi"/>
-          <w:color w:val="000000"/>
-          <w:lang w:eastAsia="es-AR"/>
-        </w:rPr>
-        <w:t>"</w:t>
-      </w:r>
-      <w:proofErr w:type="spellStart"/>
-      <w:r>
-        <w:rPr>
-          <w:rFonts w:ascii="Consolas" w:eastAsia="Times New Roman" w:hAnsi="Consolas" w:cstheme="minorHAnsi"/>
-          <w:color w:val="000000"/>
-          <w:lang w:eastAsia="es-AR"/>
-        </w:rPr>
-        <w:t>msg</w:t>
-      </w:r>
-      <w:proofErr w:type="spellEnd"/>
-      <w:r>
-        <w:rPr>
-          <w:rFonts w:ascii="Consolas" w:eastAsia="Times New Roman" w:hAnsi="Consolas" w:cstheme="minorHAnsi"/>
-          <w:color w:val="000000"/>
-          <w:lang w:eastAsia="es-AR"/>
-        </w:rPr>
-        <w:t>": "No se encuentra el empleado"</w:t>
-      </w:r>
-    </w:p>
-    <w:p>
-      <w:pPr>
-        <w:rPr>
-          <w:rFonts w:ascii="Consolas" w:hAnsi="Consolas" w:cstheme="minorHAnsi"/>
-          <w:lang w:val="es-ES"/>
-        </w:rPr>
-      </w:pPr>
-      <w:r>
-        <w:rPr>
-          <w:rFonts w:ascii="Consolas" w:eastAsia="Times New Roman" w:hAnsi="Consolas" w:cstheme="minorHAnsi"/>
-          <w:color w:val="000000"/>
-          <w:lang w:eastAsia="es-AR"/>
-        </w:rPr>
-        <w:t>}</w:t>
-      </w:r>
-    </w:p>
-    <w:p>
-      <w:pPr>
-        <w:rPr>
-          <w:rFonts w:eastAsia="Times New Roman" w:cstheme="minorHAnsi"/>
-          <w:color w:val="000000"/>
-          <w:lang w:eastAsia="es-AR"/>
-        </w:rPr>
-      </w:pPr>
-    </w:p>
-    <w:p>
-      <w:pPr>
-        <w:rPr>
-          <w:rFonts w:cstheme="minorHAnsi"/>
-          <w:lang w:val="es-ES"/>
-        </w:rPr>
-      </w:pPr>
-    </w:p>
-    <w:p>
-      <w:pPr>
-        <w:rPr>
-          <w:rFonts w:cstheme="minorHAnsi"/>
-          <w:lang w:val="es-ES"/>
-        </w:rPr>
-      </w:pPr>
-    </w:p>
-    <w:p>
-      <w:pPr>
-        <w:rPr>
-          <w:rFonts w:cstheme="minorHAnsi"/>
-          <w:lang w:val="es-ES"/>
-        </w:rPr>
-      </w:pPr>
-    </w:p>
-    <w:p>
-      <w:pPr>
-        <w:rPr>
-          <w:rFonts w:eastAsia="Times New Roman" w:cstheme="minorHAnsi"/>
-          <w:color w:val="000000"/>
-          <w:lang w:eastAsia="es-AR"/>
-        </w:rPr>
-      </w:pPr>
-    </w:p>
-    <w:p>
-      <w:pPr>
-        <w:rPr>
-          <w:rFonts w:eastAsia="Times New Roman" w:cstheme="minorHAnsi"/>
-          <w:color w:val="000000"/>
-          <w:lang w:eastAsia="es-AR"/>
-        </w:rPr>
-      </w:pPr>
-    </w:p>
-    <w:p>
-      <w:pPr>
-        <w:rPr>
-          <w:rFonts w:eastAsia="Times New Roman" w:cstheme="minorHAnsi"/>
-          <w:color w:val="000000"/>
-          <w:lang w:eastAsia="es-AR"/>
-        </w:rPr>
-      </w:pPr>
-    </w:p>
-    <w:p>
-      <w:pPr>
-        <w:rPr>
-          <w:rFonts w:eastAsia="Times New Roman" w:cstheme="minorHAnsi"/>
-          <w:color w:val="000000"/>
-          <w:lang w:eastAsia="es-AR"/>
-        </w:rPr>
-      </w:pPr>
-    </w:p>
-    <w:p>
-      <w:pPr>
-        <w:rPr>
-          <w:rFonts w:cstheme="minorHAnsi"/>
-          <w:lang w:val="es-ES"/>
-        </w:rPr>
-      </w:pPr>
+        <w:spacing w:after="0" w:line="240" w:lineRule="auto"/>
+        <w:rPr>
+          <w:rFonts w:ascii="Consolas" w:hAnsi="Consolas"/>
+        </w:rPr>
+      </w:pPr>
+      <w:bookmarkStart w:id="0" w:name="_GoBack"/>
+      <w:bookmarkEnd w:id="0"/>
     </w:p>
     <w:sectPr>
       <w:pgSz w:w="11906" w:h="16838"/>
@@ -5642,6 +5066,17 @@
       <w:szCs w:val="24"/>
     </w:rPr>
   </w:style>
+  <w:style w:type="paragraph" w:styleId="Prrafodelista">
+    <w:name w:val="List Paragraph"/>
+    <w:basedOn w:val="Normal"/>
+    <w:uiPriority w:val="34"/>
+    <w:qFormat/>
+    <w:rsid w:val="00105B4B"/>
+    <w:pPr>
+      <w:ind w:left="720"/>
+      <w:contextualSpacing/>
+    </w:pPr>
+  </w:style>
 </w:styles>
 </file>
 
